--- a/Resources Archive/Articles and Videos References/ARTICLES.docx
+++ b/Resources Archive/Articles and Videos References/ARTICLES.docx
@@ -227,6 +227,72 @@
       <w:pPr>
         <w:numPr>
           <w:ilvl w:val="0"/>
+          <w:numId w:val="1"/>
+        </w:numPr>
+        <w:tabs>
+          <w:tab w:val="clear" w:pos="420"/>
+        </w:tabs>
+        <w:ind w:left="420" w:leftChars="0" w:hanging="420" w:firstLineChars="0"/>
+        <w:jc w:val="left"/>
+        <w:rPr>
+          <w:rFonts w:hint="default"/>
+          <w:color w:val="auto"/>
+          <w:u w:val="none"/>
+        </w:rPr>
+      </w:pPr>
+      <w:r>
+        <w:rPr>
+          <w:rFonts w:hint="default"/>
+          <w:color w:val="auto"/>
+          <w:u w:val="none"/>
+        </w:rPr>
+        <w:fldChar w:fldCharType="begin"/>
+      </w:r>
+      <w:r>
+        <w:rPr>
+          <w:rFonts w:hint="default"/>
+          <w:color w:val="auto"/>
+          <w:u w:val="none"/>
+        </w:rPr>
+        <w:instrText xml:space="preserve"> HYPERLINK "https://medium.com/angular-in-depth/building-extensible-dynamic-pluggable-enterprise-application-with-angular-aed8979faba5" </w:instrText>
+      </w:r>
+      <w:r>
+        <w:rPr>
+          <w:rFonts w:hint="default"/>
+          <w:color w:val="auto"/>
+          <w:u w:val="none"/>
+        </w:rPr>
+        <w:fldChar w:fldCharType="separate"/>
+      </w:r>
+      <w:r>
+        <w:rPr>
+          <w:rStyle w:val="5"/>
+          <w:rFonts w:hint="default"/>
+        </w:rPr>
+        <w:t xml:space="preserve">Build dynamic </w:t>
+      </w:r>
+      <w:bookmarkStart w:id="0" w:name="_GoBack"/>
+      <w:bookmarkEnd w:id="0"/>
+      <w:r>
+        <w:rPr>
+          <w:rStyle w:val="5"/>
+          <w:rFonts w:hint="default"/>
+        </w:rPr>
+        <w:t>plugable app</w:t>
+      </w:r>
+      <w:r>
+        <w:rPr>
+          <w:rFonts w:hint="default"/>
+          <w:color w:val="auto"/>
+          <w:u w:val="none"/>
+        </w:rPr>
+        <w:fldChar w:fldCharType="end"/>
+      </w:r>
+    </w:p>
+    <w:p>
+      <w:pPr>
+        <w:numPr>
+          <w:ilvl w:val="0"/>
           <w:numId w:val="0"/>
         </w:numPr>
         <w:jc w:val="left"/>
@@ -488,9 +554,144 @@
           <w:szCs w:val="21"/>
           <w:u w:val="none"/>
         </w:rPr>
-        <w:t xml:space="preserve">Unit </w:t>
-      </w:r>
-      <w:r>
+        <w:t>Unit Testing</w:t>
+      </w:r>
+    </w:p>
+    <w:p>
+      <w:pPr>
+        <w:numPr>
+          <w:ilvl w:val="0"/>
+          <w:numId w:val="1"/>
+        </w:numPr>
+        <w:tabs>
+          <w:tab w:val="clear" w:pos="420"/>
+        </w:tabs>
+        <w:ind w:left="420" w:leftChars="0" w:hanging="420" w:firstLineChars="0"/>
+        <w:jc w:val="left"/>
+        <w:rPr>
+          <w:rFonts w:hint="default"/>
+          <w:color w:val="auto"/>
+          <w:u w:val="none"/>
+        </w:rPr>
+      </w:pPr>
+      <w:r>
+        <w:rPr>
+          <w:rFonts w:hint="default"/>
+          <w:color w:val="auto"/>
+          <w:u w:val="none"/>
+        </w:rPr>
+        <w:fldChar w:fldCharType="begin"/>
+      </w:r>
+      <w:r>
+        <w:rPr>
+          <w:rFonts w:hint="default"/>
+          <w:color w:val="auto"/>
+          <w:u w:val="none"/>
+        </w:rPr>
+        <w:instrText xml:space="preserve"> HYPERLINK "https://testing-angular.com/testing-services/" \l "testing-services" </w:instrText>
+      </w:r>
+      <w:r>
+        <w:rPr>
+          <w:rFonts w:hint="default"/>
+          <w:color w:val="auto"/>
+          <w:u w:val="none"/>
+        </w:rPr>
+        <w:fldChar w:fldCharType="separate"/>
+      </w:r>
+      <w:r>
+        <w:rPr>
+          <w:rStyle w:val="4"/>
+          <w:rFonts w:hint="default"/>
+        </w:rPr>
+        <w:t>Testing Angular</w:t>
+      </w:r>
+      <w:r>
+        <w:rPr>
+          <w:rFonts w:hint="default"/>
+          <w:color w:val="auto"/>
+          <w:u w:val="none"/>
+        </w:rPr>
+        <w:fldChar w:fldCharType="end"/>
+      </w:r>
+    </w:p>
+    <w:p>
+      <w:pPr>
+        <w:numPr>
+          <w:ilvl w:val="0"/>
+          <w:numId w:val="1"/>
+        </w:numPr>
+        <w:tabs>
+          <w:tab w:val="clear" w:pos="420"/>
+        </w:tabs>
+        <w:ind w:left="420" w:leftChars="0" w:hanging="420" w:firstLineChars="0"/>
+        <w:jc w:val="left"/>
+        <w:rPr>
+          <w:rFonts w:hint="default"/>
+          <w:color w:val="auto"/>
+          <w:u w:val="none"/>
+        </w:rPr>
+      </w:pPr>
+      <w:r>
+        <w:rPr>
+          <w:rFonts w:hint="default"/>
+          <w:color w:val="auto"/>
+          <w:u w:val="none"/>
+        </w:rPr>
+        <w:fldChar w:fldCharType="begin"/>
+      </w:r>
+      <w:r>
+        <w:rPr>
+          <w:rFonts w:hint="default"/>
+          <w:color w:val="auto"/>
+          <w:u w:val="none"/>
+        </w:rPr>
+        <w:instrText xml:space="preserve"> HYPERLINK "https://angular.io/guide/http" \l "testing-http-requests" </w:instrText>
+      </w:r>
+      <w:r>
+        <w:rPr>
+          <w:rFonts w:hint="default"/>
+          <w:color w:val="auto"/>
+          <w:u w:val="none"/>
+        </w:rPr>
+        <w:fldChar w:fldCharType="separate"/>
+      </w:r>
+      <w:r>
+        <w:rPr>
+          <w:rStyle w:val="5"/>
+          <w:rFonts w:hint="default"/>
+        </w:rPr>
+        <w:t>Testing HTTP Requests</w:t>
+      </w:r>
+      <w:r>
+        <w:rPr>
+          <w:rFonts w:hint="default"/>
+          <w:color w:val="auto"/>
+          <w:u w:val="none"/>
+        </w:rPr>
+        <w:fldChar w:fldCharType="end"/>
+      </w:r>
+    </w:p>
+    <w:p>
+      <w:pPr>
+        <w:numPr>
+          <w:ilvl w:val="0"/>
+          <w:numId w:val="0"/>
+        </w:numPr>
+        <w:jc w:val="left"/>
+        <w:rPr>
+          <w:rFonts w:hint="default"/>
+          <w:color w:val="auto"/>
+          <w:u w:val="none"/>
+        </w:rPr>
+      </w:pPr>
+    </w:p>
+    <w:p>
+      <w:pPr>
+        <w:numPr>
+          <w:ilvl w:val="0"/>
+          <w:numId w:val="0"/>
+        </w:numPr>
+        <w:jc w:val="left"/>
         <w:rPr>
           <w:rFonts w:hint="default"/>
           <w:b/>
@@ -502,145 +703,8 @@
           <w:szCs w:val="21"/>
           <w:u w:val="none"/>
         </w:rPr>
-        <w:t>Testing</w:t>
-      </w:r>
-      <w:bookmarkStart w:id="0" w:name="_GoBack"/>
-      <w:bookmarkEnd w:id="0"/>
-    </w:p>
-    <w:p>
-      <w:pPr>
-        <w:numPr>
-          <w:ilvl w:val="0"/>
-          <w:numId w:val="1"/>
-        </w:numPr>
-        <w:tabs>
-          <w:tab w:val="clear" w:pos="420"/>
-        </w:tabs>
-        <w:ind w:left="420" w:leftChars="0" w:hanging="420" w:firstLineChars="0"/>
-        <w:jc w:val="left"/>
-        <w:rPr>
-          <w:rFonts w:hint="default"/>
-          <w:color w:val="auto"/>
-          <w:u w:val="none"/>
-        </w:rPr>
-      </w:pPr>
-      <w:r>
-        <w:rPr>
-          <w:rFonts w:hint="default"/>
-          <w:color w:val="auto"/>
-          <w:u w:val="none"/>
-        </w:rPr>
-        <w:fldChar w:fldCharType="begin"/>
-      </w:r>
-      <w:r>
-        <w:rPr>
-          <w:rFonts w:hint="default"/>
-          <w:color w:val="auto"/>
-          <w:u w:val="none"/>
-        </w:rPr>
-        <w:instrText xml:space="preserve"> HYPERLINK "https://testing-angular.com/testing-services/" \l "testing-services" </w:instrText>
-      </w:r>
-      <w:r>
-        <w:rPr>
-          <w:rFonts w:hint="default"/>
-          <w:color w:val="auto"/>
-          <w:u w:val="none"/>
-        </w:rPr>
-        <w:fldChar w:fldCharType="separate"/>
-      </w:r>
-      <w:r>
-        <w:rPr>
-          <w:rStyle w:val="4"/>
-          <w:rFonts w:hint="default"/>
-        </w:rPr>
-        <w:t>Testing Angular</w:t>
-      </w:r>
-      <w:r>
-        <w:rPr>
-          <w:rFonts w:hint="default"/>
-          <w:color w:val="auto"/>
-          <w:u w:val="none"/>
-        </w:rPr>
-        <w:fldChar w:fldCharType="end"/>
-      </w:r>
-    </w:p>
-    <w:p>
-      <w:pPr>
-        <w:numPr>
-          <w:ilvl w:val="0"/>
-          <w:numId w:val="1"/>
-        </w:numPr>
-        <w:tabs>
-          <w:tab w:val="clear" w:pos="420"/>
-        </w:tabs>
-        <w:ind w:left="420" w:leftChars="0" w:hanging="420" w:firstLineChars="0"/>
-        <w:jc w:val="left"/>
-        <w:rPr>
-          <w:rFonts w:hint="default"/>
-          <w:color w:val="auto"/>
-          <w:u w:val="none"/>
-        </w:rPr>
-      </w:pPr>
-      <w:r>
-        <w:rPr>
-          <w:rFonts w:hint="default"/>
-          <w:color w:val="auto"/>
-          <w:u w:val="none"/>
-        </w:rPr>
-        <w:fldChar w:fldCharType="begin"/>
-      </w:r>
-      <w:r>
-        <w:rPr>
-          <w:rFonts w:hint="default"/>
-          <w:color w:val="auto"/>
-          <w:u w:val="none"/>
-        </w:rPr>
-        <w:instrText xml:space="preserve"> HYPERLINK "https://angular.io/guide/http" \l "testing-http-requests" </w:instrText>
-      </w:r>
-      <w:r>
-        <w:rPr>
-          <w:rFonts w:hint="default"/>
-          <w:color w:val="auto"/>
-          <w:u w:val="none"/>
-        </w:rPr>
-        <w:fldChar w:fldCharType="separate"/>
-      </w:r>
-      <w:r>
-        <w:rPr>
-          <w:rStyle w:val="5"/>
-          <w:rFonts w:hint="default"/>
-        </w:rPr>
-        <w:t>Testing HTTP Requests</w:t>
-      </w:r>
-      <w:r>
-        <w:rPr>
-          <w:rFonts w:hint="default"/>
-          <w:color w:val="auto"/>
-          <w:u w:val="none"/>
-        </w:rPr>
-        <w:fldChar w:fldCharType="end"/>
-      </w:r>
-    </w:p>
-    <w:p>
-      <w:pPr>
-        <w:numPr>
-          <w:numId w:val="0"/>
-        </w:numPr>
-        <w:jc w:val="left"/>
-        <w:rPr>
-          <w:rFonts w:hint="default"/>
-          <w:color w:val="auto"/>
-          <w:u w:val="none"/>
-        </w:rPr>
-      </w:pPr>
-    </w:p>
-    <w:p>
-      <w:pPr>
-        <w:numPr>
-          <w:ilvl w:val="0"/>
-          <w:numId w:val="0"/>
-        </w:numPr>
-        <w:jc w:val="left"/>
+      </w:pPr>
+      <w:r>
         <w:rPr>
           <w:rFonts w:hint="default"/>
           <w:b/>
@@ -652,25 +716,13 @@
           <w:szCs w:val="21"/>
           <w:u w:val="none"/>
         </w:rPr>
-      </w:pPr>
-      <w:r>
-        <w:rPr>
-          <w:rFonts w:hint="default"/>
-          <w:b/>
-          <w:bCs/>
-          <w:i/>
-          <w:iCs/>
-          <w:color w:val="auto"/>
-          <w:sz w:val="21"/>
-          <w:szCs w:val="21"/>
-          <w:u w:val="none"/>
-        </w:rPr>
         <w:t>Playwright (e2e Testing)</w:t>
       </w:r>
     </w:p>
     <w:p>
       <w:pPr>
         <w:numPr>
+          <w:ilvl w:val="0"/>
           <w:numId w:val="0"/>
         </w:numPr>
         <w:jc w:val="left"/>

--- a/Resources Archive/Articles and Videos References/ARTICLES.docx
+++ b/Resources Archive/Articles and Videos References/ARTICLES.docx
@@ -40,7 +40,16 @@
           <w:u w:val="none"/>
         </w:rPr>
       </w:pPr>
-      <w:r>
+      <w:bookmarkStart w:id="0" w:name="_GoBack"/>
+      <w:bookmarkEnd w:id="0"/>
+    </w:p>
+    <w:p>
+      <w:pPr>
+        <w:numPr>
+          <w:ilvl w:val="0"/>
+          <w:numId w:val="0"/>
+        </w:numPr>
+        <w:jc w:val="left"/>
         <w:rPr>
           <w:rFonts w:hint="default"/>
           <w:b/>
@@ -52,8 +61,7 @@
           <w:szCs w:val="21"/>
           <w:u w:val="none"/>
         </w:rPr>
-        <w:t>Common</w:t>
-      </w:r>
+      </w:pPr>
     </w:p>
     <w:p>
       <w:pPr>
@@ -74,14 +82,7 @@
           <w:u w:val="none"/>
         </w:rPr>
       </w:pPr>
-    </w:p>
-    <w:p>
-      <w:pPr>
-        <w:numPr>
-          <w:ilvl w:val="0"/>
-          <w:numId w:val="0"/>
-        </w:numPr>
-        <w:jc w:val="left"/>
+      <w:r>
         <w:rPr>
           <w:rFonts w:hint="default"/>
           <w:b/>
@@ -93,6 +94,667 @@
           <w:szCs w:val="21"/>
           <w:u w:val="none"/>
         </w:rPr>
+        <w:t>Angular</w:t>
+      </w:r>
+    </w:p>
+    <w:p>
+      <w:pPr>
+        <w:numPr>
+          <w:ilvl w:val="0"/>
+          <w:numId w:val="1"/>
+        </w:numPr>
+        <w:tabs>
+          <w:tab w:val="clear" w:pos="420"/>
+        </w:tabs>
+        <w:ind w:left="420" w:leftChars="0" w:hanging="420" w:firstLineChars="0"/>
+        <w:jc w:val="left"/>
+        <w:rPr>
+          <w:rFonts w:hint="default"/>
+          <w:color w:val="auto"/>
+          <w:u w:val="none"/>
+        </w:rPr>
+      </w:pPr>
+      <w:r>
+        <w:rPr>
+          <w:rFonts w:hint="default"/>
+          <w:color w:val="auto"/>
+          <w:u w:val="none"/>
+        </w:rPr>
+        <w:fldChar w:fldCharType="begin"/>
+      </w:r>
+      <w:r>
+        <w:rPr>
+          <w:rFonts w:hint="default"/>
+          <w:color w:val="auto"/>
+          <w:u w:val="none"/>
+        </w:rPr>
+        <w:instrText xml:space="preserve"> HYPERLINK "https://www.youtube.com/watch?v=7dcSpinbgqM" </w:instrText>
+      </w:r>
+      <w:r>
+        <w:rPr>
+          <w:rFonts w:hint="default"/>
+          <w:color w:val="auto"/>
+          <w:u w:val="none"/>
+        </w:rPr>
+        <w:fldChar w:fldCharType="separate"/>
+      </w:r>
+      <w:r>
+        <w:rPr>
+          <w:rStyle w:val="5"/>
+          <w:rFonts w:hint="default"/>
+        </w:rPr>
+        <w:t>Testing Best Practices</w:t>
+      </w:r>
+      <w:r>
+        <w:rPr>
+          <w:rFonts w:hint="default"/>
+          <w:color w:val="auto"/>
+          <w:u w:val="none"/>
+        </w:rPr>
+        <w:fldChar w:fldCharType="end"/>
+      </w:r>
+    </w:p>
+    <w:p>
+      <w:pPr>
+        <w:numPr>
+          <w:ilvl w:val="0"/>
+          <w:numId w:val="1"/>
+        </w:numPr>
+        <w:tabs>
+          <w:tab w:val="clear" w:pos="420"/>
+        </w:tabs>
+        <w:ind w:left="420" w:leftChars="0" w:hanging="420" w:firstLineChars="0"/>
+        <w:jc w:val="left"/>
+        <w:rPr>
+          <w:rFonts w:hint="default"/>
+          <w:color w:val="auto"/>
+          <w:u w:val="none"/>
+        </w:rPr>
+      </w:pPr>
+      <w:r>
+        <w:rPr>
+          <w:rFonts w:hint="default"/>
+          <w:color w:val="auto"/>
+          <w:u w:val="none"/>
+        </w:rPr>
+        <w:fldChar w:fldCharType="begin"/>
+      </w:r>
+      <w:r>
+        <w:rPr>
+          <w:rFonts w:hint="default"/>
+          <w:color w:val="auto"/>
+          <w:u w:val="none"/>
+        </w:rPr>
+        <w:instrText xml:space="preserve"> HYPERLINK "https://medium.com/angular-in-depth/why-you-have-to-unsubscribe-from-observable-92502d5639d0" \l ":~:text=but%20what%20would%20be%20the%20best%20way%20to%20work%20with%20HttpClient%3F" </w:instrText>
+      </w:r>
+      <w:r>
+        <w:rPr>
+          <w:rFonts w:hint="default"/>
+          <w:color w:val="auto"/>
+          <w:u w:val="none"/>
+        </w:rPr>
+        <w:fldChar w:fldCharType="separate"/>
+      </w:r>
+      <w:r>
+        <w:rPr>
+          <w:rStyle w:val="5"/>
+          <w:rFonts w:hint="default"/>
+        </w:rPr>
+        <w:t>You have to unsubscribe</w:t>
+      </w:r>
+      <w:r>
+        <w:rPr>
+          <w:rFonts w:hint="default"/>
+          <w:color w:val="auto"/>
+          <w:u w:val="none"/>
+        </w:rPr>
+        <w:fldChar w:fldCharType="end"/>
+      </w:r>
+    </w:p>
+    <w:p>
+      <w:pPr>
+        <w:numPr>
+          <w:ilvl w:val="0"/>
+          <w:numId w:val="1"/>
+        </w:numPr>
+        <w:tabs>
+          <w:tab w:val="clear" w:pos="420"/>
+        </w:tabs>
+        <w:ind w:left="420" w:leftChars="0" w:hanging="420" w:firstLineChars="0"/>
+        <w:jc w:val="left"/>
+        <w:rPr>
+          <w:rFonts w:hint="default"/>
+          <w:color w:val="auto"/>
+          <w:u w:val="none"/>
+        </w:rPr>
+      </w:pPr>
+      <w:r>
+        <w:rPr>
+          <w:rFonts w:hint="default"/>
+          <w:color w:val="auto"/>
+          <w:u w:val="none"/>
+        </w:rPr>
+        <w:fldChar w:fldCharType="begin"/>
+      </w:r>
+      <w:r>
+        <w:rPr>
+          <w:rFonts w:hint="default"/>
+          <w:color w:val="auto"/>
+          <w:u w:val="none"/>
+        </w:rPr>
+        <w:instrText xml:space="preserve"> HYPERLINK "https://medium.com/angular-in-depth/building-extensible-dynamic-pluggable-enterprise-application-with-angular-aed8979faba5" </w:instrText>
+      </w:r>
+      <w:r>
+        <w:rPr>
+          <w:rFonts w:hint="default"/>
+          <w:color w:val="auto"/>
+          <w:u w:val="none"/>
+        </w:rPr>
+        <w:fldChar w:fldCharType="separate"/>
+      </w:r>
+      <w:r>
+        <w:rPr>
+          <w:rStyle w:val="5"/>
+          <w:rFonts w:hint="default"/>
+        </w:rPr>
+        <w:t>Build dynamic plugable app</w:t>
+      </w:r>
+      <w:r>
+        <w:rPr>
+          <w:rFonts w:hint="default"/>
+          <w:color w:val="auto"/>
+          <w:u w:val="none"/>
+        </w:rPr>
+        <w:fldChar w:fldCharType="end"/>
+      </w:r>
+    </w:p>
+    <w:p>
+      <w:pPr>
+        <w:numPr>
+          <w:ilvl w:val="0"/>
+          <w:numId w:val="1"/>
+        </w:numPr>
+        <w:tabs>
+          <w:tab w:val="clear" w:pos="420"/>
+        </w:tabs>
+        <w:ind w:left="420" w:leftChars="0" w:hanging="420" w:firstLineChars="0"/>
+        <w:jc w:val="left"/>
+        <w:rPr>
+          <w:rFonts w:hint="default"/>
+          <w:color w:val="auto"/>
+          <w:u w:val="none"/>
+        </w:rPr>
+      </w:pPr>
+      <w:r>
+        <w:rPr>
+          <w:rFonts w:hint="default"/>
+          <w:color w:val="auto"/>
+          <w:u w:val="none"/>
+        </w:rPr>
+        <w:fldChar w:fldCharType="begin"/>
+      </w:r>
+      <w:r>
+        <w:rPr>
+          <w:rFonts w:hint="default"/>
+          <w:color w:val="auto"/>
+          <w:u w:val="none"/>
+        </w:rPr>
+        <w:instrText xml:space="preserve"> HYPERLINK "https://indepth.dev/posts/1026/asynchronous-modules-and-components-in-angular-ivy" </w:instrText>
+      </w:r>
+      <w:r>
+        <w:rPr>
+          <w:rFonts w:hint="default"/>
+          <w:color w:val="auto"/>
+          <w:u w:val="none"/>
+        </w:rPr>
+        <w:fldChar w:fldCharType="separate"/>
+      </w:r>
+      <w:r>
+        <w:rPr>
+          <w:rStyle w:val="4"/>
+          <w:rFonts w:hint="default"/>
+        </w:rPr>
+        <w:t>Load Components And Modules Asynchronously</w:t>
+      </w:r>
+      <w:r>
+        <w:rPr>
+          <w:rFonts w:hint="default"/>
+          <w:color w:val="auto"/>
+          <w:u w:val="none"/>
+        </w:rPr>
+        <w:fldChar w:fldCharType="end"/>
+      </w:r>
+    </w:p>
+    <w:p>
+      <w:pPr>
+        <w:numPr>
+          <w:ilvl w:val="0"/>
+          <w:numId w:val="1"/>
+        </w:numPr>
+        <w:tabs>
+          <w:tab w:val="clear" w:pos="420"/>
+        </w:tabs>
+        <w:ind w:left="420" w:leftChars="0" w:hanging="420" w:firstLineChars="0"/>
+        <w:jc w:val="left"/>
+        <w:rPr>
+          <w:rFonts w:hint="default"/>
+          <w:color w:val="auto"/>
+          <w:u w:val="none"/>
+        </w:rPr>
+      </w:pPr>
+      <w:r>
+        <w:rPr>
+          <w:rFonts w:hint="default"/>
+          <w:color w:val="auto"/>
+          <w:u w:val="none"/>
+        </w:rPr>
+        <w:fldChar w:fldCharType="begin"/>
+      </w:r>
+      <w:r>
+        <w:rPr>
+          <w:rFonts w:hint="default"/>
+          <w:color w:val="auto"/>
+          <w:u w:val="none"/>
+        </w:rPr>
+        <w:instrText xml:space="preserve"> HYPERLINK "https://medium.com/angular-in-depth/building-tooltips-for-angular-3cdaac16d138" </w:instrText>
+      </w:r>
+      <w:r>
+        <w:rPr>
+          <w:rFonts w:hint="default"/>
+          <w:color w:val="auto"/>
+          <w:u w:val="none"/>
+        </w:rPr>
+        <w:fldChar w:fldCharType="separate"/>
+      </w:r>
+      <w:r>
+        <w:rPr>
+          <w:rStyle w:val="4"/>
+          <w:rFonts w:hint="default"/>
+        </w:rPr>
+        <w:t>Tooltip with Angular CDK</w:t>
+      </w:r>
+      <w:r>
+        <w:rPr>
+          <w:rFonts w:hint="default"/>
+          <w:color w:val="auto"/>
+          <w:u w:val="none"/>
+        </w:rPr>
+        <w:fldChar w:fldCharType="end"/>
+      </w:r>
+    </w:p>
+    <w:p>
+      <w:pPr>
+        <w:numPr>
+          <w:ilvl w:val="0"/>
+          <w:numId w:val="1"/>
+        </w:numPr>
+        <w:tabs>
+          <w:tab w:val="clear" w:pos="420"/>
+        </w:tabs>
+        <w:ind w:left="420" w:leftChars="0" w:hanging="420" w:firstLineChars="0"/>
+        <w:jc w:val="left"/>
+        <w:rPr>
+          <w:rFonts w:hint="default"/>
+          <w:color w:val="auto"/>
+          <w:u w:val="none"/>
+        </w:rPr>
+      </w:pPr>
+      <w:r>
+        <w:rPr>
+          <w:rFonts w:hint="default"/>
+          <w:color w:val="auto"/>
+          <w:u w:val="none"/>
+        </w:rPr>
+        <w:fldChar w:fldCharType="begin"/>
+      </w:r>
+      <w:r>
+        <w:rPr>
+          <w:rFonts w:hint="default"/>
+          <w:color w:val="auto"/>
+          <w:u w:val="none"/>
+        </w:rPr>
+        <w:instrText xml:space="preserve"> HYPERLINK "https://javascript.plainenglish.io/angular-project-with-lifecycle-hooks-understand-ngoninit-in-depth-b9919ad09e6" </w:instrText>
+      </w:r>
+      <w:r>
+        <w:rPr>
+          <w:rFonts w:hint="default"/>
+          <w:color w:val="auto"/>
+          <w:u w:val="none"/>
+        </w:rPr>
+        <w:fldChar w:fldCharType="separate"/>
+      </w:r>
+      <w:r>
+        <w:rPr>
+          <w:rStyle w:val="5"/>
+          <w:rFonts w:hint="default"/>
+        </w:rPr>
+        <w:t>NgOnInit in depth</w:t>
+      </w:r>
+      <w:r>
+        <w:rPr>
+          <w:rFonts w:hint="default"/>
+          <w:color w:val="auto"/>
+          <w:u w:val="none"/>
+        </w:rPr>
+        <w:fldChar w:fldCharType="end"/>
+      </w:r>
+    </w:p>
+    <w:p>
+      <w:pPr>
+        <w:numPr>
+          <w:ilvl w:val="0"/>
+          <w:numId w:val="1"/>
+        </w:numPr>
+        <w:tabs>
+          <w:tab w:val="clear" w:pos="420"/>
+        </w:tabs>
+        <w:ind w:left="420" w:leftChars="0" w:hanging="420" w:firstLineChars="0"/>
+        <w:jc w:val="left"/>
+        <w:rPr>
+          <w:rFonts w:hint="default"/>
+          <w:color w:val="auto"/>
+          <w:u w:val="none"/>
+        </w:rPr>
+      </w:pPr>
+      <w:r>
+        <w:rPr>
+          <w:rFonts w:hint="default"/>
+          <w:color w:val="auto"/>
+          <w:u w:val="none"/>
+        </w:rPr>
+        <w:fldChar w:fldCharType="begin"/>
+      </w:r>
+      <w:r>
+        <w:rPr>
+          <w:rFonts w:hint="default"/>
+          <w:color w:val="auto"/>
+          <w:u w:val="none"/>
+        </w:rPr>
+        <w:instrText xml:space="preserve"> HYPERLINK "https://medium.com/angular-in-depth/optimize-angular-bundle-size-in-4-steps-4a3b3737bf45" </w:instrText>
+      </w:r>
+      <w:r>
+        <w:rPr>
+          <w:rFonts w:hint="default"/>
+          <w:color w:val="auto"/>
+          <w:u w:val="none"/>
+        </w:rPr>
+        <w:fldChar w:fldCharType="separate"/>
+      </w:r>
+      <w:r>
+        <w:rPr>
+          <w:rStyle w:val="5"/>
+          <w:rFonts w:hint="default"/>
+        </w:rPr>
+        <w:t>Optimize bundle size</w:t>
+      </w:r>
+      <w:r>
+        <w:rPr>
+          <w:rFonts w:hint="default"/>
+          <w:color w:val="auto"/>
+          <w:u w:val="none"/>
+        </w:rPr>
+        <w:fldChar w:fldCharType="end"/>
+      </w:r>
+    </w:p>
+    <w:p>
+      <w:pPr>
+        <w:numPr>
+          <w:ilvl w:val="0"/>
+          <w:numId w:val="1"/>
+        </w:numPr>
+        <w:tabs>
+          <w:tab w:val="clear" w:pos="420"/>
+        </w:tabs>
+        <w:ind w:left="420" w:leftChars="0" w:hanging="420" w:firstLineChars="0"/>
+        <w:jc w:val="left"/>
+        <w:rPr>
+          <w:rFonts w:hint="default"/>
+          <w:color w:val="auto"/>
+          <w:u w:val="none"/>
+        </w:rPr>
+      </w:pPr>
+      <w:r>
+        <w:rPr>
+          <w:rFonts w:hint="default"/>
+          <w:color w:val="auto"/>
+          <w:u w:val="none"/>
+        </w:rPr>
+        <w:fldChar w:fldCharType="begin"/>
+      </w:r>
+      <w:r>
+        <w:rPr>
+          <w:rFonts w:hint="default"/>
+          <w:color w:val="auto"/>
+          <w:u w:val="none"/>
+        </w:rPr>
+        <w:instrText xml:space="preserve"> HYPERLINK "https://medium.com/angular-in-depth/introducing-to-ng-vdom-a-new-way-to-write-angular-application-60a3be805e59" </w:instrText>
+      </w:r>
+      <w:r>
+        <w:rPr>
+          <w:rFonts w:hint="default"/>
+          <w:color w:val="auto"/>
+          <w:u w:val="none"/>
+        </w:rPr>
+        <w:fldChar w:fldCharType="separate"/>
+      </w:r>
+      <w:r>
+        <w:rPr>
+          <w:rStyle w:val="5"/>
+          <w:rFonts w:hint="default"/>
+        </w:rPr>
+        <w:t>NG-VDOM in Angular</w:t>
+      </w:r>
+      <w:r>
+        <w:rPr>
+          <w:rFonts w:hint="default"/>
+          <w:color w:val="auto"/>
+          <w:u w:val="none"/>
+        </w:rPr>
+        <w:fldChar w:fldCharType="end"/>
+      </w:r>
+    </w:p>
+    <w:p>
+      <w:pPr>
+        <w:numPr>
+          <w:ilvl w:val="0"/>
+          <w:numId w:val="1"/>
+        </w:numPr>
+        <w:tabs>
+          <w:tab w:val="clear" w:pos="420"/>
+        </w:tabs>
+        <w:ind w:left="420" w:leftChars="0" w:hanging="420" w:firstLineChars="0"/>
+        <w:jc w:val="left"/>
+        <w:rPr>
+          <w:rFonts w:hint="default"/>
+          <w:color w:val="auto"/>
+          <w:u w:val="none"/>
+        </w:rPr>
+      </w:pPr>
+      <w:r>
+        <w:rPr>
+          <w:rFonts w:hint="default"/>
+          <w:color w:val="auto"/>
+          <w:u w:val="none"/>
+        </w:rPr>
+        <w:fldChar w:fldCharType="begin"/>
+      </w:r>
+      <w:r>
+        <w:rPr>
+          <w:rFonts w:hint="default"/>
+          <w:color w:val="auto"/>
+          <w:u w:val="none"/>
+        </w:rPr>
+        <w:instrText xml:space="preserve"> HYPERLINK "https://medium.com/angular-in-depth/top-10-ways-to-use-interceptors-in-angular-db450f8a62d6" </w:instrText>
+      </w:r>
+      <w:r>
+        <w:rPr>
+          <w:rFonts w:hint="default"/>
+          <w:color w:val="auto"/>
+          <w:u w:val="none"/>
+        </w:rPr>
+        <w:fldChar w:fldCharType="separate"/>
+      </w:r>
+      <w:r>
+        <w:rPr>
+          <w:rStyle w:val="5"/>
+          <w:rFonts w:hint="default"/>
+        </w:rPr>
+        <w:t>10 ways to use Interceptors</w:t>
+      </w:r>
+      <w:r>
+        <w:rPr>
+          <w:rFonts w:hint="default"/>
+          <w:color w:val="auto"/>
+          <w:u w:val="none"/>
+        </w:rPr>
+        <w:fldChar w:fldCharType="end"/>
+      </w:r>
+    </w:p>
+    <w:p>
+      <w:pPr>
+        <w:numPr>
+          <w:ilvl w:val="0"/>
+          <w:numId w:val="1"/>
+        </w:numPr>
+        <w:tabs>
+          <w:tab w:val="clear" w:pos="420"/>
+        </w:tabs>
+        <w:ind w:left="420" w:leftChars="0" w:hanging="420" w:firstLineChars="0"/>
+        <w:jc w:val="left"/>
+        <w:rPr>
+          <w:rFonts w:hint="default"/>
+          <w:color w:val="auto"/>
+          <w:u w:val="none"/>
+        </w:rPr>
+      </w:pPr>
+      <w:r>
+        <w:rPr>
+          <w:rFonts w:hint="default"/>
+          <w:color w:val="auto"/>
+          <w:u w:val="none"/>
+        </w:rPr>
+        <w:fldChar w:fldCharType="begin"/>
+      </w:r>
+      <w:r>
+        <w:rPr>
+          <w:rFonts w:hint="default"/>
+          <w:color w:val="auto"/>
+          <w:u w:val="none"/>
+        </w:rPr>
+        <w:instrText xml:space="preserve"> HYPERLINK "https://medium.com/angular-in-depth/all-you-need-to-know-about-ivy-the-new-angular-engine-9cde471f42cf" </w:instrText>
+      </w:r>
+      <w:r>
+        <w:rPr>
+          <w:rFonts w:hint="default"/>
+          <w:color w:val="auto"/>
+          <w:u w:val="none"/>
+        </w:rPr>
+        <w:fldChar w:fldCharType="separate"/>
+      </w:r>
+      <w:r>
+        <w:rPr>
+          <w:rStyle w:val="4"/>
+          <w:rFonts w:hint="default"/>
+        </w:rPr>
+        <w:t>How th Ivy works</w:t>
+      </w:r>
+      <w:r>
+        <w:rPr>
+          <w:rFonts w:hint="default"/>
+          <w:color w:val="auto"/>
+          <w:u w:val="none"/>
+        </w:rPr>
+        <w:fldChar w:fldCharType="end"/>
+      </w:r>
+    </w:p>
+    <w:p>
+      <w:pPr>
+        <w:numPr>
+          <w:ilvl w:val="0"/>
+          <w:numId w:val="1"/>
+        </w:numPr>
+        <w:tabs>
+          <w:tab w:val="clear" w:pos="420"/>
+        </w:tabs>
+        <w:ind w:left="420" w:leftChars="0" w:hanging="420" w:firstLineChars="0"/>
+        <w:jc w:val="left"/>
+        <w:rPr>
+          <w:rStyle w:val="4"/>
+          <w:rFonts w:hint="default"/>
+        </w:rPr>
+      </w:pPr>
+      <w:r>
+        <w:rPr>
+          <w:rStyle w:val="4"/>
+          <w:rFonts w:hint="default"/>
+        </w:rPr>
+        <w:fldChar w:fldCharType="begin"/>
+      </w:r>
+      <w:r>
+        <w:rPr>
+          <w:rStyle w:val="4"/>
+          <w:rFonts w:hint="default"/>
+        </w:rPr>
+        <w:instrText xml:space="preserve"> HYPERLINK "https://indepth.dev/posts/1118/insiders-guide-into-interceptors-and-httpclient-mechanics-in-angular" </w:instrText>
+      </w:r>
+      <w:r>
+        <w:rPr>
+          <w:rStyle w:val="4"/>
+          <w:rFonts w:hint="default"/>
+        </w:rPr>
+        <w:fldChar w:fldCharType="separate"/>
+      </w:r>
+      <w:r>
+        <w:rPr>
+          <w:rStyle w:val="4"/>
+          <w:rFonts w:hint="default"/>
+        </w:rPr>
+        <w:t>HttpClinet and Interceptor mechanics</w:t>
+      </w:r>
+      <w:r>
+        <w:rPr>
+          <w:rStyle w:val="4"/>
+          <w:rFonts w:hint="default"/>
+        </w:rPr>
+        <w:fldChar w:fldCharType="end"/>
+      </w:r>
+    </w:p>
+    <w:p>
+      <w:pPr>
+        <w:numPr>
+          <w:numId w:val="0"/>
+        </w:numPr>
+        <w:jc w:val="left"/>
+        <w:rPr>
+          <w:rStyle w:val="4"/>
+          <w:rFonts w:hint="default"/>
+        </w:rPr>
+      </w:pPr>
+    </w:p>
+    <w:p>
+      <w:pPr>
+        <w:numPr>
+          <w:numId w:val="0"/>
+        </w:numPr>
+        <w:jc w:val="left"/>
+        <w:rPr>
+          <w:rStyle w:val="4"/>
+          <w:rFonts w:hint="default"/>
+        </w:rPr>
+      </w:pPr>
+    </w:p>
+    <w:p>
+      <w:pPr>
+        <w:numPr>
+          <w:ilvl w:val="0"/>
+          <w:numId w:val="0"/>
+        </w:numPr>
+        <w:jc w:val="left"/>
+        <w:rPr>
+          <w:rFonts w:hint="default"/>
+          <w:color w:val="auto"/>
+          <w:u w:val="none"/>
+        </w:rPr>
       </w:pPr>
       <w:r>
         <w:rPr>
@@ -106,7 +768,7 @@
           <w:szCs w:val="21"/>
           <w:u w:val="none"/>
         </w:rPr>
-        <w:t>Angular</w:t>
+        <w:t>RxJs</w:t>
       </w:r>
     </w:p>
     <w:p>
@@ -140,7 +802,7 @@
           <w:color w:val="auto"/>
           <w:u w:val="none"/>
         </w:rPr>
-        <w:instrText xml:space="preserve"> HYPERLINK "https://www.youtube.com/watch?v=7dcSpinbgqM" </w:instrText>
+        <w:instrText xml:space="preserve"> HYPERLINK "https://cartant.medium.com/rxjs-avoiding-takeuntil-leaks-fb5182d047ef" </w:instrText>
       </w:r>
       <w:r>
         <w:rPr>
@@ -155,7 +817,7 @@
           <w:rStyle w:val="5"/>
           <w:rFonts w:hint="default"/>
         </w:rPr>
-        <w:t>Testing Best Practices</w:t>
+        <w:t>Avoid TakeUntil Leaks</w:t>
       </w:r>
       <w:r>
         <w:rPr>
@@ -197,7 +859,7 @@
           <w:color w:val="auto"/>
           <w:u w:val="none"/>
         </w:rPr>
-        <w:instrText xml:space="preserve"> HYPERLINK "https://medium.com/angular-in-depth/why-you-have-to-unsubscribe-from-observable-92502d5639d0" \l ":~:text=but%20what%20would%20be%20the%20best%20way%20to%20work%20with%20HttpClient%3F" </w:instrText>
+        <w:instrText xml:space="preserve"> HYPERLINK "https://stackoverflow.com/questions/38764578/rxjs-understanding-defer" </w:instrText>
       </w:r>
       <w:r>
         <w:rPr>
@@ -212,7 +874,7 @@
           <w:rStyle w:val="5"/>
           <w:rFonts w:hint="default"/>
         </w:rPr>
-        <w:t>You have to unsubscribe</w:t>
+        <w:t>Understand Defer()</w:t>
       </w:r>
       <w:r>
         <w:rPr>
@@ -254,7 +916,7 @@
           <w:color w:val="auto"/>
           <w:u w:val="none"/>
         </w:rPr>
-        <w:instrText xml:space="preserve"> HYPERLINK "https://medium.com/angular-in-depth/building-extensible-dynamic-pluggable-enterprise-application-with-angular-aed8979faba5" </w:instrText>
+        <w:instrText xml:space="preserve"> HYPERLINK "https://www.thisdot.co/blog/best-practices-for-managing-rxjs-subscriptions" </w:instrText>
       </w:r>
       <w:r>
         <w:rPr>
@@ -269,16 +931,64 @@
           <w:rStyle w:val="5"/>
           <w:rFonts w:hint="default"/>
         </w:rPr>
-        <w:t xml:space="preserve">Build dynamic </w:t>
-      </w:r>
-      <w:bookmarkStart w:id="0" w:name="_GoBack"/>
-      <w:bookmarkEnd w:id="0"/>
+        <w:t>The best Unsubscribe technices</w:t>
+      </w:r>
+      <w:r>
+        <w:rPr>
+          <w:rFonts w:hint="default"/>
+          <w:color w:val="auto"/>
+          <w:u w:val="none"/>
+        </w:rPr>
+        <w:fldChar w:fldCharType="end"/>
+      </w:r>
+    </w:p>
+    <w:p>
+      <w:pPr>
+        <w:numPr>
+          <w:ilvl w:val="0"/>
+          <w:numId w:val="1"/>
+        </w:numPr>
+        <w:tabs>
+          <w:tab w:val="clear" w:pos="420"/>
+        </w:tabs>
+        <w:ind w:left="420" w:leftChars="0" w:hanging="420" w:firstLineChars="0"/>
+        <w:jc w:val="left"/>
+        <w:rPr>
+          <w:rFonts w:hint="default"/>
+          <w:color w:val="auto"/>
+          <w:u w:val="none"/>
+        </w:rPr>
+      </w:pPr>
+      <w:r>
+        <w:rPr>
+          <w:rFonts w:hint="default"/>
+          <w:color w:val="auto"/>
+          <w:u w:val="none"/>
+        </w:rPr>
+        <w:fldChar w:fldCharType="begin"/>
+      </w:r>
+      <w:r>
+        <w:rPr>
+          <w:rFonts w:hint="default"/>
+          <w:color w:val="auto"/>
+          <w:u w:val="none"/>
+        </w:rPr>
+        <w:instrText xml:space="preserve"> HYPERLINK "https://medium.com/angular-in-depth/how-to-rxjs-in-angular-1037908e82a5" </w:instrText>
+      </w:r>
+      <w:r>
+        <w:rPr>
+          <w:rFonts w:hint="default"/>
+          <w:color w:val="auto"/>
+          <w:u w:val="none"/>
+        </w:rPr>
+        <w:fldChar w:fldCharType="separate"/>
+      </w:r>
       <w:r>
         <w:rPr>
           <w:rStyle w:val="5"/>
           <w:rFonts w:hint="default"/>
         </w:rPr>
-        <w:t>plugable app</w:t>
+        <w:t>How to RxJs in Angular</w:t>
       </w:r>
       <w:r>
         <w:rPr>
@@ -293,9 +1003,85 @@
       <w:pPr>
         <w:numPr>
           <w:ilvl w:val="0"/>
+          <w:numId w:val="1"/>
+        </w:numPr>
+        <w:tabs>
+          <w:tab w:val="clear" w:pos="420"/>
+        </w:tabs>
+        <w:ind w:left="420" w:leftChars="0" w:hanging="420" w:firstLineChars="0"/>
+        <w:jc w:val="left"/>
+        <w:rPr>
+          <w:rFonts w:hint="default"/>
+          <w:color w:val="auto"/>
+          <w:u w:val="none"/>
+        </w:rPr>
+      </w:pPr>
+      <w:r>
+        <w:rPr>
+          <w:rFonts w:hint="default"/>
+          <w:color w:val="auto"/>
+          <w:u w:val="none"/>
+        </w:rPr>
+        <w:fldChar w:fldCharType="begin"/>
+      </w:r>
+      <w:r>
+        <w:rPr>
+          <w:rFonts w:hint="default"/>
+          <w:color w:val="auto"/>
+          <w:u w:val="none"/>
+        </w:rPr>
+        <w:instrText xml:space="preserve"> HYPERLINK "https://medium.com/angular-in-depth/when-to-subscribe-a83332ae053" </w:instrText>
+      </w:r>
+      <w:r>
+        <w:rPr>
+          <w:rFonts w:hint="default"/>
+          <w:color w:val="auto"/>
+          <w:u w:val="none"/>
+        </w:rPr>
+        <w:fldChar w:fldCharType="separate"/>
+      </w:r>
+      <w:r>
+        <w:rPr>
+          <w:rStyle w:val="5"/>
+          <w:rFonts w:hint="default"/>
+        </w:rPr>
+        <w:t>When to subscribe</w:t>
+      </w:r>
+      <w:r>
+        <w:rPr>
+          <w:rFonts w:hint="default"/>
+          <w:color w:val="auto"/>
+          <w:u w:val="none"/>
+        </w:rPr>
+        <w:fldChar w:fldCharType="end"/>
+      </w:r>
+    </w:p>
+    <w:p>
+      <w:pPr>
+        <w:numPr>
           <w:numId w:val="0"/>
         </w:numPr>
         <w:jc w:val="left"/>
+        <w:rPr>
+          <w:rFonts w:hint="default"/>
+          <w:color w:val="auto"/>
+          <w:u w:val="none"/>
+        </w:rPr>
+      </w:pPr>
+    </w:p>
+    <w:p>
+      <w:pPr>
+        <w:numPr>
+          <w:numId w:val="0"/>
+        </w:numPr>
+        <w:jc w:val="left"/>
+        <w:rPr>
+          <w:rFonts w:hint="default"/>
+          <w:color w:val="auto"/>
+          <w:u w:val="none"/>
+        </w:rPr>
+      </w:pPr>
+      <w:r>
         <w:rPr>
           <w:rFonts w:hint="default"/>
           <w:b/>
@@ -307,41 +1093,14 @@
           <w:szCs w:val="21"/>
           <w:u w:val="none"/>
         </w:rPr>
-      </w:pPr>
-    </w:p>
-    <w:p>
-      <w:pPr>
-        <w:numPr>
-          <w:ilvl w:val="0"/>
-          <w:numId w:val="0"/>
-        </w:numPr>
-        <w:jc w:val="left"/>
-        <w:rPr>
-          <w:rFonts w:hint="default"/>
-          <w:color w:val="auto"/>
-          <w:u w:val="none"/>
-        </w:rPr>
-      </w:pPr>
-      <w:r>
-        <w:rPr>
-          <w:rFonts w:hint="default"/>
-          <w:b/>
-          <w:bCs/>
-          <w:i/>
-          <w:iCs/>
-          <w:color w:val="auto"/>
-          <w:sz w:val="21"/>
-          <w:szCs w:val="21"/>
-          <w:u w:val="none"/>
-        </w:rPr>
-        <w:t>RxJs</w:t>
-      </w:r>
-    </w:p>
-    <w:p>
-      <w:pPr>
-        <w:numPr>
-          <w:ilvl w:val="0"/>
-          <w:numId w:val="1"/>
+        <w:t>NgRx</w:t>
+      </w:r>
+    </w:p>
+    <w:p>
+      <w:pPr>
+        <w:numPr>
+          <w:ilvl w:val="0"/>
+          <w:numId w:val="2"/>
         </w:numPr>
         <w:tabs>
           <w:tab w:val="clear" w:pos="420"/>
@@ -368,7 +1127,7 @@
           <w:color w:val="auto"/>
           <w:u w:val="none"/>
         </w:rPr>
-        <w:instrText xml:space="preserve"> HYPERLINK "https://cartant.medium.com/rxjs-avoiding-takeuntil-leaks-fb5182d047ef" </w:instrText>
+        <w:instrText xml:space="preserve"> HYPERLINK "https://indepth.dev/posts/1042/how-to-start-flying-with-angular-and-ngrx" </w:instrText>
       </w:r>
       <w:r>
         <w:rPr>
@@ -383,121 +1142,7 @@
           <w:rStyle w:val="5"/>
           <w:rFonts w:hint="default"/>
         </w:rPr>
-        <w:t>Avoid TakeUntil Leaks</w:t>
-      </w:r>
-      <w:r>
-        <w:rPr>
-          <w:rFonts w:hint="default"/>
-          <w:color w:val="auto"/>
-          <w:u w:val="none"/>
-        </w:rPr>
-        <w:fldChar w:fldCharType="end"/>
-      </w:r>
-    </w:p>
-    <w:p>
-      <w:pPr>
-        <w:numPr>
-          <w:ilvl w:val="0"/>
-          <w:numId w:val="1"/>
-        </w:numPr>
-        <w:tabs>
-          <w:tab w:val="clear" w:pos="420"/>
-        </w:tabs>
-        <w:ind w:left="420" w:leftChars="0" w:hanging="420" w:firstLineChars="0"/>
-        <w:jc w:val="left"/>
-        <w:rPr>
-          <w:rFonts w:hint="default"/>
-          <w:color w:val="auto"/>
-          <w:u w:val="none"/>
-        </w:rPr>
-      </w:pPr>
-      <w:r>
-        <w:rPr>
-          <w:rFonts w:hint="default"/>
-          <w:color w:val="auto"/>
-          <w:u w:val="none"/>
-        </w:rPr>
-        <w:fldChar w:fldCharType="begin"/>
-      </w:r>
-      <w:r>
-        <w:rPr>
-          <w:rFonts w:hint="default"/>
-          <w:color w:val="auto"/>
-          <w:u w:val="none"/>
-        </w:rPr>
-        <w:instrText xml:space="preserve"> HYPERLINK "https://stackoverflow.com/questions/38764578/rxjs-understanding-defer" </w:instrText>
-      </w:r>
-      <w:r>
-        <w:rPr>
-          <w:rFonts w:hint="default"/>
-          <w:color w:val="auto"/>
-          <w:u w:val="none"/>
-        </w:rPr>
-        <w:fldChar w:fldCharType="separate"/>
-      </w:r>
-      <w:r>
-        <w:rPr>
-          <w:rStyle w:val="5"/>
-          <w:rFonts w:hint="default"/>
-        </w:rPr>
-        <w:t>Understand Defer()</w:t>
-      </w:r>
-      <w:r>
-        <w:rPr>
-          <w:rFonts w:hint="default"/>
-          <w:color w:val="auto"/>
-          <w:u w:val="none"/>
-        </w:rPr>
-        <w:fldChar w:fldCharType="end"/>
-      </w:r>
-    </w:p>
-    <w:p>
-      <w:pPr>
-        <w:numPr>
-          <w:ilvl w:val="0"/>
-          <w:numId w:val="1"/>
-        </w:numPr>
-        <w:tabs>
-          <w:tab w:val="clear" w:pos="420"/>
-        </w:tabs>
-        <w:ind w:left="420" w:leftChars="0" w:hanging="420" w:firstLineChars="0"/>
-        <w:jc w:val="left"/>
-        <w:rPr>
-          <w:rFonts w:hint="default"/>
-          <w:color w:val="auto"/>
-          <w:u w:val="none"/>
-        </w:rPr>
-      </w:pPr>
-      <w:r>
-        <w:rPr>
-          <w:rFonts w:hint="default"/>
-          <w:color w:val="auto"/>
-          <w:u w:val="none"/>
-        </w:rPr>
-        <w:fldChar w:fldCharType="begin"/>
-      </w:r>
-      <w:r>
-        <w:rPr>
-          <w:rFonts w:hint="default"/>
-          <w:color w:val="auto"/>
-          <w:u w:val="none"/>
-        </w:rPr>
-        <w:instrText xml:space="preserve"> HYPERLINK "https://www.thisdot.co/blog/best-practices-for-managing-rxjs-subscriptions" </w:instrText>
-      </w:r>
-      <w:r>
-        <w:rPr>
-          <w:rFonts w:hint="default"/>
-          <w:color w:val="auto"/>
-          <w:u w:val="none"/>
-        </w:rPr>
-        <w:fldChar w:fldCharType="separate"/>
-      </w:r>
-      <w:r>
-        <w:rPr>
-          <w:rStyle w:val="5"/>
-          <w:rFonts w:hint="default"/>
-        </w:rPr>
-        <w:t>The best Unsubscribe technices</w:t>
+        <w:t>Fly with NgRx</w:t>
       </w:r>
       <w:r>
         <w:rPr>
@@ -774,8 +1419,31 @@
       </w:rPr>
     </w:lvl>
   </w:abstractNum>
+  <w:abstractNum w:abstractNumId="1">
+    <w:nsid w:val="3FB20F80"/>
+    <w:multiLevelType w:val="singleLevel"/>
+    <w:tmpl w:val="3FB20F80"/>
+    <w:lvl w:ilvl="0" w:tentative="0">
+      <w:start w:val="1"/>
+      <w:numFmt w:val="bullet"/>
+      <w:lvlText w:val=""/>
+      <w:lvlJc w:val="left"/>
+      <w:pPr>
+        <w:tabs>
+          <w:tab w:val="left" w:pos="420"/>
+        </w:tabs>
+        <w:ind w:left="420" w:leftChars="0" w:hanging="420" w:firstLineChars="0"/>
+      </w:pPr>
+      <w:rPr>
+        <w:rFonts w:hint="default" w:ascii="Wingdings" w:hAnsi="Wingdings"/>
+      </w:rPr>
+    </w:lvl>
+  </w:abstractNum>
   <w:num w:numId="1">
     <w:abstractNumId w:val="0"/>
+  </w:num>
+  <w:num w:numId="2">
+    <w:abstractNumId w:val="1"/>
   </w:num>
 </w:numbering>
 </file>

--- a/Resources Archive/Articles and Videos References/ARTICLES.docx
+++ b/Resources Archive/Articles and Videos References/ARTICLES.docx
@@ -40,8 +40,6 @@
           <w:u w:val="none"/>
         </w:rPr>
       </w:pPr>
-      <w:bookmarkStart w:id="0" w:name="_GoBack"/>
-      <w:bookmarkEnd w:id="0"/>
     </w:p>
     <w:p>
       <w:pPr>
@@ -722,6 +720,7 @@
     <w:p>
       <w:pPr>
         <w:numPr>
+          <w:ilvl w:val="0"/>
           <w:numId w:val="0"/>
         </w:numPr>
         <w:jc w:val="left"/>
@@ -734,6 +733,7 @@
     <w:p>
       <w:pPr>
         <w:numPr>
+          <w:ilvl w:val="0"/>
           <w:numId w:val="0"/>
         </w:numPr>
         <w:jc w:val="left"/>
@@ -1059,6 +1059,120 @@
     <w:p>
       <w:pPr>
         <w:numPr>
+          <w:ilvl w:val="0"/>
+          <w:numId w:val="1"/>
+        </w:numPr>
+        <w:tabs>
+          <w:tab w:val="clear" w:pos="420"/>
+        </w:tabs>
+        <w:ind w:left="420" w:leftChars="0" w:hanging="420" w:firstLineChars="0"/>
+        <w:jc w:val="left"/>
+        <w:rPr>
+          <w:rFonts w:hint="default"/>
+          <w:color w:val="auto"/>
+          <w:u w:val="none"/>
+        </w:rPr>
+      </w:pPr>
+      <w:r>
+        <w:rPr>
+          <w:rFonts w:hint="default"/>
+          <w:color w:val="auto"/>
+          <w:u w:val="none"/>
+        </w:rPr>
+        <w:fldChar w:fldCharType="begin"/>
+      </w:r>
+      <w:r>
+        <w:rPr>
+          <w:rFonts w:hint="default"/>
+          <w:color w:val="auto"/>
+          <w:u w:val="none"/>
+        </w:rPr>
+        <w:instrText xml:space="preserve"> HYPERLINK "https://blog.thoughtram.io/angular/2016/06/16/cold-vs-hot-observables.html" </w:instrText>
+      </w:r>
+      <w:r>
+        <w:rPr>
+          <w:rFonts w:hint="default"/>
+          <w:color w:val="auto"/>
+          <w:u w:val="none"/>
+        </w:rPr>
+        <w:fldChar w:fldCharType="separate"/>
+      </w:r>
+      <w:r>
+        <w:rPr>
+          <w:rStyle w:val="5"/>
+          <w:rFonts w:hint="default"/>
+        </w:rPr>
+        <w:t>Hot and Cold observables</w:t>
+      </w:r>
+      <w:r>
+        <w:rPr>
+          <w:rFonts w:hint="default"/>
+          <w:color w:val="auto"/>
+          <w:u w:val="none"/>
+        </w:rPr>
+        <w:fldChar w:fldCharType="end"/>
+      </w:r>
+    </w:p>
+    <w:p>
+      <w:pPr>
+        <w:numPr>
+          <w:ilvl w:val="0"/>
+          <w:numId w:val="1"/>
+        </w:numPr>
+        <w:tabs>
+          <w:tab w:val="clear" w:pos="420"/>
+        </w:tabs>
+        <w:ind w:left="420" w:leftChars="0" w:hanging="420" w:firstLineChars="0"/>
+        <w:jc w:val="left"/>
+        <w:rPr>
+          <w:rFonts w:hint="default"/>
+          <w:color w:val="auto"/>
+          <w:u w:val="none"/>
+        </w:rPr>
+      </w:pPr>
+      <w:r>
+        <w:rPr>
+          <w:rStyle w:val="4"/>
+          <w:rFonts w:hint="default"/>
+        </w:rPr>
+        <w:fldChar w:fldCharType="begin"/>
+      </w:r>
+      <w:r>
+        <w:rPr>
+          <w:rStyle w:val="4"/>
+          <w:rFonts w:hint="default"/>
+        </w:rPr>
+        <w:instrText xml:space="preserve"> HYPERLINK "https://blog.thoughtram.io/angular/2018/03/05/advanced-caching-with-rxjs.html" </w:instrText>
+      </w:r>
+      <w:r>
+        <w:rPr>
+          <w:rStyle w:val="4"/>
+          <w:rFonts w:hint="default"/>
+        </w:rPr>
+        <w:fldChar w:fldCharType="separate"/>
+      </w:r>
+      <w:r>
+        <w:rPr>
+          <w:rStyle w:val="5"/>
+          <w:rFonts w:hint="default"/>
+          <w:color w:val="800080"/>
+        </w:rPr>
+        <w:t>Advanced caching with RxJs</w:t>
+      </w:r>
+      <w:r>
+        <w:rPr>
+          <w:rStyle w:val="4"/>
+          <w:rFonts w:hint="default"/>
+        </w:rPr>
+        <w:fldChar w:fldCharType="end"/>
+      </w:r>
+      <w:bookmarkStart w:id="0" w:name="_GoBack"/>
+      <w:bookmarkEnd w:id="0"/>
+    </w:p>
+    <w:p>
+      <w:pPr>
+        <w:numPr>
+          <w:ilvl w:val="0"/>
           <w:numId w:val="0"/>
         </w:numPr>
         <w:jc w:val="left"/>
@@ -1072,6 +1186,7 @@
     <w:p>
       <w:pPr>
         <w:numPr>
+          <w:ilvl w:val="0"/>
           <w:numId w:val="0"/>
         </w:numPr>
         <w:jc w:val="left"/>

--- a/Resources Archive/Articles and Videos References/ARTICLES.docx
+++ b/Resources Archive/Articles and Videos References/ARTICLES.docx
@@ -721,6 +721,290 @@
       <w:pPr>
         <w:numPr>
           <w:ilvl w:val="0"/>
+          <w:numId w:val="1"/>
+        </w:numPr>
+        <w:tabs>
+          <w:tab w:val="clear" w:pos="420"/>
+        </w:tabs>
+        <w:ind w:left="420" w:leftChars="0" w:hanging="420" w:firstLineChars="0"/>
+        <w:jc w:val="left"/>
+        <w:rPr>
+          <w:rStyle w:val="4"/>
+          <w:rFonts w:hint="default"/>
+        </w:rPr>
+      </w:pPr>
+      <w:r>
+        <w:rPr>
+          <w:rStyle w:val="4"/>
+          <w:rFonts w:hint="default"/>
+        </w:rPr>
+        <w:fldChar w:fldCharType="begin"/>
+      </w:r>
+      <w:r>
+        <w:rPr>
+          <w:rStyle w:val="4"/>
+          <w:rFonts w:hint="default"/>
+        </w:rPr>
+        <w:instrText xml:space="preserve"> HYPERLINK "https://stackoverflow.com/questions/41364386/whats-the-difference-between-markforcheck-and-detectchanges" </w:instrText>
+      </w:r>
+      <w:r>
+        <w:rPr>
+          <w:rStyle w:val="4"/>
+          <w:rFonts w:hint="default"/>
+        </w:rPr>
+        <w:fldChar w:fldCharType="separate"/>
+      </w:r>
+      <w:r>
+        <w:rPr>
+          <w:rStyle w:val="4"/>
+          <w:rFonts w:hint="default"/>
+          <w:color w:val="800080"/>
+        </w:rPr>
+        <w:t>detectChanges vs markForCheck</w:t>
+      </w:r>
+      <w:r>
+        <w:rPr>
+          <w:rStyle w:val="4"/>
+          <w:rFonts w:hint="default"/>
+        </w:rPr>
+        <w:fldChar w:fldCharType="end"/>
+      </w:r>
+    </w:p>
+    <w:p>
+      <w:pPr>
+        <w:numPr>
+          <w:ilvl w:val="0"/>
+          <w:numId w:val="1"/>
+        </w:numPr>
+        <w:tabs>
+          <w:tab w:val="clear" w:pos="420"/>
+        </w:tabs>
+        <w:ind w:left="420" w:leftChars="0" w:hanging="420" w:firstLineChars="0"/>
+        <w:jc w:val="left"/>
+        <w:rPr>
+          <w:rStyle w:val="4"/>
+          <w:rFonts w:hint="default"/>
+        </w:rPr>
+      </w:pPr>
+      <w:r>
+        <w:rPr>
+          <w:rStyle w:val="4"/>
+          <w:rFonts w:hint="default"/>
+        </w:rPr>
+        <w:fldChar w:fldCharType="begin"/>
+      </w:r>
+      <w:r>
+        <w:rPr>
+          <w:rStyle w:val="4"/>
+          <w:rFonts w:hint="default"/>
+        </w:rPr>
+        <w:instrText xml:space="preserve"> HYPERLINK "https://github.com/mgechev/angular-performance-checklist" </w:instrText>
+      </w:r>
+      <w:r>
+        <w:rPr>
+          <w:rStyle w:val="4"/>
+          <w:rFonts w:hint="default"/>
+        </w:rPr>
+        <w:fldChar w:fldCharType="separate"/>
+      </w:r>
+      <w:r>
+        <w:rPr>
+          <w:rStyle w:val="5"/>
+          <w:rFonts w:hint="default"/>
+          <w:color w:val="800080"/>
+        </w:rPr>
+        <w:t>Performance checklist</w:t>
+      </w:r>
+      <w:r>
+        <w:rPr>
+          <w:rStyle w:val="4"/>
+          <w:rFonts w:hint="default"/>
+        </w:rPr>
+        <w:fldChar w:fldCharType="end"/>
+      </w:r>
+    </w:p>
+    <w:p>
+      <w:pPr>
+        <w:numPr>
+          <w:ilvl w:val="0"/>
+          <w:numId w:val="1"/>
+        </w:numPr>
+        <w:tabs>
+          <w:tab w:val="clear" w:pos="420"/>
+        </w:tabs>
+        <w:ind w:left="420" w:leftChars="0" w:hanging="420" w:firstLineChars="0"/>
+        <w:jc w:val="left"/>
+        <w:rPr>
+          <w:rStyle w:val="4"/>
+          <w:rFonts w:hint="default"/>
+        </w:rPr>
+      </w:pPr>
+      <w:r>
+        <w:rPr>
+          <w:rStyle w:val="4"/>
+          <w:rFonts w:hint="default"/>
+        </w:rPr>
+        <w:fldChar w:fldCharType="begin"/>
+      </w:r>
+      <w:r>
+        <w:rPr>
+          <w:rStyle w:val="4"/>
+          <w:rFonts w:hint="default"/>
+        </w:rPr>
+        <w:instrText xml:space="preserve"> HYPERLINK "https://blog.thoughtram.io/angular/2017/02/27/three-things-you-didnt-know-about-the-async-pipe.html" </w:instrText>
+      </w:r>
+      <w:r>
+        <w:rPr>
+          <w:rStyle w:val="4"/>
+          <w:rFonts w:hint="default"/>
+        </w:rPr>
+        <w:fldChar w:fldCharType="separate"/>
+      </w:r>
+      <w:r>
+        <w:rPr>
+          <w:rStyle w:val="5"/>
+          <w:rFonts w:hint="default"/>
+          <w:color w:val="800080"/>
+        </w:rPr>
+        <w:t>3 things you didn’t know about the AsyncPipe</w:t>
+      </w:r>
+      <w:r>
+        <w:rPr>
+          <w:rStyle w:val="4"/>
+          <w:rFonts w:hint="default"/>
+        </w:rPr>
+        <w:fldChar w:fldCharType="end"/>
+      </w:r>
+    </w:p>
+    <w:p>
+      <w:pPr>
+        <w:numPr>
+          <w:ilvl w:val="0"/>
+          <w:numId w:val="1"/>
+        </w:numPr>
+        <w:tabs>
+          <w:tab w:val="clear" w:pos="420"/>
+        </w:tabs>
+        <w:ind w:left="420" w:leftChars="0" w:hanging="420" w:firstLineChars="0"/>
+        <w:jc w:val="left"/>
+        <w:rPr>
+          <w:rStyle w:val="4"/>
+          <w:rFonts w:hint="default"/>
+        </w:rPr>
+      </w:pPr>
+      <w:r>
+        <w:rPr>
+          <w:rStyle w:val="4"/>
+          <w:rFonts w:hint="default"/>
+        </w:rPr>
+        <w:fldChar w:fldCharType="begin"/>
+      </w:r>
+      <w:r>
+        <w:rPr>
+          <w:rStyle w:val="4"/>
+          <w:rFonts w:hint="default"/>
+        </w:rPr>
+        <w:instrText xml:space="preserve"> HYPERLINK "https://medium.com/angular-in-depth/angular-with-web-workers-step-by-step-dc11d5872135" </w:instrText>
+      </w:r>
+      <w:r>
+        <w:rPr>
+          <w:rStyle w:val="4"/>
+          <w:rFonts w:hint="default"/>
+        </w:rPr>
+        <w:fldChar w:fldCharType="separate"/>
+      </w:r>
+      <w:r>
+        <w:rPr>
+          <w:rStyle w:val="5"/>
+          <w:rFonts w:hint="default"/>
+          <w:color w:val="800080"/>
+        </w:rPr>
+        <w:t>Run business logic in WebWorker</w:t>
+      </w:r>
+      <w:r>
+        <w:rPr>
+          <w:rStyle w:val="4"/>
+          <w:rFonts w:hint="default"/>
+        </w:rPr>
+        <w:fldChar w:fldCharType="end"/>
+      </w:r>
+    </w:p>
+    <w:p>
+      <w:pPr>
+        <w:numPr>
+          <w:ilvl w:val="0"/>
+          <w:numId w:val="1"/>
+        </w:numPr>
+        <w:tabs>
+          <w:tab w:val="clear" w:pos="420"/>
+        </w:tabs>
+        <w:ind w:left="420" w:leftChars="0" w:hanging="420" w:firstLineChars="0"/>
+        <w:jc w:val="left"/>
+        <w:rPr>
+          <w:rStyle w:val="4"/>
+          <w:rFonts w:hint="default"/>
+        </w:rPr>
+      </w:pPr>
+      <w:r>
+        <w:rPr>
+          <w:rStyle w:val="4"/>
+          <w:rFonts w:hint="default"/>
+        </w:rPr>
+        <w:fldChar w:fldCharType="begin"/>
+      </w:r>
+      <w:r>
+        <w:rPr>
+          <w:rStyle w:val="4"/>
+          <w:rFonts w:hint="default"/>
+        </w:rPr>
+        <w:instrText xml:space="preserve"> HYPERLINK "https://blog.thoughtram.io/angular/2016/02/22/angular-2-change-detection-explained.html" </w:instrText>
+      </w:r>
+      <w:r>
+        <w:rPr>
+          <w:rStyle w:val="4"/>
+          <w:rFonts w:hint="default"/>
+        </w:rPr>
+        <w:fldChar w:fldCharType="separate"/>
+      </w:r>
+      <w:r>
+        <w:rPr>
+          <w:rStyle w:val="4"/>
+          <w:rFonts w:hint="default"/>
+          <w:color w:val="800080"/>
+        </w:rPr>
+        <w:t>Change Detection in depth</w:t>
+      </w:r>
+      <w:r>
+        <w:rPr>
+          <w:rStyle w:val="4"/>
+          <w:rFonts w:hint="default"/>
+        </w:rPr>
+        <w:fldChar w:fldCharType="end"/>
+      </w:r>
+    </w:p>
+    <w:p>
+      <w:pPr>
+        <w:numPr>
+          <w:ilvl w:val="0"/>
+          <w:numId w:val="1"/>
+        </w:numPr>
+        <w:tabs>
+          <w:tab w:val="clear" w:pos="420"/>
+        </w:tabs>
+        <w:ind w:left="420" w:leftChars="0" w:hanging="420" w:firstLineChars="0"/>
+        <w:jc w:val="left"/>
+        <w:rPr>
+          <w:rStyle w:val="4"/>
+          <w:rFonts w:hint="default"/>
+        </w:rPr>
+      </w:pPr>
+      <w:bookmarkStart w:id="0" w:name="_GoBack"/>
+      <w:bookmarkEnd w:id="0"/>
+    </w:p>
+    <w:p>
+      <w:pPr>
+        <w:numPr>
+          <w:ilvl w:val="0"/>
           <w:numId w:val="0"/>
         </w:numPr>
         <w:jc w:val="left"/>
@@ -1166,8 +1450,6 @@
         </w:rPr>
         <w:fldChar w:fldCharType="end"/>
       </w:r>
-      <w:bookmarkStart w:id="0" w:name="_GoBack"/>
-      <w:bookmarkEnd w:id="0"/>
     </w:p>
     <w:p>
       <w:pPr>

--- a/Resources Archive/Articles and Videos References/ARTICLES.docx
+++ b/Resources Archive/Articles and Videos References/ARTICLES.docx
@@ -998,8 +998,148 @@
           <w:rFonts w:hint="default"/>
         </w:rPr>
       </w:pPr>
-      <w:bookmarkStart w:id="0" w:name="_GoBack"/>
-      <w:bookmarkEnd w:id="0"/>
+      <w:r>
+        <w:rPr>
+          <w:rStyle w:val="4"/>
+          <w:rFonts w:hint="default"/>
+        </w:rPr>
+        <w:fldChar w:fldCharType="begin"/>
+      </w:r>
+      <w:r>
+        <w:rPr>
+          <w:rStyle w:val="4"/>
+          <w:rFonts w:hint="default"/>
+        </w:rPr>
+        <w:instrText xml:space="preserve"> HYPERLINK "https://medium.com/angular-in-depth/do-you-know-how-angular-transforms-your-code-7943b9d32829" </w:instrText>
+      </w:r>
+      <w:r>
+        <w:rPr>
+          <w:rStyle w:val="4"/>
+          <w:rFonts w:hint="default"/>
+        </w:rPr>
+        <w:fldChar w:fldCharType="separate"/>
+      </w:r>
+      <w:r>
+        <w:rPr>
+          <w:rStyle w:val="5"/>
+          <w:rFonts w:hint="default"/>
+          <w:color w:val="800080"/>
+        </w:rPr>
+        <w:t>How Angular transofrms your code</w:t>
+      </w:r>
+      <w:r>
+        <w:rPr>
+          <w:rStyle w:val="4"/>
+          <w:rFonts w:hint="default"/>
+        </w:rPr>
+        <w:fldChar w:fldCharType="end"/>
+      </w:r>
+    </w:p>
+    <w:p>
+      <w:pPr>
+        <w:numPr>
+          <w:ilvl w:val="0"/>
+          <w:numId w:val="1"/>
+        </w:numPr>
+        <w:tabs>
+          <w:tab w:val="clear" w:pos="420"/>
+        </w:tabs>
+        <w:ind w:left="420" w:leftChars="0" w:hanging="420" w:firstLineChars="0"/>
+        <w:jc w:val="left"/>
+        <w:rPr>
+          <w:rStyle w:val="4"/>
+          <w:rFonts w:hint="default"/>
+        </w:rPr>
+      </w:pPr>
+      <w:r>
+        <w:rPr>
+          <w:rStyle w:val="4"/>
+          <w:rFonts w:hint="default"/>
+        </w:rPr>
+        <w:fldChar w:fldCharType="begin"/>
+      </w:r>
+      <w:r>
+        <w:rPr>
+          <w:rStyle w:val="4"/>
+          <w:rFonts w:hint="default"/>
+        </w:rPr>
+        <w:instrText xml:space="preserve"> HYPERLINK "https://medium.com/angular-in-depth/angular-di-getting-to-know-the-ivy-nodeinjector-33b815642a8e" </w:instrText>
+      </w:r>
+      <w:r>
+        <w:rPr>
+          <w:rStyle w:val="4"/>
+          <w:rFonts w:hint="default"/>
+        </w:rPr>
+        <w:fldChar w:fldCharType="separate"/>
+      </w:r>
+      <w:r>
+        <w:rPr>
+          <w:rStyle w:val="5"/>
+          <w:rFonts w:hint="default"/>
+          <w:color w:val="800080"/>
+        </w:rPr>
+        <w:t>DI: Node Injector</w:t>
+      </w:r>
+      <w:r>
+        <w:rPr>
+          <w:rStyle w:val="4"/>
+          <w:rFonts w:hint="default"/>
+        </w:rPr>
+        <w:fldChar w:fldCharType="end"/>
+      </w:r>
+    </w:p>
+    <w:p>
+      <w:pPr>
+        <w:numPr>
+          <w:ilvl w:val="0"/>
+          <w:numId w:val="1"/>
+        </w:numPr>
+        <w:tabs>
+          <w:tab w:val="clear" w:pos="420"/>
+        </w:tabs>
+        <w:ind w:left="420" w:leftChars="0" w:hanging="420" w:firstLineChars="0"/>
+        <w:jc w:val="left"/>
+        <w:rPr>
+          <w:rStyle w:val="4"/>
+          <w:rFonts w:hint="default"/>
+        </w:rPr>
+      </w:pPr>
+      <w:r>
+        <w:rPr>
+          <w:rStyle w:val="4"/>
+          <w:rFonts w:hint="default"/>
+        </w:rPr>
+        <w:fldChar w:fldCharType="begin"/>
+      </w:r>
+      <w:r>
+        <w:rPr>
+          <w:rStyle w:val="4"/>
+          <w:rFonts w:hint="default"/>
+        </w:rPr>
+        <w:instrText xml:space="preserve"> HYPERLINK "https://medium.com/angular-in-depth/angular-show-loading-indicator-when-obs-async-is-not-yet-resolved-9d8e5497dd8" </w:instrText>
+      </w:r>
+      <w:r>
+        <w:rPr>
+          <w:rStyle w:val="4"/>
+          <w:rFonts w:hint="default"/>
+        </w:rPr>
+        <w:fldChar w:fldCharType="separate"/>
+      </w:r>
+      <w:r>
+        <w:rPr>
+          <w:rStyle w:val="5"/>
+          <w:rFonts w:hint="default"/>
+          <w:color w:val="800080"/>
+        </w:rPr>
+        <w:t>Slow loading</w:t>
+      </w:r>
+      <w:r>
+        <w:rPr>
+          <w:rStyle w:val="4"/>
+          <w:rFonts w:hint="default"/>
+        </w:rPr>
+        <w:fldChar w:fldCharType="end"/>
+      </w:r>
     </w:p>
     <w:p>
       <w:pPr>
@@ -1450,6 +1590,62 @@
         </w:rPr>
         <w:fldChar w:fldCharType="end"/>
       </w:r>
+    </w:p>
+    <w:p>
+      <w:pPr>
+        <w:numPr>
+          <w:ilvl w:val="0"/>
+          <w:numId w:val="1"/>
+        </w:numPr>
+        <w:tabs>
+          <w:tab w:val="clear" w:pos="420"/>
+        </w:tabs>
+        <w:ind w:left="420" w:leftChars="0" w:hanging="420" w:firstLineChars="0"/>
+        <w:jc w:val="left"/>
+        <w:rPr>
+          <w:rFonts w:hint="default"/>
+          <w:color w:val="auto"/>
+          <w:u w:val="none"/>
+        </w:rPr>
+      </w:pPr>
+      <w:r>
+        <w:rPr>
+          <w:rStyle w:val="4"/>
+          <w:rFonts w:hint="default"/>
+        </w:rPr>
+        <w:fldChar w:fldCharType="begin"/>
+      </w:r>
+      <w:r>
+        <w:rPr>
+          <w:rStyle w:val="4"/>
+          <w:rFonts w:hint="default"/>
+        </w:rPr>
+        <w:instrText xml:space="preserve"> HYPERLINK "https://medium.com/angular-in-depth/mastering-rxjs-operators-and-functions-that-can-bite-you-when-you-dont-expect-cb2047cf5d4c" </w:instrText>
+      </w:r>
+      <w:r>
+        <w:rPr>
+          <w:rStyle w:val="4"/>
+          <w:rFonts w:hint="default"/>
+        </w:rPr>
+        <w:fldChar w:fldCharType="separate"/>
+      </w:r>
+      <w:r>
+        <w:rPr>
+          <w:rStyle w:val="5"/>
+          <w:rFonts w:hint="default"/>
+          <w:color w:val="800080"/>
+        </w:rPr>
+        <w:t>RxJs operators that can bite</w:t>
+      </w:r>
+      <w:r>
+        <w:rPr>
+          <w:rStyle w:val="4"/>
+          <w:rFonts w:hint="default"/>
+        </w:rPr>
+        <w:fldChar w:fldCharType="end"/>
+      </w:r>
+      <w:bookmarkStart w:id="0" w:name="_GoBack"/>
+      <w:bookmarkEnd w:id="0"/>
     </w:p>
     <w:p>
       <w:pPr>

--- a/Resources Archive/Articles and Videos References/ARTICLES.docx
+++ b/Resources Archive/Articles and Videos References/ARTICLES.docx
@@ -1145,6 +1145,114 @@
       <w:pPr>
         <w:numPr>
           <w:ilvl w:val="0"/>
+          <w:numId w:val="1"/>
+        </w:numPr>
+        <w:tabs>
+          <w:tab w:val="clear" w:pos="420"/>
+        </w:tabs>
+        <w:ind w:left="420" w:leftChars="0" w:hanging="420" w:firstLineChars="0"/>
+        <w:jc w:val="left"/>
+        <w:rPr>
+          <w:rStyle w:val="4"/>
+          <w:rFonts w:hint="default"/>
+        </w:rPr>
+      </w:pPr>
+      <w:r>
+        <w:rPr>
+          <w:rStyle w:val="4"/>
+          <w:rFonts w:hint="default"/>
+        </w:rPr>
+        <w:fldChar w:fldCharType="begin"/>
+      </w:r>
+      <w:r>
+        <w:rPr>
+          <w:rStyle w:val="4"/>
+          <w:rFonts w:hint="default"/>
+        </w:rPr>
+        <w:instrText xml:space="preserve"> HYPERLINK "https://indepth.dev/posts/1053/everything-you-need-to-know-about-change-detection-in-angular" </w:instrText>
+      </w:r>
+      <w:r>
+        <w:rPr>
+          <w:rStyle w:val="4"/>
+          <w:rFonts w:hint="default"/>
+        </w:rPr>
+        <w:fldChar w:fldCharType="separate"/>
+      </w:r>
+      <w:r>
+        <w:rPr>
+          <w:rStyle w:val="5"/>
+          <w:rFonts w:hint="default"/>
+          <w:color w:val="800080"/>
+        </w:rPr>
+        <w:t>Everything about Change Detection</w:t>
+      </w:r>
+      <w:r>
+        <w:rPr>
+          <w:rStyle w:val="4"/>
+          <w:rFonts w:hint="default"/>
+        </w:rPr>
+        <w:fldChar w:fldCharType="end"/>
+      </w:r>
+    </w:p>
+    <w:p>
+      <w:pPr>
+        <w:numPr>
+          <w:ilvl w:val="0"/>
+          <w:numId w:val="1"/>
+        </w:numPr>
+        <w:tabs>
+          <w:tab w:val="clear" w:pos="420"/>
+        </w:tabs>
+        <w:ind w:left="420" w:leftChars="0" w:hanging="420" w:firstLineChars="0"/>
+        <w:jc w:val="left"/>
+        <w:rPr>
+          <w:rStyle w:val="4"/>
+          <w:rFonts w:hint="default"/>
+        </w:rPr>
+      </w:pPr>
+      <w:r>
+        <w:rPr>
+          <w:rStyle w:val="4"/>
+          <w:rFonts w:hint="default"/>
+        </w:rPr>
+        <w:fldChar w:fldCharType="begin"/>
+      </w:r>
+      <w:r>
+        <w:rPr>
+          <w:rStyle w:val="4"/>
+          <w:rFonts w:hint="default"/>
+        </w:rPr>
+        <w:instrText xml:space="preserve"> HYPERLINK "https://blog.mgechev.com/2016/08/14/ahead-of-time-compilation-angular-offline-precompilation/" </w:instrText>
+      </w:r>
+      <w:r>
+        <w:rPr>
+          <w:rStyle w:val="4"/>
+          <w:rFonts w:hint="default"/>
+        </w:rPr>
+        <w:fldChar w:fldCharType="separate"/>
+      </w:r>
+      <w:r>
+        <w:rPr>
+          <w:rStyle w:val="5"/>
+          <w:rFonts w:hint="default"/>
+          <w:color w:val="800080"/>
+        </w:rPr>
+        <w:t>AOT Compilation</w:t>
+      </w:r>
+      <w:r>
+        <w:rPr>
+          <w:rStyle w:val="4"/>
+          <w:rFonts w:hint="default"/>
+        </w:rPr>
+        <w:fldChar w:fldCharType="end"/>
+      </w:r>
+      <w:bookmarkStart w:id="0" w:name="_GoBack"/>
+      <w:bookmarkEnd w:id="0"/>
+    </w:p>
+    <w:p>
+      <w:pPr>
+        <w:numPr>
+          <w:ilvl w:val="0"/>
           <w:numId w:val="0"/>
         </w:numPr>
         <w:jc w:val="left"/>
@@ -1644,8 +1752,6 @@
         </w:rPr>
         <w:fldChar w:fldCharType="end"/>
       </w:r>
-      <w:bookmarkStart w:id="0" w:name="_GoBack"/>
-      <w:bookmarkEnd w:id="0"/>
     </w:p>
     <w:p>
       <w:pPr>

--- a/Resources Archive/Articles and Videos References/ARTICLES.docx
+++ b/Resources Archive/Articles and Videos References/ARTICLES.docx
@@ -1238,6 +1238,59 @@
           <w:color w:val="800080"/>
         </w:rPr>
         <w:t>AOT Compilation</w:t>
+      </w:r>
+      <w:r>
+        <w:rPr>
+          <w:rStyle w:val="4"/>
+          <w:rFonts w:hint="default"/>
+        </w:rPr>
+        <w:fldChar w:fldCharType="end"/>
+      </w:r>
+    </w:p>
+    <w:p>
+      <w:pPr>
+        <w:numPr>
+          <w:ilvl w:val="0"/>
+          <w:numId w:val="1"/>
+        </w:numPr>
+        <w:tabs>
+          <w:tab w:val="clear" w:pos="420"/>
+        </w:tabs>
+        <w:ind w:left="420" w:leftChars="0" w:hanging="420" w:firstLineChars="0"/>
+        <w:jc w:val="left"/>
+        <w:rPr>
+          <w:rStyle w:val="4"/>
+          <w:rFonts w:hint="default"/>
+        </w:rPr>
+      </w:pPr>
+      <w:r>
+        <w:rPr>
+          <w:rStyle w:val="4"/>
+          <w:rFonts w:hint="default"/>
+        </w:rPr>
+        <w:fldChar w:fldCharType="begin"/>
+      </w:r>
+      <w:r>
+        <w:rPr>
+          <w:rStyle w:val="4"/>
+          <w:rFonts w:hint="default"/>
+        </w:rPr>
+        <w:instrText xml:space="preserve"> HYPERLINK "https://teropa.info/blog/2015/03/02/change-and-its-detection-in-javascript-frameworks.html" </w:instrText>
+      </w:r>
+      <w:r>
+        <w:rPr>
+          <w:rStyle w:val="4"/>
+          <w:rFonts w:hint="default"/>
+        </w:rPr>
+        <w:fldChar w:fldCharType="separate"/>
+      </w:r>
+      <w:r>
+        <w:rPr>
+          <w:rStyle w:val="5"/>
+          <w:rFonts w:hint="default"/>
+          <w:color w:val="800080"/>
+        </w:rPr>
+        <w:t>Change Detection in JS frameworks</w:t>
       </w:r>
       <w:r>
         <w:rPr>

--- a/Resources Archive/Articles and Videos References/ARTICLES.docx
+++ b/Resources Archive/Articles and Videos References/ARTICLES.docx
@@ -252,166 +252,223 @@
       </w:r>
       <w:r>
         <w:rPr>
+          <w:rStyle w:val="4"/>
+          <w:rFonts w:hint="default"/>
+        </w:rPr>
+        <w:t>Build dynamic plugable app</w:t>
+      </w:r>
+      <w:r>
+        <w:rPr>
+          <w:rFonts w:hint="default"/>
+          <w:color w:val="auto"/>
+          <w:u w:val="none"/>
+        </w:rPr>
+        <w:fldChar w:fldCharType="end"/>
+      </w:r>
+    </w:p>
+    <w:p>
+      <w:pPr>
+        <w:numPr>
+          <w:ilvl w:val="0"/>
+          <w:numId w:val="1"/>
+        </w:numPr>
+        <w:tabs>
+          <w:tab w:val="clear" w:pos="420"/>
+        </w:tabs>
+        <w:ind w:left="420" w:leftChars="0" w:hanging="420" w:firstLineChars="0"/>
+        <w:jc w:val="left"/>
+        <w:rPr>
+          <w:rFonts w:hint="default"/>
+          <w:color w:val="auto"/>
+          <w:u w:val="none"/>
+        </w:rPr>
+      </w:pPr>
+      <w:r>
+        <w:rPr>
+          <w:rFonts w:hint="default"/>
+          <w:color w:val="auto"/>
+          <w:u w:val="none"/>
+        </w:rPr>
+        <w:fldChar w:fldCharType="begin"/>
+      </w:r>
+      <w:r>
+        <w:rPr>
+          <w:rFonts w:hint="default"/>
+          <w:color w:val="auto"/>
+          <w:u w:val="none"/>
+        </w:rPr>
+        <w:instrText xml:space="preserve"> HYPERLINK "https://indepth.dev/posts/1026/asynchronous-modules-and-components-in-angular-ivy" </w:instrText>
+      </w:r>
+      <w:r>
+        <w:rPr>
+          <w:rFonts w:hint="default"/>
+          <w:color w:val="auto"/>
+          <w:u w:val="none"/>
+        </w:rPr>
+        <w:fldChar w:fldCharType="separate"/>
+      </w:r>
+      <w:r>
+        <w:rPr>
+          <w:rStyle w:val="4"/>
+          <w:rFonts w:hint="default"/>
+        </w:rPr>
+        <w:t>Load Components And Modules Asynchronously</w:t>
+      </w:r>
+      <w:r>
+        <w:rPr>
+          <w:rFonts w:hint="default"/>
+          <w:color w:val="auto"/>
+          <w:u w:val="none"/>
+        </w:rPr>
+        <w:fldChar w:fldCharType="end"/>
+      </w:r>
+    </w:p>
+    <w:p>
+      <w:pPr>
+        <w:numPr>
+          <w:ilvl w:val="0"/>
+          <w:numId w:val="1"/>
+        </w:numPr>
+        <w:tabs>
+          <w:tab w:val="clear" w:pos="420"/>
+        </w:tabs>
+        <w:ind w:left="420" w:leftChars="0" w:hanging="420" w:firstLineChars="0"/>
+        <w:jc w:val="left"/>
+        <w:rPr>
+          <w:rFonts w:hint="default"/>
+          <w:color w:val="auto"/>
+          <w:u w:val="none"/>
+        </w:rPr>
+      </w:pPr>
+      <w:r>
+        <w:rPr>
+          <w:rFonts w:hint="default"/>
+          <w:color w:val="auto"/>
+          <w:u w:val="none"/>
+        </w:rPr>
+        <w:fldChar w:fldCharType="begin"/>
+      </w:r>
+      <w:r>
+        <w:rPr>
+          <w:rFonts w:hint="default"/>
+          <w:color w:val="auto"/>
+          <w:u w:val="none"/>
+        </w:rPr>
+        <w:instrText xml:space="preserve"> HYPERLINK "https://medium.com/angular-in-depth/building-tooltips-for-angular-3cdaac16d138" </w:instrText>
+      </w:r>
+      <w:r>
+        <w:rPr>
+          <w:rFonts w:hint="default"/>
+          <w:color w:val="auto"/>
+          <w:u w:val="none"/>
+        </w:rPr>
+        <w:fldChar w:fldCharType="separate"/>
+      </w:r>
+      <w:r>
+        <w:rPr>
+          <w:rStyle w:val="4"/>
+          <w:rFonts w:hint="default"/>
+        </w:rPr>
+        <w:t>Tooltip with Angular CDK</w:t>
+      </w:r>
+      <w:r>
+        <w:rPr>
+          <w:rFonts w:hint="default"/>
+          <w:color w:val="auto"/>
+          <w:u w:val="none"/>
+        </w:rPr>
+        <w:fldChar w:fldCharType="end"/>
+      </w:r>
+    </w:p>
+    <w:p>
+      <w:pPr>
+        <w:numPr>
+          <w:ilvl w:val="0"/>
+          <w:numId w:val="1"/>
+        </w:numPr>
+        <w:tabs>
+          <w:tab w:val="clear" w:pos="420"/>
+        </w:tabs>
+        <w:ind w:left="420" w:leftChars="0" w:hanging="420" w:firstLineChars="0"/>
+        <w:jc w:val="left"/>
+        <w:rPr>
+          <w:rFonts w:hint="default"/>
+          <w:color w:val="auto"/>
+          <w:u w:val="none"/>
+        </w:rPr>
+      </w:pPr>
+      <w:r>
+        <w:rPr>
+          <w:rFonts w:hint="default"/>
+          <w:color w:val="auto"/>
+          <w:u w:val="none"/>
+        </w:rPr>
+        <w:fldChar w:fldCharType="begin"/>
+      </w:r>
+      <w:r>
+        <w:rPr>
+          <w:rFonts w:hint="default"/>
+          <w:color w:val="auto"/>
+          <w:u w:val="none"/>
+        </w:rPr>
+        <w:instrText xml:space="preserve"> HYPERLINK "https://javascript.plainenglish.io/angular-project-with-lifecycle-hooks-understand-ngoninit-in-depth-b9919ad09e6" </w:instrText>
+      </w:r>
+      <w:r>
+        <w:rPr>
+          <w:rFonts w:hint="default"/>
+          <w:color w:val="auto"/>
+          <w:u w:val="none"/>
+        </w:rPr>
+        <w:fldChar w:fldCharType="separate"/>
+      </w:r>
+      <w:r>
+        <w:rPr>
           <w:rStyle w:val="5"/>
           <w:rFonts w:hint="default"/>
         </w:rPr>
-        <w:t>Build dynamic plugable app</w:t>
-      </w:r>
-      <w:r>
-        <w:rPr>
-          <w:rFonts w:hint="default"/>
-          <w:color w:val="auto"/>
-          <w:u w:val="none"/>
-        </w:rPr>
-        <w:fldChar w:fldCharType="end"/>
-      </w:r>
-    </w:p>
-    <w:p>
-      <w:pPr>
-        <w:numPr>
-          <w:ilvl w:val="0"/>
-          <w:numId w:val="1"/>
-        </w:numPr>
-        <w:tabs>
-          <w:tab w:val="clear" w:pos="420"/>
-        </w:tabs>
-        <w:ind w:left="420" w:leftChars="0" w:hanging="420" w:firstLineChars="0"/>
-        <w:jc w:val="left"/>
-        <w:rPr>
-          <w:rFonts w:hint="default"/>
-          <w:color w:val="auto"/>
-          <w:u w:val="none"/>
-        </w:rPr>
-      </w:pPr>
-      <w:r>
-        <w:rPr>
-          <w:rFonts w:hint="default"/>
-          <w:color w:val="auto"/>
-          <w:u w:val="none"/>
-        </w:rPr>
-        <w:fldChar w:fldCharType="begin"/>
-      </w:r>
-      <w:r>
-        <w:rPr>
-          <w:rFonts w:hint="default"/>
-          <w:color w:val="auto"/>
-          <w:u w:val="none"/>
-        </w:rPr>
-        <w:instrText xml:space="preserve"> HYPERLINK "https://indepth.dev/posts/1026/asynchronous-modules-and-components-in-angular-ivy" </w:instrText>
-      </w:r>
-      <w:r>
-        <w:rPr>
-          <w:rFonts w:hint="default"/>
-          <w:color w:val="auto"/>
-          <w:u w:val="none"/>
-        </w:rPr>
-        <w:fldChar w:fldCharType="separate"/>
-      </w:r>
-      <w:r>
-        <w:rPr>
-          <w:rStyle w:val="4"/>
-          <w:rFonts w:hint="default"/>
-        </w:rPr>
-        <w:t>Load Components And Modules Asynchronously</w:t>
-      </w:r>
-      <w:r>
-        <w:rPr>
-          <w:rFonts w:hint="default"/>
-          <w:color w:val="auto"/>
-          <w:u w:val="none"/>
-        </w:rPr>
-        <w:fldChar w:fldCharType="end"/>
-      </w:r>
-    </w:p>
-    <w:p>
-      <w:pPr>
-        <w:numPr>
-          <w:ilvl w:val="0"/>
-          <w:numId w:val="1"/>
-        </w:numPr>
-        <w:tabs>
-          <w:tab w:val="clear" w:pos="420"/>
-        </w:tabs>
-        <w:ind w:left="420" w:leftChars="0" w:hanging="420" w:firstLineChars="0"/>
-        <w:jc w:val="left"/>
-        <w:rPr>
-          <w:rFonts w:hint="default"/>
-          <w:color w:val="auto"/>
-          <w:u w:val="none"/>
-        </w:rPr>
-      </w:pPr>
-      <w:r>
-        <w:rPr>
-          <w:rFonts w:hint="default"/>
-          <w:color w:val="auto"/>
-          <w:u w:val="none"/>
-        </w:rPr>
-        <w:fldChar w:fldCharType="begin"/>
-      </w:r>
-      <w:r>
-        <w:rPr>
-          <w:rFonts w:hint="default"/>
-          <w:color w:val="auto"/>
-          <w:u w:val="none"/>
-        </w:rPr>
-        <w:instrText xml:space="preserve"> HYPERLINK "https://medium.com/angular-in-depth/building-tooltips-for-angular-3cdaac16d138" </w:instrText>
-      </w:r>
-      <w:r>
-        <w:rPr>
-          <w:rFonts w:hint="default"/>
-          <w:color w:val="auto"/>
-          <w:u w:val="none"/>
-        </w:rPr>
-        <w:fldChar w:fldCharType="separate"/>
-      </w:r>
-      <w:r>
-        <w:rPr>
-          <w:rStyle w:val="4"/>
-          <w:rFonts w:hint="default"/>
-        </w:rPr>
-        <w:t>Tooltip with Angular CDK</w:t>
-      </w:r>
-      <w:r>
-        <w:rPr>
-          <w:rFonts w:hint="default"/>
-          <w:color w:val="auto"/>
-          <w:u w:val="none"/>
-        </w:rPr>
-        <w:fldChar w:fldCharType="end"/>
-      </w:r>
-    </w:p>
-    <w:p>
-      <w:pPr>
-        <w:numPr>
-          <w:ilvl w:val="0"/>
-          <w:numId w:val="1"/>
-        </w:numPr>
-        <w:tabs>
-          <w:tab w:val="clear" w:pos="420"/>
-        </w:tabs>
-        <w:ind w:left="420" w:leftChars="0" w:hanging="420" w:firstLineChars="0"/>
-        <w:jc w:val="left"/>
-        <w:rPr>
-          <w:rFonts w:hint="default"/>
-          <w:color w:val="auto"/>
-          <w:u w:val="none"/>
-        </w:rPr>
-      </w:pPr>
-      <w:r>
-        <w:rPr>
-          <w:rFonts w:hint="default"/>
-          <w:color w:val="auto"/>
-          <w:u w:val="none"/>
-        </w:rPr>
-        <w:fldChar w:fldCharType="begin"/>
-      </w:r>
-      <w:r>
-        <w:rPr>
-          <w:rFonts w:hint="default"/>
-          <w:color w:val="auto"/>
-          <w:u w:val="none"/>
-        </w:rPr>
-        <w:instrText xml:space="preserve"> HYPERLINK "https://javascript.plainenglish.io/angular-project-with-lifecycle-hooks-understand-ngoninit-in-depth-b9919ad09e6" </w:instrText>
+        <w:t>NgOnInit in depth</w:t>
+      </w:r>
+      <w:r>
+        <w:rPr>
+          <w:rFonts w:hint="default"/>
+          <w:color w:val="auto"/>
+          <w:u w:val="none"/>
+        </w:rPr>
+        <w:fldChar w:fldCharType="end"/>
+      </w:r>
+    </w:p>
+    <w:p>
+      <w:pPr>
+        <w:numPr>
+          <w:ilvl w:val="0"/>
+          <w:numId w:val="1"/>
+        </w:numPr>
+        <w:tabs>
+          <w:tab w:val="clear" w:pos="420"/>
+        </w:tabs>
+        <w:ind w:left="420" w:leftChars="0" w:hanging="420" w:firstLineChars="0"/>
+        <w:jc w:val="left"/>
+        <w:rPr>
+          <w:rFonts w:hint="default"/>
+          <w:color w:val="auto"/>
+          <w:u w:val="none"/>
+        </w:rPr>
+      </w:pPr>
+      <w:r>
+        <w:rPr>
+          <w:rFonts w:hint="default"/>
+          <w:color w:val="auto"/>
+          <w:u w:val="none"/>
+        </w:rPr>
+        <w:fldChar w:fldCharType="begin"/>
+      </w:r>
+      <w:r>
+        <w:rPr>
+          <w:rFonts w:hint="default"/>
+          <w:color w:val="auto"/>
+          <w:u w:val="none"/>
+        </w:rPr>
+        <w:instrText xml:space="preserve"> HYPERLINK "https://medium.com/angular-in-depth/optimize-angular-bundle-size-in-4-steps-4a3b3737bf45" </w:instrText>
       </w:r>
       <w:r>
         <w:rPr>
@@ -426,49 +483,106 @@
           <w:rStyle w:val="5"/>
           <w:rFonts w:hint="default"/>
         </w:rPr>
-        <w:t>NgOnInit in depth</w:t>
-      </w:r>
-      <w:r>
-        <w:rPr>
-          <w:rFonts w:hint="default"/>
-          <w:color w:val="auto"/>
-          <w:u w:val="none"/>
-        </w:rPr>
-        <w:fldChar w:fldCharType="end"/>
-      </w:r>
-    </w:p>
-    <w:p>
-      <w:pPr>
-        <w:numPr>
-          <w:ilvl w:val="0"/>
-          <w:numId w:val="1"/>
-        </w:numPr>
-        <w:tabs>
-          <w:tab w:val="clear" w:pos="420"/>
-        </w:tabs>
-        <w:ind w:left="420" w:leftChars="0" w:hanging="420" w:firstLineChars="0"/>
-        <w:jc w:val="left"/>
-        <w:rPr>
-          <w:rFonts w:hint="default"/>
-          <w:color w:val="auto"/>
-          <w:u w:val="none"/>
-        </w:rPr>
-      </w:pPr>
-      <w:r>
-        <w:rPr>
-          <w:rFonts w:hint="default"/>
-          <w:color w:val="auto"/>
-          <w:u w:val="none"/>
-        </w:rPr>
-        <w:fldChar w:fldCharType="begin"/>
-      </w:r>
-      <w:r>
-        <w:rPr>
-          <w:rFonts w:hint="default"/>
-          <w:color w:val="auto"/>
-          <w:u w:val="none"/>
-        </w:rPr>
-        <w:instrText xml:space="preserve"> HYPERLINK "https://medium.com/angular-in-depth/optimize-angular-bundle-size-in-4-steps-4a3b3737bf45" </w:instrText>
+        <w:t>Optimize bundle size</w:t>
+      </w:r>
+      <w:r>
+        <w:rPr>
+          <w:rFonts w:hint="default"/>
+          <w:color w:val="auto"/>
+          <w:u w:val="none"/>
+        </w:rPr>
+        <w:fldChar w:fldCharType="end"/>
+      </w:r>
+    </w:p>
+    <w:p>
+      <w:pPr>
+        <w:numPr>
+          <w:ilvl w:val="0"/>
+          <w:numId w:val="1"/>
+        </w:numPr>
+        <w:tabs>
+          <w:tab w:val="clear" w:pos="420"/>
+        </w:tabs>
+        <w:ind w:left="420" w:leftChars="0" w:hanging="420" w:firstLineChars="0"/>
+        <w:jc w:val="left"/>
+        <w:rPr>
+          <w:rFonts w:hint="default"/>
+          <w:color w:val="auto"/>
+          <w:u w:val="none"/>
+        </w:rPr>
+      </w:pPr>
+      <w:r>
+        <w:rPr>
+          <w:rFonts w:hint="default"/>
+          <w:color w:val="auto"/>
+          <w:u w:val="none"/>
+        </w:rPr>
+        <w:fldChar w:fldCharType="begin"/>
+      </w:r>
+      <w:r>
+        <w:rPr>
+          <w:rFonts w:hint="default"/>
+          <w:color w:val="auto"/>
+          <w:u w:val="none"/>
+        </w:rPr>
+        <w:instrText xml:space="preserve"> HYPERLINK "https://medium.com/angular-in-depth/introducing-to-ng-vdom-a-new-way-to-write-angular-application-60a3be805e59" </w:instrText>
+      </w:r>
+      <w:r>
+        <w:rPr>
+          <w:rFonts w:hint="default"/>
+          <w:color w:val="auto"/>
+          <w:u w:val="none"/>
+        </w:rPr>
+        <w:fldChar w:fldCharType="separate"/>
+      </w:r>
+      <w:r>
+        <w:rPr>
+          <w:rStyle w:val="4"/>
+          <w:rFonts w:hint="default"/>
+        </w:rPr>
+        <w:t>NG-VDOM in Angular</w:t>
+      </w:r>
+      <w:r>
+        <w:rPr>
+          <w:rFonts w:hint="default"/>
+          <w:color w:val="auto"/>
+          <w:u w:val="none"/>
+        </w:rPr>
+        <w:fldChar w:fldCharType="end"/>
+      </w:r>
+    </w:p>
+    <w:p>
+      <w:pPr>
+        <w:numPr>
+          <w:ilvl w:val="0"/>
+          <w:numId w:val="1"/>
+        </w:numPr>
+        <w:tabs>
+          <w:tab w:val="clear" w:pos="420"/>
+        </w:tabs>
+        <w:ind w:left="420" w:leftChars="0" w:hanging="420" w:firstLineChars="0"/>
+        <w:jc w:val="left"/>
+        <w:rPr>
+          <w:rFonts w:hint="default"/>
+          <w:color w:val="auto"/>
+          <w:u w:val="none"/>
+        </w:rPr>
+      </w:pPr>
+      <w:r>
+        <w:rPr>
+          <w:rFonts w:hint="default"/>
+          <w:color w:val="auto"/>
+          <w:u w:val="none"/>
+        </w:rPr>
+        <w:fldChar w:fldCharType="begin"/>
+      </w:r>
+      <w:r>
+        <w:rPr>
+          <w:rFonts w:hint="default"/>
+          <w:color w:val="auto"/>
+          <w:u w:val="none"/>
+        </w:rPr>
+        <w:instrText xml:space="preserve"> HYPERLINK "https://medium.com/angular-in-depth/top-10-ways-to-use-interceptors-in-angular-db450f8a62d6" </w:instrText>
       </w:r>
       <w:r>
         <w:rPr>
@@ -483,120 +597,6 @@
           <w:rStyle w:val="5"/>
           <w:rFonts w:hint="default"/>
         </w:rPr>
-        <w:t>Optimize bundle size</w:t>
-      </w:r>
-      <w:r>
-        <w:rPr>
-          <w:rFonts w:hint="default"/>
-          <w:color w:val="auto"/>
-          <w:u w:val="none"/>
-        </w:rPr>
-        <w:fldChar w:fldCharType="end"/>
-      </w:r>
-    </w:p>
-    <w:p>
-      <w:pPr>
-        <w:numPr>
-          <w:ilvl w:val="0"/>
-          <w:numId w:val="1"/>
-        </w:numPr>
-        <w:tabs>
-          <w:tab w:val="clear" w:pos="420"/>
-        </w:tabs>
-        <w:ind w:left="420" w:leftChars="0" w:hanging="420" w:firstLineChars="0"/>
-        <w:jc w:val="left"/>
-        <w:rPr>
-          <w:rFonts w:hint="default"/>
-          <w:color w:val="auto"/>
-          <w:u w:val="none"/>
-        </w:rPr>
-      </w:pPr>
-      <w:r>
-        <w:rPr>
-          <w:rFonts w:hint="default"/>
-          <w:color w:val="auto"/>
-          <w:u w:val="none"/>
-        </w:rPr>
-        <w:fldChar w:fldCharType="begin"/>
-      </w:r>
-      <w:r>
-        <w:rPr>
-          <w:rFonts w:hint="default"/>
-          <w:color w:val="auto"/>
-          <w:u w:val="none"/>
-        </w:rPr>
-        <w:instrText xml:space="preserve"> HYPERLINK "https://medium.com/angular-in-depth/introducing-to-ng-vdom-a-new-way-to-write-angular-application-60a3be805e59" </w:instrText>
-      </w:r>
-      <w:r>
-        <w:rPr>
-          <w:rFonts w:hint="default"/>
-          <w:color w:val="auto"/>
-          <w:u w:val="none"/>
-        </w:rPr>
-        <w:fldChar w:fldCharType="separate"/>
-      </w:r>
-      <w:r>
-        <w:rPr>
-          <w:rStyle w:val="5"/>
-          <w:rFonts w:hint="default"/>
-        </w:rPr>
-        <w:t>NG-VDOM in Angular</w:t>
-      </w:r>
-      <w:r>
-        <w:rPr>
-          <w:rFonts w:hint="default"/>
-          <w:color w:val="auto"/>
-          <w:u w:val="none"/>
-        </w:rPr>
-        <w:fldChar w:fldCharType="end"/>
-      </w:r>
-    </w:p>
-    <w:p>
-      <w:pPr>
-        <w:numPr>
-          <w:ilvl w:val="0"/>
-          <w:numId w:val="1"/>
-        </w:numPr>
-        <w:tabs>
-          <w:tab w:val="clear" w:pos="420"/>
-        </w:tabs>
-        <w:ind w:left="420" w:leftChars="0" w:hanging="420" w:firstLineChars="0"/>
-        <w:jc w:val="left"/>
-        <w:rPr>
-          <w:rFonts w:hint="default"/>
-          <w:color w:val="auto"/>
-          <w:u w:val="none"/>
-        </w:rPr>
-      </w:pPr>
-      <w:r>
-        <w:rPr>
-          <w:rFonts w:hint="default"/>
-          <w:color w:val="auto"/>
-          <w:u w:val="none"/>
-        </w:rPr>
-        <w:fldChar w:fldCharType="begin"/>
-      </w:r>
-      <w:r>
-        <w:rPr>
-          <w:rFonts w:hint="default"/>
-          <w:color w:val="auto"/>
-          <w:u w:val="none"/>
-        </w:rPr>
-        <w:instrText xml:space="preserve"> HYPERLINK "https://medium.com/angular-in-depth/top-10-ways-to-use-interceptors-in-angular-db450f8a62d6" </w:instrText>
-      </w:r>
-      <w:r>
-        <w:rPr>
-          <w:rFonts w:hint="default"/>
-          <w:color w:val="auto"/>
-          <w:u w:val="none"/>
-        </w:rPr>
-        <w:fldChar w:fldCharType="separate"/>
-      </w:r>
-      <w:r>
-        <w:rPr>
-          <w:rStyle w:val="5"/>
-          <w:rFonts w:hint="default"/>
-        </w:rPr>
         <w:t>10 ways to use Interceptors</w:t>
       </w:r>
       <w:r>
@@ -654,653 +654,872 @@
           <w:rStyle w:val="4"/>
           <w:rFonts w:hint="default"/>
         </w:rPr>
-        <w:t>How th Ivy works</w:t>
-      </w:r>
-      <w:r>
-        <w:rPr>
-          <w:rFonts w:hint="default"/>
-          <w:color w:val="auto"/>
-          <w:u w:val="none"/>
-        </w:rPr>
-        <w:fldChar w:fldCharType="end"/>
-      </w:r>
-    </w:p>
-    <w:p>
-      <w:pPr>
-        <w:numPr>
-          <w:ilvl w:val="0"/>
-          <w:numId w:val="1"/>
-        </w:numPr>
-        <w:tabs>
-          <w:tab w:val="clear" w:pos="420"/>
-        </w:tabs>
-        <w:ind w:left="420" w:leftChars="0" w:hanging="420" w:firstLineChars="0"/>
-        <w:jc w:val="left"/>
-        <w:rPr>
-          <w:rStyle w:val="4"/>
-          <w:rFonts w:hint="default"/>
-        </w:rPr>
-      </w:pPr>
-      <w:r>
-        <w:rPr>
-          <w:rStyle w:val="4"/>
-          <w:rFonts w:hint="default"/>
-        </w:rPr>
-        <w:fldChar w:fldCharType="begin"/>
-      </w:r>
-      <w:r>
-        <w:rPr>
-          <w:rStyle w:val="4"/>
-          <w:rFonts w:hint="default"/>
-        </w:rPr>
-        <w:instrText xml:space="preserve"> HYPERLINK "https://indepth.dev/posts/1118/insiders-guide-into-interceptors-and-httpclient-mechanics-in-angular" </w:instrText>
-      </w:r>
-      <w:r>
-        <w:rPr>
-          <w:rStyle w:val="4"/>
-          <w:rFonts w:hint="default"/>
-        </w:rPr>
-        <w:fldChar w:fldCharType="separate"/>
-      </w:r>
-      <w:r>
-        <w:rPr>
-          <w:rStyle w:val="4"/>
-          <w:rFonts w:hint="default"/>
-        </w:rPr>
-        <w:t>HttpClinet and Interceptor mechanics</w:t>
-      </w:r>
-      <w:r>
-        <w:rPr>
-          <w:rStyle w:val="4"/>
-          <w:rFonts w:hint="default"/>
-        </w:rPr>
-        <w:fldChar w:fldCharType="end"/>
-      </w:r>
-    </w:p>
-    <w:p>
-      <w:pPr>
-        <w:numPr>
-          <w:ilvl w:val="0"/>
-          <w:numId w:val="1"/>
-        </w:numPr>
-        <w:tabs>
-          <w:tab w:val="clear" w:pos="420"/>
-        </w:tabs>
-        <w:ind w:left="420" w:leftChars="0" w:hanging="420" w:firstLineChars="0"/>
-        <w:jc w:val="left"/>
-        <w:rPr>
-          <w:rStyle w:val="4"/>
-          <w:rFonts w:hint="default"/>
-        </w:rPr>
-      </w:pPr>
-      <w:r>
-        <w:rPr>
-          <w:rStyle w:val="4"/>
-          <w:rFonts w:hint="default"/>
-        </w:rPr>
-        <w:fldChar w:fldCharType="begin"/>
-      </w:r>
-      <w:r>
-        <w:rPr>
-          <w:rStyle w:val="4"/>
-          <w:rFonts w:hint="default"/>
-        </w:rPr>
-        <w:instrText xml:space="preserve"> HYPERLINK "https://stackoverflow.com/questions/41364386/whats-the-difference-between-markforcheck-and-detectchanges" </w:instrText>
-      </w:r>
-      <w:r>
-        <w:rPr>
-          <w:rStyle w:val="4"/>
-          <w:rFonts w:hint="default"/>
-        </w:rPr>
-        <w:fldChar w:fldCharType="separate"/>
-      </w:r>
-      <w:r>
-        <w:rPr>
-          <w:rStyle w:val="4"/>
-          <w:rFonts w:hint="default"/>
-          <w:color w:val="800080"/>
-        </w:rPr>
-        <w:t>detectChanges vs markForCheck</w:t>
-      </w:r>
-      <w:r>
-        <w:rPr>
-          <w:rStyle w:val="4"/>
-          <w:rFonts w:hint="default"/>
-        </w:rPr>
-        <w:fldChar w:fldCharType="end"/>
-      </w:r>
-    </w:p>
-    <w:p>
-      <w:pPr>
-        <w:numPr>
-          <w:ilvl w:val="0"/>
-          <w:numId w:val="1"/>
-        </w:numPr>
-        <w:tabs>
-          <w:tab w:val="clear" w:pos="420"/>
-        </w:tabs>
-        <w:ind w:left="420" w:leftChars="0" w:hanging="420" w:firstLineChars="0"/>
-        <w:jc w:val="left"/>
-        <w:rPr>
-          <w:rStyle w:val="4"/>
-          <w:rFonts w:hint="default"/>
-        </w:rPr>
-      </w:pPr>
-      <w:r>
-        <w:rPr>
-          <w:rStyle w:val="4"/>
-          <w:rFonts w:hint="default"/>
-        </w:rPr>
-        <w:fldChar w:fldCharType="begin"/>
-      </w:r>
-      <w:r>
-        <w:rPr>
-          <w:rStyle w:val="4"/>
-          <w:rFonts w:hint="default"/>
-        </w:rPr>
-        <w:instrText xml:space="preserve"> HYPERLINK "https://github.com/mgechev/angular-performance-checklist" </w:instrText>
-      </w:r>
-      <w:r>
-        <w:rPr>
-          <w:rStyle w:val="4"/>
-          <w:rFonts w:hint="default"/>
-        </w:rPr>
-        <w:fldChar w:fldCharType="separate"/>
-      </w:r>
-      <w:r>
-        <w:rPr>
-          <w:rStyle w:val="5"/>
-          <w:rFonts w:hint="default"/>
-          <w:color w:val="800080"/>
-        </w:rPr>
-        <w:t>Performance checklist</w:t>
-      </w:r>
-      <w:r>
-        <w:rPr>
-          <w:rStyle w:val="4"/>
-          <w:rFonts w:hint="default"/>
-        </w:rPr>
-        <w:fldChar w:fldCharType="end"/>
-      </w:r>
-    </w:p>
-    <w:p>
-      <w:pPr>
-        <w:numPr>
-          <w:ilvl w:val="0"/>
-          <w:numId w:val="1"/>
-        </w:numPr>
-        <w:tabs>
-          <w:tab w:val="clear" w:pos="420"/>
-        </w:tabs>
-        <w:ind w:left="420" w:leftChars="0" w:hanging="420" w:firstLineChars="0"/>
-        <w:jc w:val="left"/>
-        <w:rPr>
-          <w:rStyle w:val="4"/>
-          <w:rFonts w:hint="default"/>
-        </w:rPr>
-      </w:pPr>
-      <w:r>
-        <w:rPr>
-          <w:rStyle w:val="4"/>
-          <w:rFonts w:hint="default"/>
-        </w:rPr>
-        <w:fldChar w:fldCharType="begin"/>
-      </w:r>
-      <w:r>
-        <w:rPr>
-          <w:rStyle w:val="4"/>
-          <w:rFonts w:hint="default"/>
-        </w:rPr>
-        <w:instrText xml:space="preserve"> HYPERLINK "https://blog.thoughtram.io/angular/2017/02/27/three-things-you-didnt-know-about-the-async-pipe.html" </w:instrText>
-      </w:r>
-      <w:r>
-        <w:rPr>
-          <w:rStyle w:val="4"/>
-          <w:rFonts w:hint="default"/>
-        </w:rPr>
-        <w:fldChar w:fldCharType="separate"/>
-      </w:r>
-      <w:r>
-        <w:rPr>
-          <w:rStyle w:val="5"/>
-          <w:rFonts w:hint="default"/>
-          <w:color w:val="800080"/>
-        </w:rPr>
-        <w:t>3 things you didn’t know about the AsyncPipe</w:t>
-      </w:r>
-      <w:r>
-        <w:rPr>
-          <w:rStyle w:val="4"/>
-          <w:rFonts w:hint="default"/>
-        </w:rPr>
-        <w:fldChar w:fldCharType="end"/>
-      </w:r>
-    </w:p>
-    <w:p>
-      <w:pPr>
-        <w:numPr>
-          <w:ilvl w:val="0"/>
-          <w:numId w:val="1"/>
-        </w:numPr>
-        <w:tabs>
-          <w:tab w:val="clear" w:pos="420"/>
-        </w:tabs>
-        <w:ind w:left="420" w:leftChars="0" w:hanging="420" w:firstLineChars="0"/>
-        <w:jc w:val="left"/>
-        <w:rPr>
-          <w:rStyle w:val="4"/>
-          <w:rFonts w:hint="default"/>
-        </w:rPr>
-      </w:pPr>
-      <w:r>
-        <w:rPr>
-          <w:rStyle w:val="4"/>
-          <w:rFonts w:hint="default"/>
-        </w:rPr>
-        <w:fldChar w:fldCharType="begin"/>
-      </w:r>
-      <w:r>
-        <w:rPr>
-          <w:rStyle w:val="4"/>
-          <w:rFonts w:hint="default"/>
-        </w:rPr>
-        <w:instrText xml:space="preserve"> HYPERLINK "https://medium.com/angular-in-depth/angular-with-web-workers-step-by-step-dc11d5872135" </w:instrText>
-      </w:r>
-      <w:r>
-        <w:rPr>
-          <w:rStyle w:val="4"/>
-          <w:rFonts w:hint="default"/>
-        </w:rPr>
-        <w:fldChar w:fldCharType="separate"/>
-      </w:r>
-      <w:r>
-        <w:rPr>
-          <w:rStyle w:val="5"/>
-          <w:rFonts w:hint="default"/>
-          <w:color w:val="800080"/>
-        </w:rPr>
-        <w:t>Run business logic in WebWorker</w:t>
-      </w:r>
-      <w:r>
-        <w:rPr>
-          <w:rStyle w:val="4"/>
-          <w:rFonts w:hint="default"/>
-        </w:rPr>
-        <w:fldChar w:fldCharType="end"/>
-      </w:r>
-    </w:p>
-    <w:p>
-      <w:pPr>
-        <w:numPr>
-          <w:ilvl w:val="0"/>
-          <w:numId w:val="1"/>
-        </w:numPr>
-        <w:tabs>
-          <w:tab w:val="clear" w:pos="420"/>
-        </w:tabs>
-        <w:ind w:left="420" w:leftChars="0" w:hanging="420" w:firstLineChars="0"/>
-        <w:jc w:val="left"/>
-        <w:rPr>
-          <w:rStyle w:val="4"/>
-          <w:rFonts w:hint="default"/>
-        </w:rPr>
-      </w:pPr>
-      <w:r>
-        <w:rPr>
-          <w:rStyle w:val="4"/>
-          <w:rFonts w:hint="default"/>
-        </w:rPr>
-        <w:fldChar w:fldCharType="begin"/>
-      </w:r>
-      <w:r>
-        <w:rPr>
-          <w:rStyle w:val="4"/>
-          <w:rFonts w:hint="default"/>
-        </w:rPr>
-        <w:instrText xml:space="preserve"> HYPERLINK "https://blog.thoughtram.io/angular/2016/02/22/angular-2-change-detection-explained.html" </w:instrText>
-      </w:r>
-      <w:r>
-        <w:rPr>
-          <w:rStyle w:val="4"/>
-          <w:rFonts w:hint="default"/>
-        </w:rPr>
-        <w:fldChar w:fldCharType="separate"/>
-      </w:r>
-      <w:r>
-        <w:rPr>
-          <w:rStyle w:val="4"/>
-          <w:rFonts w:hint="default"/>
-          <w:color w:val="800080"/>
-        </w:rPr>
-        <w:t>Change Detection in depth</w:t>
-      </w:r>
-      <w:r>
-        <w:rPr>
-          <w:rStyle w:val="4"/>
-          <w:rFonts w:hint="default"/>
-        </w:rPr>
-        <w:fldChar w:fldCharType="end"/>
-      </w:r>
-    </w:p>
-    <w:p>
-      <w:pPr>
-        <w:numPr>
-          <w:ilvl w:val="0"/>
-          <w:numId w:val="1"/>
-        </w:numPr>
-        <w:tabs>
-          <w:tab w:val="clear" w:pos="420"/>
-        </w:tabs>
-        <w:ind w:left="420" w:leftChars="0" w:hanging="420" w:firstLineChars="0"/>
-        <w:jc w:val="left"/>
-        <w:rPr>
-          <w:rStyle w:val="4"/>
-          <w:rFonts w:hint="default"/>
-        </w:rPr>
-      </w:pPr>
-      <w:r>
-        <w:rPr>
-          <w:rStyle w:val="4"/>
-          <w:rFonts w:hint="default"/>
-        </w:rPr>
-        <w:fldChar w:fldCharType="begin"/>
-      </w:r>
-      <w:r>
-        <w:rPr>
-          <w:rStyle w:val="4"/>
-          <w:rFonts w:hint="default"/>
-        </w:rPr>
-        <w:instrText xml:space="preserve"> HYPERLINK "https://medium.com/angular-in-depth/do-you-know-how-angular-transforms-your-code-7943b9d32829" </w:instrText>
-      </w:r>
-      <w:r>
-        <w:rPr>
-          <w:rStyle w:val="4"/>
-          <w:rFonts w:hint="default"/>
-        </w:rPr>
-        <w:fldChar w:fldCharType="separate"/>
-      </w:r>
-      <w:r>
-        <w:rPr>
-          <w:rStyle w:val="5"/>
-          <w:rFonts w:hint="default"/>
-          <w:color w:val="800080"/>
-        </w:rPr>
-        <w:t>How Angular transofrms your code</w:t>
-      </w:r>
-      <w:r>
-        <w:rPr>
-          <w:rStyle w:val="4"/>
-          <w:rFonts w:hint="default"/>
-        </w:rPr>
-        <w:fldChar w:fldCharType="end"/>
-      </w:r>
-    </w:p>
-    <w:p>
-      <w:pPr>
-        <w:numPr>
-          <w:ilvl w:val="0"/>
-          <w:numId w:val="1"/>
-        </w:numPr>
-        <w:tabs>
-          <w:tab w:val="clear" w:pos="420"/>
-        </w:tabs>
-        <w:ind w:left="420" w:leftChars="0" w:hanging="420" w:firstLineChars="0"/>
-        <w:jc w:val="left"/>
-        <w:rPr>
-          <w:rStyle w:val="4"/>
-          <w:rFonts w:hint="default"/>
-        </w:rPr>
-      </w:pPr>
-      <w:r>
-        <w:rPr>
-          <w:rStyle w:val="4"/>
-          <w:rFonts w:hint="default"/>
-        </w:rPr>
-        <w:fldChar w:fldCharType="begin"/>
-      </w:r>
-      <w:r>
-        <w:rPr>
-          <w:rStyle w:val="4"/>
-          <w:rFonts w:hint="default"/>
-        </w:rPr>
-        <w:instrText xml:space="preserve"> HYPERLINK "https://medium.com/angular-in-depth/angular-di-getting-to-know-the-ivy-nodeinjector-33b815642a8e" </w:instrText>
-      </w:r>
-      <w:r>
-        <w:rPr>
-          <w:rStyle w:val="4"/>
-          <w:rFonts w:hint="default"/>
-        </w:rPr>
-        <w:fldChar w:fldCharType="separate"/>
-      </w:r>
-      <w:r>
-        <w:rPr>
-          <w:rStyle w:val="5"/>
-          <w:rFonts w:hint="default"/>
-          <w:color w:val="800080"/>
-        </w:rPr>
-        <w:t>DI: Node Injector</w:t>
-      </w:r>
-      <w:r>
-        <w:rPr>
-          <w:rStyle w:val="4"/>
-          <w:rFonts w:hint="default"/>
-        </w:rPr>
-        <w:fldChar w:fldCharType="end"/>
-      </w:r>
-    </w:p>
-    <w:p>
-      <w:pPr>
-        <w:numPr>
-          <w:ilvl w:val="0"/>
-          <w:numId w:val="1"/>
-        </w:numPr>
-        <w:tabs>
-          <w:tab w:val="clear" w:pos="420"/>
-        </w:tabs>
-        <w:ind w:left="420" w:leftChars="0" w:hanging="420" w:firstLineChars="0"/>
-        <w:jc w:val="left"/>
-        <w:rPr>
-          <w:rStyle w:val="4"/>
-          <w:rFonts w:hint="default"/>
-        </w:rPr>
-      </w:pPr>
-      <w:r>
-        <w:rPr>
-          <w:rStyle w:val="4"/>
-          <w:rFonts w:hint="default"/>
-        </w:rPr>
-        <w:fldChar w:fldCharType="begin"/>
-      </w:r>
-      <w:r>
-        <w:rPr>
-          <w:rStyle w:val="4"/>
-          <w:rFonts w:hint="default"/>
-        </w:rPr>
-        <w:instrText xml:space="preserve"> HYPERLINK "https://medium.com/angular-in-depth/angular-show-loading-indicator-when-obs-async-is-not-yet-resolved-9d8e5497dd8" </w:instrText>
-      </w:r>
-      <w:r>
-        <w:rPr>
-          <w:rStyle w:val="4"/>
-          <w:rFonts w:hint="default"/>
-        </w:rPr>
-        <w:fldChar w:fldCharType="separate"/>
-      </w:r>
-      <w:r>
-        <w:rPr>
-          <w:rStyle w:val="5"/>
-          <w:rFonts w:hint="default"/>
-          <w:color w:val="800080"/>
-        </w:rPr>
-        <w:t>Slow loading</w:t>
-      </w:r>
-      <w:r>
-        <w:rPr>
-          <w:rStyle w:val="4"/>
-          <w:rFonts w:hint="default"/>
-        </w:rPr>
-        <w:fldChar w:fldCharType="end"/>
-      </w:r>
-    </w:p>
-    <w:p>
-      <w:pPr>
-        <w:numPr>
-          <w:ilvl w:val="0"/>
-          <w:numId w:val="1"/>
-        </w:numPr>
-        <w:tabs>
-          <w:tab w:val="clear" w:pos="420"/>
-        </w:tabs>
-        <w:ind w:left="420" w:leftChars="0" w:hanging="420" w:firstLineChars="0"/>
-        <w:jc w:val="left"/>
-        <w:rPr>
-          <w:rStyle w:val="4"/>
-          <w:rFonts w:hint="default"/>
-        </w:rPr>
-      </w:pPr>
-      <w:r>
-        <w:rPr>
-          <w:rStyle w:val="4"/>
-          <w:rFonts w:hint="default"/>
-        </w:rPr>
-        <w:fldChar w:fldCharType="begin"/>
-      </w:r>
-      <w:r>
-        <w:rPr>
-          <w:rStyle w:val="4"/>
-          <w:rFonts w:hint="default"/>
-        </w:rPr>
-        <w:instrText xml:space="preserve"> HYPERLINK "https://indepth.dev/posts/1053/everything-you-need-to-know-about-change-detection-in-angular" </w:instrText>
-      </w:r>
-      <w:r>
-        <w:rPr>
-          <w:rStyle w:val="4"/>
-          <w:rFonts w:hint="default"/>
-        </w:rPr>
-        <w:fldChar w:fldCharType="separate"/>
-      </w:r>
-      <w:r>
-        <w:rPr>
-          <w:rStyle w:val="5"/>
-          <w:rFonts w:hint="default"/>
-          <w:color w:val="800080"/>
-        </w:rPr>
-        <w:t>Everything about Change Detection</w:t>
-      </w:r>
-      <w:r>
-        <w:rPr>
-          <w:rStyle w:val="4"/>
-          <w:rFonts w:hint="default"/>
-        </w:rPr>
-        <w:fldChar w:fldCharType="end"/>
-      </w:r>
-    </w:p>
-    <w:p>
-      <w:pPr>
-        <w:numPr>
-          <w:ilvl w:val="0"/>
-          <w:numId w:val="1"/>
-        </w:numPr>
-        <w:tabs>
-          <w:tab w:val="clear" w:pos="420"/>
-        </w:tabs>
-        <w:ind w:left="420" w:leftChars="0" w:hanging="420" w:firstLineChars="0"/>
-        <w:jc w:val="left"/>
-        <w:rPr>
-          <w:rStyle w:val="4"/>
-          <w:rFonts w:hint="default"/>
-        </w:rPr>
-      </w:pPr>
-      <w:r>
-        <w:rPr>
-          <w:rStyle w:val="4"/>
-          <w:rFonts w:hint="default"/>
-        </w:rPr>
-        <w:fldChar w:fldCharType="begin"/>
-      </w:r>
-      <w:r>
-        <w:rPr>
-          <w:rStyle w:val="4"/>
-          <w:rFonts w:hint="default"/>
-        </w:rPr>
-        <w:instrText xml:space="preserve"> HYPERLINK "https://blog.mgechev.com/2016/08/14/ahead-of-time-compilation-angular-offline-precompilation/" </w:instrText>
-      </w:r>
-      <w:r>
-        <w:rPr>
-          <w:rStyle w:val="4"/>
-          <w:rFonts w:hint="default"/>
-        </w:rPr>
-        <w:fldChar w:fldCharType="separate"/>
-      </w:r>
-      <w:r>
-        <w:rPr>
-          <w:rStyle w:val="5"/>
-          <w:rFonts w:hint="default"/>
-          <w:color w:val="800080"/>
-        </w:rPr>
-        <w:t>AOT Compilation</w:t>
-      </w:r>
-      <w:r>
-        <w:rPr>
-          <w:rStyle w:val="4"/>
-          <w:rFonts w:hint="default"/>
-        </w:rPr>
-        <w:fldChar w:fldCharType="end"/>
-      </w:r>
-    </w:p>
-    <w:p>
-      <w:pPr>
-        <w:numPr>
-          <w:ilvl w:val="0"/>
-          <w:numId w:val="1"/>
-        </w:numPr>
-        <w:tabs>
-          <w:tab w:val="clear" w:pos="420"/>
-        </w:tabs>
-        <w:ind w:left="420" w:leftChars="0" w:hanging="420" w:firstLineChars="0"/>
-        <w:jc w:val="left"/>
-        <w:rPr>
-          <w:rStyle w:val="4"/>
-          <w:rFonts w:hint="default"/>
-        </w:rPr>
-      </w:pPr>
-      <w:r>
-        <w:rPr>
-          <w:rStyle w:val="4"/>
-          <w:rFonts w:hint="default"/>
-        </w:rPr>
-        <w:fldChar w:fldCharType="begin"/>
-      </w:r>
-      <w:r>
-        <w:rPr>
-          <w:rStyle w:val="4"/>
-          <w:rFonts w:hint="default"/>
-        </w:rPr>
-        <w:instrText xml:space="preserve"> HYPERLINK "https://teropa.info/blog/2015/03/02/change-and-its-detection-in-javascript-frameworks.html" </w:instrText>
-      </w:r>
-      <w:r>
-        <w:rPr>
-          <w:rStyle w:val="4"/>
-          <w:rFonts w:hint="default"/>
-        </w:rPr>
-        <w:fldChar w:fldCharType="separate"/>
-      </w:r>
-      <w:r>
-        <w:rPr>
-          <w:rStyle w:val="5"/>
-          <w:rFonts w:hint="default"/>
-          <w:color w:val="800080"/>
-        </w:rPr>
-        <w:t>Change Detection in JS frameworks</w:t>
-      </w:r>
-      <w:r>
-        <w:rPr>
-          <w:rStyle w:val="4"/>
-          <w:rFonts w:hint="default"/>
-        </w:rPr>
-        <w:fldChar w:fldCharType="end"/>
+        <w:t>How th I</w:t>
       </w:r>
       <w:bookmarkStart w:id="0" w:name="_GoBack"/>
       <w:bookmarkEnd w:id="0"/>
+      <w:r>
+        <w:rPr>
+          <w:rStyle w:val="4"/>
+          <w:rFonts w:hint="default"/>
+        </w:rPr>
+        <w:t>vy works</w:t>
+      </w:r>
+      <w:r>
+        <w:rPr>
+          <w:rFonts w:hint="default"/>
+          <w:color w:val="auto"/>
+          <w:u w:val="none"/>
+        </w:rPr>
+        <w:fldChar w:fldCharType="end"/>
+      </w:r>
+    </w:p>
+    <w:p>
+      <w:pPr>
+        <w:numPr>
+          <w:ilvl w:val="0"/>
+          <w:numId w:val="1"/>
+        </w:numPr>
+        <w:tabs>
+          <w:tab w:val="clear" w:pos="420"/>
+        </w:tabs>
+        <w:ind w:left="420" w:leftChars="0" w:hanging="420" w:firstLineChars="0"/>
+        <w:jc w:val="left"/>
+        <w:rPr>
+          <w:rStyle w:val="4"/>
+          <w:rFonts w:hint="default"/>
+        </w:rPr>
+      </w:pPr>
+      <w:r>
+        <w:rPr>
+          <w:rStyle w:val="4"/>
+          <w:rFonts w:hint="default"/>
+        </w:rPr>
+        <w:fldChar w:fldCharType="begin"/>
+      </w:r>
+      <w:r>
+        <w:rPr>
+          <w:rStyle w:val="4"/>
+          <w:rFonts w:hint="default"/>
+        </w:rPr>
+        <w:instrText xml:space="preserve"> HYPERLINK "https://indepth.dev/posts/1118/insiders-guide-into-interceptors-and-httpclient-mechanics-in-angular" </w:instrText>
+      </w:r>
+      <w:r>
+        <w:rPr>
+          <w:rStyle w:val="4"/>
+          <w:rFonts w:hint="default"/>
+        </w:rPr>
+        <w:fldChar w:fldCharType="separate"/>
+      </w:r>
+      <w:r>
+        <w:rPr>
+          <w:rStyle w:val="4"/>
+          <w:rFonts w:hint="default"/>
+        </w:rPr>
+        <w:t>HttpClinet and Interceptor mechanics</w:t>
+      </w:r>
+      <w:r>
+        <w:rPr>
+          <w:rStyle w:val="4"/>
+          <w:rFonts w:hint="default"/>
+        </w:rPr>
+        <w:fldChar w:fldCharType="end"/>
+      </w:r>
+    </w:p>
+    <w:p>
+      <w:pPr>
+        <w:numPr>
+          <w:ilvl w:val="0"/>
+          <w:numId w:val="1"/>
+        </w:numPr>
+        <w:tabs>
+          <w:tab w:val="clear" w:pos="420"/>
+        </w:tabs>
+        <w:ind w:left="420" w:leftChars="0" w:hanging="420" w:firstLineChars="0"/>
+        <w:jc w:val="left"/>
+        <w:rPr>
+          <w:rStyle w:val="4"/>
+          <w:rFonts w:hint="default"/>
+        </w:rPr>
+      </w:pPr>
+      <w:r>
+        <w:rPr>
+          <w:rStyle w:val="4"/>
+          <w:rFonts w:hint="default"/>
+        </w:rPr>
+        <w:fldChar w:fldCharType="begin"/>
+      </w:r>
+      <w:r>
+        <w:rPr>
+          <w:rStyle w:val="4"/>
+          <w:rFonts w:hint="default"/>
+        </w:rPr>
+        <w:instrText xml:space="preserve"> HYPERLINK "https://stackoverflow.com/questions/41364386/whats-the-difference-between-markforcheck-and-detectchanges" </w:instrText>
+      </w:r>
+      <w:r>
+        <w:rPr>
+          <w:rStyle w:val="4"/>
+          <w:rFonts w:hint="default"/>
+        </w:rPr>
+        <w:fldChar w:fldCharType="separate"/>
+      </w:r>
+      <w:r>
+        <w:rPr>
+          <w:rStyle w:val="4"/>
+          <w:rFonts w:hint="default"/>
+          <w:color w:val="800080"/>
+        </w:rPr>
+        <w:t>detectChanges vs markForCheck</w:t>
+      </w:r>
+      <w:r>
+        <w:rPr>
+          <w:rStyle w:val="4"/>
+          <w:rFonts w:hint="default"/>
+        </w:rPr>
+        <w:fldChar w:fldCharType="end"/>
+      </w:r>
+    </w:p>
+    <w:p>
+      <w:pPr>
+        <w:numPr>
+          <w:ilvl w:val="0"/>
+          <w:numId w:val="1"/>
+        </w:numPr>
+        <w:tabs>
+          <w:tab w:val="clear" w:pos="420"/>
+        </w:tabs>
+        <w:ind w:left="420" w:leftChars="0" w:hanging="420" w:firstLineChars="0"/>
+        <w:jc w:val="left"/>
+        <w:rPr>
+          <w:rStyle w:val="4"/>
+          <w:rFonts w:hint="default"/>
+        </w:rPr>
+      </w:pPr>
+      <w:r>
+        <w:rPr>
+          <w:rStyle w:val="4"/>
+          <w:rFonts w:hint="default"/>
+        </w:rPr>
+        <w:fldChar w:fldCharType="begin"/>
+      </w:r>
+      <w:r>
+        <w:rPr>
+          <w:rStyle w:val="4"/>
+          <w:rFonts w:hint="default"/>
+        </w:rPr>
+        <w:instrText xml:space="preserve"> HYPERLINK "https://github.com/mgechev/angular-performance-checklist" </w:instrText>
+      </w:r>
+      <w:r>
+        <w:rPr>
+          <w:rStyle w:val="4"/>
+          <w:rFonts w:hint="default"/>
+        </w:rPr>
+        <w:fldChar w:fldCharType="separate"/>
+      </w:r>
+      <w:r>
+        <w:rPr>
+          <w:rStyle w:val="5"/>
+          <w:rFonts w:hint="default"/>
+          <w:color w:val="800080"/>
+        </w:rPr>
+        <w:t>Performance checklist</w:t>
+      </w:r>
+      <w:r>
+        <w:rPr>
+          <w:rStyle w:val="4"/>
+          <w:rFonts w:hint="default"/>
+        </w:rPr>
+        <w:fldChar w:fldCharType="end"/>
+      </w:r>
+    </w:p>
+    <w:p>
+      <w:pPr>
+        <w:numPr>
+          <w:ilvl w:val="0"/>
+          <w:numId w:val="1"/>
+        </w:numPr>
+        <w:tabs>
+          <w:tab w:val="clear" w:pos="420"/>
+        </w:tabs>
+        <w:ind w:left="420" w:leftChars="0" w:hanging="420" w:firstLineChars="0"/>
+        <w:jc w:val="left"/>
+        <w:rPr>
+          <w:rStyle w:val="4"/>
+          <w:rFonts w:hint="default"/>
+        </w:rPr>
+      </w:pPr>
+      <w:r>
+        <w:rPr>
+          <w:rStyle w:val="4"/>
+          <w:rFonts w:hint="default"/>
+        </w:rPr>
+        <w:fldChar w:fldCharType="begin"/>
+      </w:r>
+      <w:r>
+        <w:rPr>
+          <w:rStyle w:val="4"/>
+          <w:rFonts w:hint="default"/>
+        </w:rPr>
+        <w:instrText xml:space="preserve"> HYPERLINK "https://blog.thoughtram.io/angular/2017/02/27/three-things-you-didnt-know-about-the-async-pipe.html" </w:instrText>
+      </w:r>
+      <w:r>
+        <w:rPr>
+          <w:rStyle w:val="4"/>
+          <w:rFonts w:hint="default"/>
+        </w:rPr>
+        <w:fldChar w:fldCharType="separate"/>
+      </w:r>
+      <w:r>
+        <w:rPr>
+          <w:rStyle w:val="5"/>
+          <w:rFonts w:hint="default"/>
+          <w:color w:val="800080"/>
+        </w:rPr>
+        <w:t>3 things you didn’t know about the AsyncPipe</w:t>
+      </w:r>
+      <w:r>
+        <w:rPr>
+          <w:rStyle w:val="4"/>
+          <w:rFonts w:hint="default"/>
+        </w:rPr>
+        <w:fldChar w:fldCharType="end"/>
+      </w:r>
+    </w:p>
+    <w:p>
+      <w:pPr>
+        <w:numPr>
+          <w:ilvl w:val="0"/>
+          <w:numId w:val="1"/>
+        </w:numPr>
+        <w:tabs>
+          <w:tab w:val="clear" w:pos="420"/>
+        </w:tabs>
+        <w:ind w:left="420" w:leftChars="0" w:hanging="420" w:firstLineChars="0"/>
+        <w:jc w:val="left"/>
+        <w:rPr>
+          <w:rStyle w:val="4"/>
+          <w:rFonts w:hint="default"/>
+        </w:rPr>
+      </w:pPr>
+      <w:r>
+        <w:rPr>
+          <w:rStyle w:val="4"/>
+          <w:rFonts w:hint="default"/>
+        </w:rPr>
+        <w:fldChar w:fldCharType="begin"/>
+      </w:r>
+      <w:r>
+        <w:rPr>
+          <w:rStyle w:val="4"/>
+          <w:rFonts w:hint="default"/>
+        </w:rPr>
+        <w:instrText xml:space="preserve"> HYPERLINK "https://medium.com/angular-in-depth/angular-with-web-workers-step-by-step-dc11d5872135" </w:instrText>
+      </w:r>
+      <w:r>
+        <w:rPr>
+          <w:rStyle w:val="4"/>
+          <w:rFonts w:hint="default"/>
+        </w:rPr>
+        <w:fldChar w:fldCharType="separate"/>
+      </w:r>
+      <w:r>
+        <w:rPr>
+          <w:rStyle w:val="5"/>
+          <w:rFonts w:hint="default"/>
+          <w:color w:val="800080"/>
+        </w:rPr>
+        <w:t>Run business logic in WebWorker</w:t>
+      </w:r>
+      <w:r>
+        <w:rPr>
+          <w:rStyle w:val="4"/>
+          <w:rFonts w:hint="default"/>
+        </w:rPr>
+        <w:fldChar w:fldCharType="end"/>
+      </w:r>
+    </w:p>
+    <w:p>
+      <w:pPr>
+        <w:numPr>
+          <w:ilvl w:val="0"/>
+          <w:numId w:val="1"/>
+        </w:numPr>
+        <w:tabs>
+          <w:tab w:val="clear" w:pos="420"/>
+        </w:tabs>
+        <w:ind w:left="420" w:leftChars="0" w:hanging="420" w:firstLineChars="0"/>
+        <w:jc w:val="left"/>
+        <w:rPr>
+          <w:rStyle w:val="4"/>
+          <w:rFonts w:hint="default"/>
+        </w:rPr>
+      </w:pPr>
+      <w:r>
+        <w:rPr>
+          <w:rStyle w:val="4"/>
+          <w:rFonts w:hint="default"/>
+        </w:rPr>
+        <w:fldChar w:fldCharType="begin"/>
+      </w:r>
+      <w:r>
+        <w:rPr>
+          <w:rStyle w:val="4"/>
+          <w:rFonts w:hint="default"/>
+        </w:rPr>
+        <w:instrText xml:space="preserve"> HYPERLINK "https://blog.thoughtram.io/angular/2016/02/22/angular-2-change-detection-explained.html" </w:instrText>
+      </w:r>
+      <w:r>
+        <w:rPr>
+          <w:rStyle w:val="4"/>
+          <w:rFonts w:hint="default"/>
+        </w:rPr>
+        <w:fldChar w:fldCharType="separate"/>
+      </w:r>
+      <w:r>
+        <w:rPr>
+          <w:rStyle w:val="4"/>
+          <w:rFonts w:hint="default"/>
+          <w:color w:val="800080"/>
+        </w:rPr>
+        <w:t>Change Detection in depth</w:t>
+      </w:r>
+      <w:r>
+        <w:rPr>
+          <w:rStyle w:val="4"/>
+          <w:rFonts w:hint="default"/>
+        </w:rPr>
+        <w:fldChar w:fldCharType="end"/>
+      </w:r>
+    </w:p>
+    <w:p>
+      <w:pPr>
+        <w:numPr>
+          <w:ilvl w:val="0"/>
+          <w:numId w:val="1"/>
+        </w:numPr>
+        <w:tabs>
+          <w:tab w:val="clear" w:pos="420"/>
+        </w:tabs>
+        <w:ind w:left="420" w:leftChars="0" w:hanging="420" w:firstLineChars="0"/>
+        <w:jc w:val="left"/>
+        <w:rPr>
+          <w:rStyle w:val="4"/>
+          <w:rFonts w:hint="default"/>
+        </w:rPr>
+      </w:pPr>
+      <w:r>
+        <w:rPr>
+          <w:rStyle w:val="4"/>
+          <w:rFonts w:hint="default"/>
+        </w:rPr>
+        <w:fldChar w:fldCharType="begin"/>
+      </w:r>
+      <w:r>
+        <w:rPr>
+          <w:rStyle w:val="4"/>
+          <w:rFonts w:hint="default"/>
+        </w:rPr>
+        <w:instrText xml:space="preserve"> HYPERLINK "https://medium.com/angular-in-depth/do-you-know-how-angular-transforms-your-code-7943b9d32829" </w:instrText>
+      </w:r>
+      <w:r>
+        <w:rPr>
+          <w:rStyle w:val="4"/>
+          <w:rFonts w:hint="default"/>
+        </w:rPr>
+        <w:fldChar w:fldCharType="separate"/>
+      </w:r>
+      <w:r>
+        <w:rPr>
+          <w:rStyle w:val="4"/>
+          <w:rFonts w:hint="default"/>
+          <w:color w:val="800080"/>
+        </w:rPr>
+        <w:t>How Angular transofrms your code</w:t>
+      </w:r>
+      <w:r>
+        <w:rPr>
+          <w:rStyle w:val="4"/>
+          <w:rFonts w:hint="default"/>
+        </w:rPr>
+        <w:fldChar w:fldCharType="end"/>
+      </w:r>
+    </w:p>
+    <w:p>
+      <w:pPr>
+        <w:numPr>
+          <w:ilvl w:val="0"/>
+          <w:numId w:val="1"/>
+        </w:numPr>
+        <w:tabs>
+          <w:tab w:val="clear" w:pos="420"/>
+        </w:tabs>
+        <w:ind w:left="420" w:leftChars="0" w:hanging="420" w:firstLineChars="0"/>
+        <w:jc w:val="left"/>
+        <w:rPr>
+          <w:rStyle w:val="4"/>
+          <w:rFonts w:hint="default"/>
+        </w:rPr>
+      </w:pPr>
+      <w:r>
+        <w:rPr>
+          <w:rStyle w:val="4"/>
+          <w:rFonts w:hint="default"/>
+        </w:rPr>
+        <w:fldChar w:fldCharType="begin"/>
+      </w:r>
+      <w:r>
+        <w:rPr>
+          <w:rStyle w:val="4"/>
+          <w:rFonts w:hint="default"/>
+        </w:rPr>
+        <w:instrText xml:space="preserve"> HYPERLINK "https://medium.com/angular-in-depth/angular-di-getting-to-know-the-ivy-nodeinjector-33b815642a8e" </w:instrText>
+      </w:r>
+      <w:r>
+        <w:rPr>
+          <w:rStyle w:val="4"/>
+          <w:rFonts w:hint="default"/>
+        </w:rPr>
+        <w:fldChar w:fldCharType="separate"/>
+      </w:r>
+      <w:r>
+        <w:rPr>
+          <w:rStyle w:val="4"/>
+          <w:rFonts w:hint="default"/>
+          <w:color w:val="800080"/>
+        </w:rPr>
+        <w:t>DI: Node Injector</w:t>
+      </w:r>
+      <w:r>
+        <w:rPr>
+          <w:rStyle w:val="4"/>
+          <w:rFonts w:hint="default"/>
+        </w:rPr>
+        <w:fldChar w:fldCharType="end"/>
+      </w:r>
+    </w:p>
+    <w:p>
+      <w:pPr>
+        <w:numPr>
+          <w:ilvl w:val="0"/>
+          <w:numId w:val="1"/>
+        </w:numPr>
+        <w:tabs>
+          <w:tab w:val="clear" w:pos="420"/>
+        </w:tabs>
+        <w:ind w:left="420" w:leftChars="0" w:hanging="420" w:firstLineChars="0"/>
+        <w:jc w:val="left"/>
+        <w:rPr>
+          <w:rStyle w:val="4"/>
+          <w:rFonts w:hint="default"/>
+        </w:rPr>
+      </w:pPr>
+      <w:r>
+        <w:rPr>
+          <w:rStyle w:val="4"/>
+          <w:rFonts w:hint="default"/>
+        </w:rPr>
+        <w:fldChar w:fldCharType="begin"/>
+      </w:r>
+      <w:r>
+        <w:rPr>
+          <w:rStyle w:val="4"/>
+          <w:rFonts w:hint="default"/>
+        </w:rPr>
+        <w:instrText xml:space="preserve"> HYPERLINK "https://medium.com/angular-in-depth/angular-show-loading-indicator-when-obs-async-is-not-yet-resolved-9d8e5497dd8" </w:instrText>
+      </w:r>
+      <w:r>
+        <w:rPr>
+          <w:rStyle w:val="4"/>
+          <w:rFonts w:hint="default"/>
+        </w:rPr>
+        <w:fldChar w:fldCharType="separate"/>
+      </w:r>
+      <w:r>
+        <w:rPr>
+          <w:rStyle w:val="5"/>
+          <w:rFonts w:hint="default"/>
+          <w:color w:val="800080"/>
+        </w:rPr>
+        <w:t>Slow loading</w:t>
+      </w:r>
+      <w:r>
+        <w:rPr>
+          <w:rStyle w:val="4"/>
+          <w:rFonts w:hint="default"/>
+        </w:rPr>
+        <w:fldChar w:fldCharType="end"/>
+      </w:r>
+    </w:p>
+    <w:p>
+      <w:pPr>
+        <w:numPr>
+          <w:ilvl w:val="0"/>
+          <w:numId w:val="1"/>
+        </w:numPr>
+        <w:tabs>
+          <w:tab w:val="clear" w:pos="420"/>
+        </w:tabs>
+        <w:ind w:left="420" w:leftChars="0" w:hanging="420" w:firstLineChars="0"/>
+        <w:jc w:val="left"/>
+        <w:rPr>
+          <w:rStyle w:val="4"/>
+          <w:rFonts w:hint="default"/>
+        </w:rPr>
+      </w:pPr>
+      <w:r>
+        <w:rPr>
+          <w:rStyle w:val="4"/>
+          <w:rFonts w:hint="default"/>
+        </w:rPr>
+        <w:fldChar w:fldCharType="begin"/>
+      </w:r>
+      <w:r>
+        <w:rPr>
+          <w:rStyle w:val="4"/>
+          <w:rFonts w:hint="default"/>
+        </w:rPr>
+        <w:instrText xml:space="preserve"> HYPERLINK "https://indepth.dev/posts/1053/everything-you-need-to-know-about-change-detection-in-angular" </w:instrText>
+      </w:r>
+      <w:r>
+        <w:rPr>
+          <w:rStyle w:val="4"/>
+          <w:rFonts w:hint="default"/>
+        </w:rPr>
+        <w:fldChar w:fldCharType="separate"/>
+      </w:r>
+      <w:r>
+        <w:rPr>
+          <w:rStyle w:val="5"/>
+          <w:rFonts w:hint="default"/>
+          <w:color w:val="800080"/>
+        </w:rPr>
+        <w:t>Everything about Change Detection</w:t>
+      </w:r>
+      <w:r>
+        <w:rPr>
+          <w:rStyle w:val="4"/>
+          <w:rFonts w:hint="default"/>
+        </w:rPr>
+        <w:fldChar w:fldCharType="end"/>
+      </w:r>
+    </w:p>
+    <w:p>
+      <w:pPr>
+        <w:numPr>
+          <w:ilvl w:val="0"/>
+          <w:numId w:val="1"/>
+        </w:numPr>
+        <w:tabs>
+          <w:tab w:val="clear" w:pos="420"/>
+        </w:tabs>
+        <w:ind w:left="420" w:leftChars="0" w:hanging="420" w:firstLineChars="0"/>
+        <w:jc w:val="left"/>
+        <w:rPr>
+          <w:rStyle w:val="4"/>
+          <w:rFonts w:hint="default"/>
+        </w:rPr>
+      </w:pPr>
+      <w:r>
+        <w:rPr>
+          <w:rStyle w:val="4"/>
+          <w:rFonts w:hint="default"/>
+        </w:rPr>
+        <w:fldChar w:fldCharType="begin"/>
+      </w:r>
+      <w:r>
+        <w:rPr>
+          <w:rStyle w:val="4"/>
+          <w:rFonts w:hint="default"/>
+        </w:rPr>
+        <w:instrText xml:space="preserve"> HYPERLINK "https://blog.mgechev.com/2016/08/14/ahead-of-time-compilation-angular-offline-precompilation/" </w:instrText>
+      </w:r>
+      <w:r>
+        <w:rPr>
+          <w:rStyle w:val="4"/>
+          <w:rFonts w:hint="default"/>
+        </w:rPr>
+        <w:fldChar w:fldCharType="separate"/>
+      </w:r>
+      <w:r>
+        <w:rPr>
+          <w:rStyle w:val="4"/>
+          <w:rFonts w:hint="default"/>
+          <w:color w:val="800080"/>
+        </w:rPr>
+        <w:t>AOT Compilation</w:t>
+      </w:r>
+      <w:r>
+        <w:rPr>
+          <w:rStyle w:val="4"/>
+          <w:rFonts w:hint="default"/>
+        </w:rPr>
+        <w:fldChar w:fldCharType="end"/>
+      </w:r>
+    </w:p>
+    <w:p>
+      <w:pPr>
+        <w:numPr>
+          <w:ilvl w:val="0"/>
+          <w:numId w:val="1"/>
+        </w:numPr>
+        <w:tabs>
+          <w:tab w:val="clear" w:pos="420"/>
+        </w:tabs>
+        <w:ind w:left="420" w:leftChars="0" w:hanging="420" w:firstLineChars="0"/>
+        <w:jc w:val="left"/>
+        <w:rPr>
+          <w:rStyle w:val="4"/>
+          <w:rFonts w:hint="default"/>
+        </w:rPr>
+      </w:pPr>
+      <w:r>
+        <w:rPr>
+          <w:rStyle w:val="4"/>
+          <w:rFonts w:hint="default"/>
+        </w:rPr>
+        <w:fldChar w:fldCharType="begin"/>
+      </w:r>
+      <w:r>
+        <w:rPr>
+          <w:rStyle w:val="4"/>
+          <w:rFonts w:hint="default"/>
+        </w:rPr>
+        <w:instrText xml:space="preserve"> HYPERLINK "https://teropa.info/blog/2015/03/02/change-and-its-detection-in-javascript-frameworks.html" </w:instrText>
+      </w:r>
+      <w:r>
+        <w:rPr>
+          <w:rStyle w:val="4"/>
+          <w:rFonts w:hint="default"/>
+        </w:rPr>
+        <w:fldChar w:fldCharType="separate"/>
+      </w:r>
+      <w:r>
+        <w:rPr>
+          <w:rStyle w:val="5"/>
+          <w:rFonts w:hint="default"/>
+          <w:color w:val="800080"/>
+        </w:rPr>
+        <w:t>Change Detection in JS frameworks</w:t>
+      </w:r>
+      <w:r>
+        <w:rPr>
+          <w:rStyle w:val="4"/>
+          <w:rFonts w:hint="default"/>
+        </w:rPr>
+        <w:fldChar w:fldCharType="end"/>
+      </w:r>
+    </w:p>
+    <w:p>
+      <w:pPr>
+        <w:numPr>
+          <w:ilvl w:val="0"/>
+          <w:numId w:val="1"/>
+        </w:numPr>
+        <w:tabs>
+          <w:tab w:val="clear" w:pos="420"/>
+        </w:tabs>
+        <w:ind w:left="420" w:leftChars="0" w:hanging="420" w:firstLineChars="0"/>
+        <w:jc w:val="left"/>
+        <w:rPr>
+          <w:rStyle w:val="4"/>
+          <w:rFonts w:hint="default"/>
+        </w:rPr>
+      </w:pPr>
+      <w:r>
+        <w:rPr>
+          <w:rStyle w:val="4"/>
+          <w:rFonts w:hint="default"/>
+        </w:rPr>
+        <w:fldChar w:fldCharType="begin"/>
+      </w:r>
+      <w:r>
+        <w:rPr>
+          <w:rStyle w:val="4"/>
+          <w:rFonts w:hint="default"/>
+        </w:rPr>
+        <w:instrText xml:space="preserve"> HYPERLINK "https://blog.thoughtram.io/angular/2016/01/22/understanding-zones.html" </w:instrText>
+      </w:r>
+      <w:r>
+        <w:rPr>
+          <w:rStyle w:val="4"/>
+          <w:rFonts w:hint="default"/>
+        </w:rPr>
+        <w:fldChar w:fldCharType="separate"/>
+      </w:r>
+      <w:r>
+        <w:rPr>
+          <w:rStyle w:val="5"/>
+          <w:rFonts w:hint="default"/>
+          <w:color w:val="800080"/>
+        </w:rPr>
+        <w:t>Understand Zones in JS</w:t>
+      </w:r>
+      <w:r>
+        <w:rPr>
+          <w:rStyle w:val="4"/>
+          <w:rFonts w:hint="default"/>
+        </w:rPr>
+        <w:fldChar w:fldCharType="end"/>
+      </w:r>
+    </w:p>
+    <w:p>
+      <w:pPr>
+        <w:numPr>
+          <w:ilvl w:val="0"/>
+          <w:numId w:val="1"/>
+        </w:numPr>
+        <w:tabs>
+          <w:tab w:val="clear" w:pos="420"/>
+        </w:tabs>
+        <w:ind w:left="420" w:leftChars="0" w:hanging="420" w:firstLineChars="0"/>
+        <w:jc w:val="left"/>
+        <w:rPr>
+          <w:rStyle w:val="4"/>
+          <w:rFonts w:hint="default"/>
+        </w:rPr>
+      </w:pPr>
+      <w:r>
+        <w:rPr>
+          <w:rStyle w:val="4"/>
+          <w:rFonts w:hint="default"/>
+        </w:rPr>
+        <w:fldChar w:fldCharType="begin"/>
+      </w:r>
+      <w:r>
+        <w:rPr>
+          <w:rStyle w:val="4"/>
+          <w:rFonts w:hint="default"/>
+        </w:rPr>
+        <w:instrText xml:space="preserve"> HYPERLINK "https://blog.thoughtram.io/angular/2016/02/01/zones-in-angular-2.html" </w:instrText>
+      </w:r>
+      <w:r>
+        <w:rPr>
+          <w:rStyle w:val="4"/>
+          <w:rFonts w:hint="default"/>
+        </w:rPr>
+        <w:fldChar w:fldCharType="separate"/>
+      </w:r>
+      <w:r>
+        <w:rPr>
+          <w:rStyle w:val="5"/>
+          <w:rFonts w:hint="default"/>
+          <w:color w:val="800080"/>
+        </w:rPr>
+        <w:t>Zones in Angular</w:t>
+      </w:r>
+      <w:r>
+        <w:rPr>
+          <w:rStyle w:val="4"/>
+          <w:rFonts w:hint="default"/>
+        </w:rPr>
+        <w:fldChar w:fldCharType="end"/>
+      </w:r>
+    </w:p>
+    <w:p>
+      <w:pPr>
+        <w:numPr>
+          <w:ilvl w:val="0"/>
+          <w:numId w:val="1"/>
+        </w:numPr>
+        <w:tabs>
+          <w:tab w:val="clear" w:pos="420"/>
+        </w:tabs>
+        <w:ind w:left="420" w:leftChars="0" w:hanging="420" w:firstLineChars="0"/>
+        <w:jc w:val="left"/>
+        <w:rPr>
+          <w:rStyle w:val="4"/>
+          <w:rFonts w:hint="default"/>
+        </w:rPr>
+      </w:pPr>
+      <w:r>
+        <w:rPr>
+          <w:rStyle w:val="4"/>
+          <w:rFonts w:hint="default"/>
+        </w:rPr>
+        <w:fldChar w:fldCharType="begin"/>
+      </w:r>
+      <w:r>
+        <w:rPr>
+          <w:rStyle w:val="4"/>
+          <w:rFonts w:hint="default"/>
+        </w:rPr>
+        <w:instrText xml:space="preserve"> HYPERLINK "https://blog.thoughtram.io/angular/2017/02/21/using-zones-in-angular-for-better-performance.html" </w:instrText>
+      </w:r>
+      <w:r>
+        <w:rPr>
+          <w:rStyle w:val="4"/>
+          <w:rFonts w:hint="default"/>
+        </w:rPr>
+        <w:fldChar w:fldCharType="separate"/>
+      </w:r>
+      <w:r>
+        <w:rPr>
+          <w:rStyle w:val="5"/>
+          <w:rFonts w:hint="default"/>
+          <w:color w:val="800080"/>
+        </w:rPr>
+        <w:t>Use Zones to make Angular faster</w:t>
+      </w:r>
+      <w:r>
+        <w:rPr>
+          <w:rStyle w:val="4"/>
+          <w:rFonts w:hint="default"/>
+        </w:rPr>
+        <w:fldChar w:fldCharType="end"/>
+      </w:r>
+    </w:p>
+    <w:p>
+      <w:pPr>
+        <w:numPr>
+          <w:ilvl w:val="0"/>
+          <w:numId w:val="1"/>
+        </w:numPr>
+        <w:tabs>
+          <w:tab w:val="clear" w:pos="420"/>
+        </w:tabs>
+        <w:ind w:left="420" w:leftChars="0" w:hanging="420" w:firstLineChars="0"/>
+        <w:jc w:val="left"/>
+        <w:rPr>
+          <w:rStyle w:val="4"/>
+          <w:rFonts w:hint="default"/>
+        </w:rPr>
+      </w:pPr>
+      <w:r>
+        <w:rPr>
+          <w:rStyle w:val="4"/>
+          <w:rFonts w:hint="default"/>
+        </w:rPr>
+        <w:fldChar w:fldCharType="begin"/>
+      </w:r>
+      <w:r>
+        <w:rPr>
+          <w:rStyle w:val="4"/>
+          <w:rFonts w:hint="default"/>
+        </w:rPr>
+        <w:instrText xml:space="preserve"> HYPERLINK "https://hackernoon.com/exploring-angular-dom-abstractions-80b3ebcfc02" </w:instrText>
+      </w:r>
+      <w:r>
+        <w:rPr>
+          <w:rStyle w:val="4"/>
+          <w:rFonts w:hint="default"/>
+        </w:rPr>
+        <w:fldChar w:fldCharType="separate"/>
+      </w:r>
+      <w:r>
+        <w:rPr>
+          <w:rStyle w:val="5"/>
+          <w:rFonts w:hint="default"/>
+          <w:color w:val="800080"/>
+        </w:rPr>
+        <w:t>Manipulating DOM with ViewContainerRef</w:t>
+      </w:r>
+      <w:r>
+        <w:rPr>
+          <w:rStyle w:val="4"/>
+          <w:rFonts w:hint="default"/>
+        </w:rPr>
+        <w:fldChar w:fldCharType="end"/>
+      </w:r>
     </w:p>
     <w:p>
       <w:pPr>

--- a/Resources Archive/Articles and Videos References/ARTICLES.docx
+++ b/Resources Archive/Articles and Videos References/ARTICLES.docx
@@ -654,872 +654,971 @@
           <w:rStyle w:val="4"/>
           <w:rFonts w:hint="default"/>
         </w:rPr>
-        <w:t>How th I</w:t>
+        <w:t>How th Ivy works</w:t>
+      </w:r>
+      <w:r>
+        <w:rPr>
+          <w:rFonts w:hint="default"/>
+          <w:color w:val="auto"/>
+          <w:u w:val="none"/>
+        </w:rPr>
+        <w:fldChar w:fldCharType="end"/>
+      </w:r>
+    </w:p>
+    <w:p>
+      <w:pPr>
+        <w:numPr>
+          <w:ilvl w:val="0"/>
+          <w:numId w:val="1"/>
+        </w:numPr>
+        <w:tabs>
+          <w:tab w:val="clear" w:pos="420"/>
+        </w:tabs>
+        <w:ind w:left="420" w:leftChars="0" w:hanging="420" w:firstLineChars="0"/>
+        <w:jc w:val="left"/>
+        <w:rPr>
+          <w:rStyle w:val="4"/>
+          <w:rFonts w:hint="default"/>
+        </w:rPr>
+      </w:pPr>
+      <w:r>
+        <w:rPr>
+          <w:rStyle w:val="4"/>
+          <w:rFonts w:hint="default"/>
+        </w:rPr>
+        <w:fldChar w:fldCharType="begin"/>
+      </w:r>
+      <w:r>
+        <w:rPr>
+          <w:rStyle w:val="4"/>
+          <w:rFonts w:hint="default"/>
+        </w:rPr>
+        <w:instrText xml:space="preserve"> HYPERLINK "https://indepth.dev/posts/1118/insiders-guide-into-interceptors-and-httpclient-mechanics-in-angular" </w:instrText>
+      </w:r>
+      <w:r>
+        <w:rPr>
+          <w:rStyle w:val="4"/>
+          <w:rFonts w:hint="default"/>
+        </w:rPr>
+        <w:fldChar w:fldCharType="separate"/>
+      </w:r>
+      <w:r>
+        <w:rPr>
+          <w:rStyle w:val="4"/>
+          <w:rFonts w:hint="default"/>
+        </w:rPr>
+        <w:t>HttpClinet and Interceptor mechanics</w:t>
+      </w:r>
+      <w:r>
+        <w:rPr>
+          <w:rStyle w:val="4"/>
+          <w:rFonts w:hint="default"/>
+        </w:rPr>
+        <w:fldChar w:fldCharType="end"/>
+      </w:r>
+    </w:p>
+    <w:p>
+      <w:pPr>
+        <w:numPr>
+          <w:ilvl w:val="0"/>
+          <w:numId w:val="1"/>
+        </w:numPr>
+        <w:tabs>
+          <w:tab w:val="clear" w:pos="420"/>
+        </w:tabs>
+        <w:ind w:left="420" w:leftChars="0" w:hanging="420" w:firstLineChars="0"/>
+        <w:jc w:val="left"/>
+        <w:rPr>
+          <w:rStyle w:val="4"/>
+          <w:rFonts w:hint="default"/>
+        </w:rPr>
+      </w:pPr>
+      <w:r>
+        <w:rPr>
+          <w:rStyle w:val="4"/>
+          <w:rFonts w:hint="default"/>
+        </w:rPr>
+        <w:fldChar w:fldCharType="begin"/>
+      </w:r>
+      <w:r>
+        <w:rPr>
+          <w:rStyle w:val="4"/>
+          <w:rFonts w:hint="default"/>
+        </w:rPr>
+        <w:instrText xml:space="preserve"> HYPERLINK "https://stackoverflow.com/questions/41364386/whats-the-difference-between-markforcheck-and-detectchanges" </w:instrText>
+      </w:r>
+      <w:r>
+        <w:rPr>
+          <w:rStyle w:val="4"/>
+          <w:rFonts w:hint="default"/>
+        </w:rPr>
+        <w:fldChar w:fldCharType="separate"/>
+      </w:r>
+      <w:r>
+        <w:rPr>
+          <w:rStyle w:val="4"/>
+          <w:rFonts w:hint="default"/>
+          <w:color w:val="800080"/>
+        </w:rPr>
+        <w:t>detectChanges vs markForCheck</w:t>
+      </w:r>
+      <w:r>
+        <w:rPr>
+          <w:rStyle w:val="4"/>
+          <w:rFonts w:hint="default"/>
+        </w:rPr>
+        <w:fldChar w:fldCharType="end"/>
+      </w:r>
+    </w:p>
+    <w:p>
+      <w:pPr>
+        <w:numPr>
+          <w:ilvl w:val="0"/>
+          <w:numId w:val="1"/>
+        </w:numPr>
+        <w:tabs>
+          <w:tab w:val="clear" w:pos="420"/>
+        </w:tabs>
+        <w:ind w:left="420" w:leftChars="0" w:hanging="420" w:firstLineChars="0"/>
+        <w:jc w:val="left"/>
+        <w:rPr>
+          <w:rStyle w:val="4"/>
+          <w:rFonts w:hint="default"/>
+        </w:rPr>
+      </w:pPr>
+      <w:r>
+        <w:rPr>
+          <w:rStyle w:val="4"/>
+          <w:rFonts w:hint="default"/>
+        </w:rPr>
+        <w:fldChar w:fldCharType="begin"/>
+      </w:r>
+      <w:r>
+        <w:rPr>
+          <w:rStyle w:val="4"/>
+          <w:rFonts w:hint="default"/>
+        </w:rPr>
+        <w:instrText xml:space="preserve"> HYPERLINK "https://github.com/mgechev/angular-performance-checklist" </w:instrText>
+      </w:r>
+      <w:r>
+        <w:rPr>
+          <w:rStyle w:val="4"/>
+          <w:rFonts w:hint="default"/>
+        </w:rPr>
+        <w:fldChar w:fldCharType="separate"/>
+      </w:r>
+      <w:r>
+        <w:rPr>
+          <w:rStyle w:val="5"/>
+          <w:rFonts w:hint="default"/>
+          <w:color w:val="800080"/>
+        </w:rPr>
+        <w:t>Performance checklist</w:t>
+      </w:r>
+      <w:r>
+        <w:rPr>
+          <w:rStyle w:val="4"/>
+          <w:rFonts w:hint="default"/>
+        </w:rPr>
+        <w:fldChar w:fldCharType="end"/>
+      </w:r>
+    </w:p>
+    <w:p>
+      <w:pPr>
+        <w:numPr>
+          <w:ilvl w:val="0"/>
+          <w:numId w:val="1"/>
+        </w:numPr>
+        <w:tabs>
+          <w:tab w:val="clear" w:pos="420"/>
+        </w:tabs>
+        <w:ind w:left="420" w:leftChars="0" w:hanging="420" w:firstLineChars="0"/>
+        <w:jc w:val="left"/>
+        <w:rPr>
+          <w:rStyle w:val="4"/>
+          <w:rFonts w:hint="default"/>
+        </w:rPr>
+      </w:pPr>
+      <w:r>
+        <w:rPr>
+          <w:rStyle w:val="4"/>
+          <w:rFonts w:hint="default"/>
+        </w:rPr>
+        <w:fldChar w:fldCharType="begin"/>
+      </w:r>
+      <w:r>
+        <w:rPr>
+          <w:rStyle w:val="4"/>
+          <w:rFonts w:hint="default"/>
+        </w:rPr>
+        <w:instrText xml:space="preserve"> HYPERLINK "https://blog.thoughtram.io/angular/2017/02/27/three-things-you-didnt-know-about-the-async-pipe.html" </w:instrText>
+      </w:r>
+      <w:r>
+        <w:rPr>
+          <w:rStyle w:val="4"/>
+          <w:rFonts w:hint="default"/>
+        </w:rPr>
+        <w:fldChar w:fldCharType="separate"/>
+      </w:r>
+      <w:r>
+        <w:rPr>
+          <w:rStyle w:val="5"/>
+          <w:rFonts w:hint="default"/>
+          <w:color w:val="800080"/>
+        </w:rPr>
+        <w:t>3 things you didn’t know about the AsyncPipe</w:t>
+      </w:r>
+      <w:r>
+        <w:rPr>
+          <w:rStyle w:val="4"/>
+          <w:rFonts w:hint="default"/>
+        </w:rPr>
+        <w:fldChar w:fldCharType="end"/>
+      </w:r>
+    </w:p>
+    <w:p>
+      <w:pPr>
+        <w:numPr>
+          <w:ilvl w:val="0"/>
+          <w:numId w:val="1"/>
+        </w:numPr>
+        <w:tabs>
+          <w:tab w:val="clear" w:pos="420"/>
+        </w:tabs>
+        <w:ind w:left="420" w:leftChars="0" w:hanging="420" w:firstLineChars="0"/>
+        <w:jc w:val="left"/>
+        <w:rPr>
+          <w:rStyle w:val="4"/>
+          <w:rFonts w:hint="default"/>
+        </w:rPr>
+      </w:pPr>
+      <w:r>
+        <w:rPr>
+          <w:rStyle w:val="4"/>
+          <w:rFonts w:hint="default"/>
+        </w:rPr>
+        <w:fldChar w:fldCharType="begin"/>
+      </w:r>
+      <w:r>
+        <w:rPr>
+          <w:rStyle w:val="4"/>
+          <w:rFonts w:hint="default"/>
+        </w:rPr>
+        <w:instrText xml:space="preserve"> HYPERLINK "https://medium.com/angular-in-depth/angular-with-web-workers-step-by-step-dc11d5872135" </w:instrText>
+      </w:r>
+      <w:r>
+        <w:rPr>
+          <w:rStyle w:val="4"/>
+          <w:rFonts w:hint="default"/>
+        </w:rPr>
+        <w:fldChar w:fldCharType="separate"/>
+      </w:r>
+      <w:r>
+        <w:rPr>
+          <w:rStyle w:val="5"/>
+          <w:rFonts w:hint="default"/>
+          <w:color w:val="800080"/>
+        </w:rPr>
+        <w:t>Run business logic in WebWorker</w:t>
+      </w:r>
+      <w:r>
+        <w:rPr>
+          <w:rStyle w:val="4"/>
+          <w:rFonts w:hint="default"/>
+        </w:rPr>
+        <w:fldChar w:fldCharType="end"/>
+      </w:r>
+    </w:p>
+    <w:p>
+      <w:pPr>
+        <w:numPr>
+          <w:ilvl w:val="0"/>
+          <w:numId w:val="1"/>
+        </w:numPr>
+        <w:tabs>
+          <w:tab w:val="clear" w:pos="420"/>
+        </w:tabs>
+        <w:ind w:left="420" w:leftChars="0" w:hanging="420" w:firstLineChars="0"/>
+        <w:jc w:val="left"/>
+        <w:rPr>
+          <w:rStyle w:val="4"/>
+          <w:rFonts w:hint="default"/>
+        </w:rPr>
+      </w:pPr>
+      <w:r>
+        <w:rPr>
+          <w:rStyle w:val="4"/>
+          <w:rFonts w:hint="default"/>
+        </w:rPr>
+        <w:fldChar w:fldCharType="begin"/>
+      </w:r>
+      <w:r>
+        <w:rPr>
+          <w:rStyle w:val="4"/>
+          <w:rFonts w:hint="default"/>
+        </w:rPr>
+        <w:instrText xml:space="preserve"> HYPERLINK "https://blog.thoughtram.io/angular/2016/02/22/angular-2-change-detection-explained.html" </w:instrText>
+      </w:r>
+      <w:r>
+        <w:rPr>
+          <w:rStyle w:val="4"/>
+          <w:rFonts w:hint="default"/>
+        </w:rPr>
+        <w:fldChar w:fldCharType="separate"/>
+      </w:r>
+      <w:r>
+        <w:rPr>
+          <w:rStyle w:val="4"/>
+          <w:rFonts w:hint="default"/>
+          <w:color w:val="800080"/>
+        </w:rPr>
+        <w:t>Change Detection in depth</w:t>
+      </w:r>
+      <w:r>
+        <w:rPr>
+          <w:rStyle w:val="4"/>
+          <w:rFonts w:hint="default"/>
+        </w:rPr>
+        <w:fldChar w:fldCharType="end"/>
+      </w:r>
+    </w:p>
+    <w:p>
+      <w:pPr>
+        <w:numPr>
+          <w:ilvl w:val="0"/>
+          <w:numId w:val="1"/>
+        </w:numPr>
+        <w:tabs>
+          <w:tab w:val="clear" w:pos="420"/>
+        </w:tabs>
+        <w:ind w:left="420" w:leftChars="0" w:hanging="420" w:firstLineChars="0"/>
+        <w:jc w:val="left"/>
+        <w:rPr>
+          <w:rStyle w:val="4"/>
+          <w:rFonts w:hint="default"/>
+        </w:rPr>
+      </w:pPr>
+      <w:r>
+        <w:rPr>
+          <w:rStyle w:val="4"/>
+          <w:rFonts w:hint="default"/>
+        </w:rPr>
+        <w:fldChar w:fldCharType="begin"/>
+      </w:r>
+      <w:r>
+        <w:rPr>
+          <w:rStyle w:val="4"/>
+          <w:rFonts w:hint="default"/>
+        </w:rPr>
+        <w:instrText xml:space="preserve"> HYPERLINK "https://medium.com/angular-in-depth/do-you-know-how-angular-transforms-your-code-7943b9d32829" </w:instrText>
+      </w:r>
+      <w:r>
+        <w:rPr>
+          <w:rStyle w:val="4"/>
+          <w:rFonts w:hint="default"/>
+        </w:rPr>
+        <w:fldChar w:fldCharType="separate"/>
+      </w:r>
+      <w:r>
+        <w:rPr>
+          <w:rStyle w:val="4"/>
+          <w:rFonts w:hint="default"/>
+          <w:color w:val="800080"/>
+        </w:rPr>
+        <w:t>How Angular transofrms your code</w:t>
+      </w:r>
+      <w:r>
+        <w:rPr>
+          <w:rStyle w:val="4"/>
+          <w:rFonts w:hint="default"/>
+        </w:rPr>
+        <w:fldChar w:fldCharType="end"/>
+      </w:r>
+    </w:p>
+    <w:p>
+      <w:pPr>
+        <w:numPr>
+          <w:ilvl w:val="0"/>
+          <w:numId w:val="1"/>
+        </w:numPr>
+        <w:tabs>
+          <w:tab w:val="clear" w:pos="420"/>
+        </w:tabs>
+        <w:ind w:left="420" w:leftChars="0" w:hanging="420" w:firstLineChars="0"/>
+        <w:jc w:val="left"/>
+        <w:rPr>
+          <w:rStyle w:val="4"/>
+          <w:rFonts w:hint="default"/>
+        </w:rPr>
+      </w:pPr>
+      <w:r>
+        <w:rPr>
+          <w:rStyle w:val="4"/>
+          <w:rFonts w:hint="default"/>
+        </w:rPr>
+        <w:fldChar w:fldCharType="begin"/>
+      </w:r>
+      <w:r>
+        <w:rPr>
+          <w:rStyle w:val="4"/>
+          <w:rFonts w:hint="default"/>
+        </w:rPr>
+        <w:instrText xml:space="preserve"> HYPERLINK "https://medium.com/angular-in-depth/angular-di-getting-to-know-the-ivy-nodeinjector-33b815642a8e" </w:instrText>
+      </w:r>
+      <w:r>
+        <w:rPr>
+          <w:rStyle w:val="4"/>
+          <w:rFonts w:hint="default"/>
+        </w:rPr>
+        <w:fldChar w:fldCharType="separate"/>
+      </w:r>
+      <w:r>
+        <w:rPr>
+          <w:rStyle w:val="4"/>
+          <w:rFonts w:hint="default"/>
+          <w:color w:val="800080"/>
+        </w:rPr>
+        <w:t>DI: Node Injector</w:t>
+      </w:r>
+      <w:r>
+        <w:rPr>
+          <w:rStyle w:val="4"/>
+          <w:rFonts w:hint="default"/>
+        </w:rPr>
+        <w:fldChar w:fldCharType="end"/>
+      </w:r>
+    </w:p>
+    <w:p>
+      <w:pPr>
+        <w:numPr>
+          <w:ilvl w:val="0"/>
+          <w:numId w:val="1"/>
+        </w:numPr>
+        <w:tabs>
+          <w:tab w:val="clear" w:pos="420"/>
+        </w:tabs>
+        <w:ind w:left="420" w:leftChars="0" w:hanging="420" w:firstLineChars="0"/>
+        <w:jc w:val="left"/>
+        <w:rPr>
+          <w:rStyle w:val="4"/>
+          <w:rFonts w:hint="default"/>
+        </w:rPr>
+      </w:pPr>
+      <w:r>
+        <w:rPr>
+          <w:rStyle w:val="4"/>
+          <w:rFonts w:hint="default"/>
+        </w:rPr>
+        <w:fldChar w:fldCharType="begin"/>
+      </w:r>
+      <w:r>
+        <w:rPr>
+          <w:rStyle w:val="4"/>
+          <w:rFonts w:hint="default"/>
+        </w:rPr>
+        <w:instrText xml:space="preserve"> HYPERLINK "https://medium.com/angular-in-depth/angular-show-loading-indicator-when-obs-async-is-not-yet-resolved-9d8e5497dd8" </w:instrText>
+      </w:r>
+      <w:r>
+        <w:rPr>
+          <w:rStyle w:val="4"/>
+          <w:rFonts w:hint="default"/>
+        </w:rPr>
+        <w:fldChar w:fldCharType="separate"/>
+      </w:r>
+      <w:r>
+        <w:rPr>
+          <w:rStyle w:val="5"/>
+          <w:rFonts w:hint="default"/>
+          <w:color w:val="800080"/>
+        </w:rPr>
+        <w:t>Slow loading</w:t>
+      </w:r>
+      <w:r>
+        <w:rPr>
+          <w:rStyle w:val="4"/>
+          <w:rFonts w:hint="default"/>
+        </w:rPr>
+        <w:fldChar w:fldCharType="end"/>
+      </w:r>
+    </w:p>
+    <w:p>
+      <w:pPr>
+        <w:numPr>
+          <w:ilvl w:val="0"/>
+          <w:numId w:val="1"/>
+        </w:numPr>
+        <w:tabs>
+          <w:tab w:val="clear" w:pos="420"/>
+        </w:tabs>
+        <w:ind w:left="420" w:leftChars="0" w:hanging="420" w:firstLineChars="0"/>
+        <w:jc w:val="left"/>
+        <w:rPr>
+          <w:rStyle w:val="4"/>
+          <w:rFonts w:hint="default"/>
+        </w:rPr>
+      </w:pPr>
+      <w:r>
+        <w:rPr>
+          <w:rStyle w:val="4"/>
+          <w:rFonts w:hint="default"/>
+        </w:rPr>
+        <w:fldChar w:fldCharType="begin"/>
+      </w:r>
+      <w:r>
+        <w:rPr>
+          <w:rStyle w:val="4"/>
+          <w:rFonts w:hint="default"/>
+        </w:rPr>
+        <w:instrText xml:space="preserve"> HYPERLINK "https://indepth.dev/posts/1053/everything-you-need-to-know-about-change-detection-in-angular" </w:instrText>
+      </w:r>
+      <w:r>
+        <w:rPr>
+          <w:rStyle w:val="4"/>
+          <w:rFonts w:hint="default"/>
+        </w:rPr>
+        <w:fldChar w:fldCharType="separate"/>
+      </w:r>
+      <w:r>
+        <w:rPr>
+          <w:rStyle w:val="5"/>
+          <w:rFonts w:hint="default"/>
+          <w:color w:val="800080"/>
+        </w:rPr>
+        <w:t>Everything about Change Detection</w:t>
+      </w:r>
+      <w:r>
+        <w:rPr>
+          <w:rStyle w:val="4"/>
+          <w:rFonts w:hint="default"/>
+        </w:rPr>
+        <w:fldChar w:fldCharType="end"/>
+      </w:r>
+    </w:p>
+    <w:p>
+      <w:pPr>
+        <w:numPr>
+          <w:ilvl w:val="0"/>
+          <w:numId w:val="1"/>
+        </w:numPr>
+        <w:tabs>
+          <w:tab w:val="clear" w:pos="420"/>
+        </w:tabs>
+        <w:ind w:left="420" w:leftChars="0" w:hanging="420" w:firstLineChars="0"/>
+        <w:jc w:val="left"/>
+        <w:rPr>
+          <w:rStyle w:val="4"/>
+          <w:rFonts w:hint="default"/>
+        </w:rPr>
+      </w:pPr>
+      <w:r>
+        <w:rPr>
+          <w:rStyle w:val="4"/>
+          <w:rFonts w:hint="default"/>
+        </w:rPr>
+        <w:fldChar w:fldCharType="begin"/>
+      </w:r>
+      <w:r>
+        <w:rPr>
+          <w:rStyle w:val="4"/>
+          <w:rFonts w:hint="default"/>
+        </w:rPr>
+        <w:instrText xml:space="preserve"> HYPERLINK "https://blog.mgechev.com/2016/08/14/ahead-of-time-compilation-angular-offline-precompilation/" </w:instrText>
+      </w:r>
+      <w:r>
+        <w:rPr>
+          <w:rStyle w:val="4"/>
+          <w:rFonts w:hint="default"/>
+        </w:rPr>
+        <w:fldChar w:fldCharType="separate"/>
+      </w:r>
+      <w:r>
+        <w:rPr>
+          <w:rStyle w:val="4"/>
+          <w:rFonts w:hint="default"/>
+          <w:color w:val="800080"/>
+        </w:rPr>
+        <w:t>AOT Compilation</w:t>
+      </w:r>
+      <w:r>
+        <w:rPr>
+          <w:rStyle w:val="4"/>
+          <w:rFonts w:hint="default"/>
+        </w:rPr>
+        <w:fldChar w:fldCharType="end"/>
+      </w:r>
+    </w:p>
+    <w:p>
+      <w:pPr>
+        <w:numPr>
+          <w:ilvl w:val="0"/>
+          <w:numId w:val="1"/>
+        </w:numPr>
+        <w:tabs>
+          <w:tab w:val="clear" w:pos="420"/>
+        </w:tabs>
+        <w:ind w:left="420" w:leftChars="0" w:hanging="420" w:firstLineChars="0"/>
+        <w:jc w:val="left"/>
+        <w:rPr>
+          <w:rStyle w:val="4"/>
+          <w:rFonts w:hint="default"/>
+        </w:rPr>
+      </w:pPr>
+      <w:r>
+        <w:rPr>
+          <w:rStyle w:val="4"/>
+          <w:rFonts w:hint="default"/>
+        </w:rPr>
+        <w:fldChar w:fldCharType="begin"/>
+      </w:r>
+      <w:r>
+        <w:rPr>
+          <w:rStyle w:val="4"/>
+          <w:rFonts w:hint="default"/>
+        </w:rPr>
+        <w:instrText xml:space="preserve"> HYPERLINK "https://teropa.info/blog/2015/03/02/change-and-its-detection-in-javascript-frameworks.html" </w:instrText>
+      </w:r>
+      <w:r>
+        <w:rPr>
+          <w:rStyle w:val="4"/>
+          <w:rFonts w:hint="default"/>
+        </w:rPr>
+        <w:fldChar w:fldCharType="separate"/>
+      </w:r>
+      <w:r>
+        <w:rPr>
+          <w:rStyle w:val="5"/>
+          <w:rFonts w:hint="default"/>
+          <w:color w:val="800080"/>
+        </w:rPr>
+        <w:t>Change Detection in JS frameworks</w:t>
+      </w:r>
+      <w:r>
+        <w:rPr>
+          <w:rStyle w:val="4"/>
+          <w:rFonts w:hint="default"/>
+        </w:rPr>
+        <w:fldChar w:fldCharType="end"/>
+      </w:r>
+    </w:p>
+    <w:p>
+      <w:pPr>
+        <w:numPr>
+          <w:ilvl w:val="0"/>
+          <w:numId w:val="1"/>
+        </w:numPr>
+        <w:tabs>
+          <w:tab w:val="clear" w:pos="420"/>
+        </w:tabs>
+        <w:ind w:left="420" w:leftChars="0" w:hanging="420" w:firstLineChars="0"/>
+        <w:jc w:val="left"/>
+        <w:rPr>
+          <w:rStyle w:val="4"/>
+          <w:rFonts w:hint="default"/>
+        </w:rPr>
+      </w:pPr>
+      <w:r>
+        <w:rPr>
+          <w:rStyle w:val="4"/>
+          <w:rFonts w:hint="default"/>
+        </w:rPr>
+        <w:fldChar w:fldCharType="begin"/>
+      </w:r>
+      <w:r>
+        <w:rPr>
+          <w:rStyle w:val="4"/>
+          <w:rFonts w:hint="default"/>
+        </w:rPr>
+        <w:instrText xml:space="preserve"> HYPERLINK "https://blog.thoughtram.io/angular/2016/01/22/understanding-zones.html" </w:instrText>
+      </w:r>
+      <w:r>
+        <w:rPr>
+          <w:rStyle w:val="4"/>
+          <w:rFonts w:hint="default"/>
+        </w:rPr>
+        <w:fldChar w:fldCharType="separate"/>
+      </w:r>
+      <w:r>
+        <w:rPr>
+          <w:rStyle w:val="5"/>
+          <w:rFonts w:hint="default"/>
+          <w:color w:val="800080"/>
+        </w:rPr>
+        <w:t>Understand Zones in JS</w:t>
+      </w:r>
+      <w:r>
+        <w:rPr>
+          <w:rStyle w:val="4"/>
+          <w:rFonts w:hint="default"/>
+        </w:rPr>
+        <w:fldChar w:fldCharType="end"/>
+      </w:r>
+    </w:p>
+    <w:p>
+      <w:pPr>
+        <w:numPr>
+          <w:ilvl w:val="0"/>
+          <w:numId w:val="1"/>
+        </w:numPr>
+        <w:tabs>
+          <w:tab w:val="clear" w:pos="420"/>
+        </w:tabs>
+        <w:ind w:left="420" w:leftChars="0" w:hanging="420" w:firstLineChars="0"/>
+        <w:jc w:val="left"/>
+        <w:rPr>
+          <w:rStyle w:val="4"/>
+          <w:rFonts w:hint="default"/>
+        </w:rPr>
+      </w:pPr>
+      <w:r>
+        <w:rPr>
+          <w:rStyle w:val="4"/>
+          <w:rFonts w:hint="default"/>
+        </w:rPr>
+        <w:fldChar w:fldCharType="begin"/>
+      </w:r>
+      <w:r>
+        <w:rPr>
+          <w:rStyle w:val="4"/>
+          <w:rFonts w:hint="default"/>
+        </w:rPr>
+        <w:instrText xml:space="preserve"> HYPERLINK "https://blog.thoughtram.io/angular/2016/02/01/zones-in-angular-2.html" </w:instrText>
+      </w:r>
+      <w:r>
+        <w:rPr>
+          <w:rStyle w:val="4"/>
+          <w:rFonts w:hint="default"/>
+        </w:rPr>
+        <w:fldChar w:fldCharType="separate"/>
+      </w:r>
+      <w:r>
+        <w:rPr>
+          <w:rStyle w:val="5"/>
+          <w:rFonts w:hint="default"/>
+          <w:color w:val="800080"/>
+        </w:rPr>
+        <w:t>Zones in Angular</w:t>
+      </w:r>
+      <w:r>
+        <w:rPr>
+          <w:rStyle w:val="4"/>
+          <w:rFonts w:hint="default"/>
+        </w:rPr>
+        <w:fldChar w:fldCharType="end"/>
+      </w:r>
+    </w:p>
+    <w:p>
+      <w:pPr>
+        <w:numPr>
+          <w:ilvl w:val="0"/>
+          <w:numId w:val="1"/>
+        </w:numPr>
+        <w:tabs>
+          <w:tab w:val="clear" w:pos="420"/>
+        </w:tabs>
+        <w:ind w:left="420" w:leftChars="0" w:hanging="420" w:firstLineChars="0"/>
+        <w:jc w:val="left"/>
+        <w:rPr>
+          <w:rStyle w:val="4"/>
+          <w:rFonts w:hint="default"/>
+        </w:rPr>
+      </w:pPr>
+      <w:r>
+        <w:rPr>
+          <w:rStyle w:val="4"/>
+          <w:rFonts w:hint="default"/>
+        </w:rPr>
+        <w:fldChar w:fldCharType="begin"/>
+      </w:r>
+      <w:r>
+        <w:rPr>
+          <w:rStyle w:val="4"/>
+          <w:rFonts w:hint="default"/>
+        </w:rPr>
+        <w:instrText xml:space="preserve"> HYPERLINK "https://blog.thoughtram.io/angular/2017/02/21/using-zones-in-angular-for-better-performance.html" </w:instrText>
+      </w:r>
+      <w:r>
+        <w:rPr>
+          <w:rStyle w:val="4"/>
+          <w:rFonts w:hint="default"/>
+        </w:rPr>
+        <w:fldChar w:fldCharType="separate"/>
+      </w:r>
+      <w:r>
+        <w:rPr>
+          <w:rStyle w:val="5"/>
+          <w:rFonts w:hint="default"/>
+          <w:color w:val="800080"/>
+        </w:rPr>
+        <w:t>Use Zones to make Angular faster</w:t>
+      </w:r>
+      <w:r>
+        <w:rPr>
+          <w:rStyle w:val="4"/>
+          <w:rFonts w:hint="default"/>
+        </w:rPr>
+        <w:fldChar w:fldCharType="end"/>
+      </w:r>
+    </w:p>
+    <w:p>
+      <w:pPr>
+        <w:numPr>
+          <w:ilvl w:val="0"/>
+          <w:numId w:val="1"/>
+        </w:numPr>
+        <w:tabs>
+          <w:tab w:val="clear" w:pos="420"/>
+        </w:tabs>
+        <w:ind w:left="420" w:leftChars="0" w:hanging="420" w:firstLineChars="0"/>
+        <w:jc w:val="left"/>
+        <w:rPr>
+          <w:rStyle w:val="4"/>
+          <w:rFonts w:hint="default"/>
+        </w:rPr>
+      </w:pPr>
+      <w:r>
+        <w:rPr>
+          <w:rStyle w:val="4"/>
+          <w:rFonts w:hint="default"/>
+        </w:rPr>
+        <w:fldChar w:fldCharType="begin"/>
+      </w:r>
+      <w:r>
+        <w:rPr>
+          <w:rStyle w:val="4"/>
+          <w:rFonts w:hint="default"/>
+        </w:rPr>
+        <w:instrText xml:space="preserve"> HYPERLINK "https://hackernoon.com/exploring-angular-dom-abstractions-80b3ebcfc02" </w:instrText>
+      </w:r>
+      <w:r>
+        <w:rPr>
+          <w:rStyle w:val="4"/>
+          <w:rFonts w:hint="default"/>
+        </w:rPr>
+        <w:fldChar w:fldCharType="separate"/>
+      </w:r>
+      <w:r>
+        <w:rPr>
+          <w:rStyle w:val="5"/>
+          <w:rFonts w:hint="default"/>
+          <w:color w:val="800080"/>
+        </w:rPr>
+        <w:t>Manipulating DOM with ViewContainerRef</w:t>
+      </w:r>
+      <w:r>
+        <w:rPr>
+          <w:rStyle w:val="4"/>
+          <w:rFonts w:hint="default"/>
+        </w:rPr>
+        <w:fldChar w:fldCharType="end"/>
+      </w:r>
+    </w:p>
+    <w:p>
+      <w:pPr>
+        <w:numPr>
+          <w:ilvl w:val="0"/>
+          <w:numId w:val="1"/>
+        </w:numPr>
+        <w:tabs>
+          <w:tab w:val="clear" w:pos="420"/>
+        </w:tabs>
+        <w:ind w:left="420" w:leftChars="0" w:hanging="420" w:firstLineChars="0"/>
+        <w:jc w:val="left"/>
+        <w:rPr>
+          <w:rStyle w:val="4"/>
+          <w:rFonts w:hint="default"/>
+        </w:rPr>
+      </w:pPr>
+      <w:r>
+        <w:rPr>
+          <w:rStyle w:val="4"/>
+          <w:rFonts w:hint="default"/>
+        </w:rPr>
+        <w:fldChar w:fldCharType="begin"/>
+      </w:r>
+      <w:r>
+        <w:rPr>
+          <w:rStyle w:val="4"/>
+          <w:rFonts w:hint="default"/>
+        </w:rPr>
+        <w:instrText xml:space="preserve"> HYPERLINK "https://indepth.dev/posts/1119/the-essential-difference-between-constructor-and-ngoninit-in-angular" </w:instrText>
+      </w:r>
+      <w:r>
+        <w:rPr>
+          <w:rStyle w:val="4"/>
+          <w:rFonts w:hint="default"/>
+        </w:rPr>
+        <w:fldChar w:fldCharType="separate"/>
+      </w:r>
+      <w:r>
+        <w:rPr>
+          <w:rStyle w:val="5"/>
+          <w:rFonts w:hint="default"/>
+          <w:color w:val="800080"/>
+        </w:rPr>
+        <w:t>Essential difference between NgOnInit and Constructor</w:t>
+      </w:r>
+      <w:r>
+        <w:rPr>
+          <w:rStyle w:val="4"/>
+          <w:rFonts w:hint="default"/>
+        </w:rPr>
+        <w:fldChar w:fldCharType="end"/>
+      </w:r>
+    </w:p>
+    <w:p>
+      <w:pPr>
+        <w:numPr>
+          <w:ilvl w:val="0"/>
+          <w:numId w:val="1"/>
+        </w:numPr>
+        <w:tabs>
+          <w:tab w:val="clear" w:pos="420"/>
+        </w:tabs>
+        <w:ind w:left="420" w:leftChars="0" w:hanging="420" w:firstLineChars="0"/>
+        <w:jc w:val="left"/>
+        <w:rPr>
+          <w:rStyle w:val="4"/>
+          <w:rFonts w:hint="default"/>
+        </w:rPr>
+      </w:pPr>
+      <w:r>
+        <w:rPr>
+          <w:rStyle w:val="4"/>
+          <w:rFonts w:hint="default"/>
+        </w:rPr>
+        <w:fldChar w:fldCharType="begin"/>
+      </w:r>
+      <w:r>
+        <w:rPr>
+          <w:rStyle w:val="4"/>
+          <w:rFonts w:hint="default"/>
+        </w:rPr>
+        <w:instrText xml:space="preserve"> HYPERLINK "https://indepth.dev/posts/1508/structure-initialization-logic-without-ngoninit-utilize-observables-and-ngonchanges" </w:instrText>
+      </w:r>
+      <w:r>
+        <w:rPr>
+          <w:rStyle w:val="4"/>
+          <w:rFonts w:hint="default"/>
+        </w:rPr>
+        <w:fldChar w:fldCharType="separate"/>
+      </w:r>
+      <w:r>
+        <w:rPr>
+          <w:rStyle w:val="5"/>
+          <w:rFonts w:hint="default"/>
+          <w:color w:val="800080"/>
+        </w:rPr>
+        <w:t>Initialize logic wihtout NgOnInit</w:t>
+      </w:r>
+      <w:r>
+        <w:rPr>
+          <w:rStyle w:val="4"/>
+          <w:rFonts w:hint="default"/>
+        </w:rPr>
+        <w:fldChar w:fldCharType="end"/>
       </w:r>
       <w:bookmarkStart w:id="0" w:name="_GoBack"/>
       <w:bookmarkEnd w:id="0"/>
-      <w:r>
-        <w:rPr>
-          <w:rStyle w:val="4"/>
-          <w:rFonts w:hint="default"/>
-        </w:rPr>
-        <w:t>vy works</w:t>
-      </w:r>
-      <w:r>
-        <w:rPr>
-          <w:rFonts w:hint="default"/>
-          <w:color w:val="auto"/>
-          <w:u w:val="none"/>
-        </w:rPr>
-        <w:fldChar w:fldCharType="end"/>
-      </w:r>
-    </w:p>
-    <w:p>
-      <w:pPr>
-        <w:numPr>
-          <w:ilvl w:val="0"/>
-          <w:numId w:val="1"/>
-        </w:numPr>
-        <w:tabs>
-          <w:tab w:val="clear" w:pos="420"/>
-        </w:tabs>
-        <w:ind w:left="420" w:leftChars="0" w:hanging="420" w:firstLineChars="0"/>
-        <w:jc w:val="left"/>
-        <w:rPr>
-          <w:rStyle w:val="4"/>
-          <w:rFonts w:hint="default"/>
-        </w:rPr>
-      </w:pPr>
-      <w:r>
-        <w:rPr>
-          <w:rStyle w:val="4"/>
-          <w:rFonts w:hint="default"/>
-        </w:rPr>
-        <w:fldChar w:fldCharType="begin"/>
-      </w:r>
-      <w:r>
-        <w:rPr>
-          <w:rStyle w:val="4"/>
-          <w:rFonts w:hint="default"/>
-        </w:rPr>
-        <w:instrText xml:space="preserve"> HYPERLINK "https://indepth.dev/posts/1118/insiders-guide-into-interceptors-and-httpclient-mechanics-in-angular" </w:instrText>
-      </w:r>
-      <w:r>
-        <w:rPr>
-          <w:rStyle w:val="4"/>
-          <w:rFonts w:hint="default"/>
-        </w:rPr>
-        <w:fldChar w:fldCharType="separate"/>
-      </w:r>
-      <w:r>
-        <w:rPr>
-          <w:rStyle w:val="4"/>
-          <w:rFonts w:hint="default"/>
-        </w:rPr>
-        <w:t>HttpClinet and Interceptor mechanics</w:t>
-      </w:r>
-      <w:r>
-        <w:rPr>
-          <w:rStyle w:val="4"/>
-          <w:rFonts w:hint="default"/>
-        </w:rPr>
-        <w:fldChar w:fldCharType="end"/>
-      </w:r>
-    </w:p>
-    <w:p>
-      <w:pPr>
-        <w:numPr>
-          <w:ilvl w:val="0"/>
-          <w:numId w:val="1"/>
-        </w:numPr>
-        <w:tabs>
-          <w:tab w:val="clear" w:pos="420"/>
-        </w:tabs>
-        <w:ind w:left="420" w:leftChars="0" w:hanging="420" w:firstLineChars="0"/>
-        <w:jc w:val="left"/>
-        <w:rPr>
-          <w:rStyle w:val="4"/>
-          <w:rFonts w:hint="default"/>
-        </w:rPr>
-      </w:pPr>
-      <w:r>
-        <w:rPr>
-          <w:rStyle w:val="4"/>
-          <w:rFonts w:hint="default"/>
-        </w:rPr>
-        <w:fldChar w:fldCharType="begin"/>
-      </w:r>
-      <w:r>
-        <w:rPr>
-          <w:rStyle w:val="4"/>
-          <w:rFonts w:hint="default"/>
-        </w:rPr>
-        <w:instrText xml:space="preserve"> HYPERLINK "https://stackoverflow.com/questions/41364386/whats-the-difference-between-markforcheck-and-detectchanges" </w:instrText>
-      </w:r>
-      <w:r>
-        <w:rPr>
-          <w:rStyle w:val="4"/>
-          <w:rFonts w:hint="default"/>
-        </w:rPr>
-        <w:fldChar w:fldCharType="separate"/>
-      </w:r>
-      <w:r>
-        <w:rPr>
-          <w:rStyle w:val="4"/>
-          <w:rFonts w:hint="default"/>
-          <w:color w:val="800080"/>
-        </w:rPr>
-        <w:t>detectChanges vs markForCheck</w:t>
-      </w:r>
-      <w:r>
-        <w:rPr>
-          <w:rStyle w:val="4"/>
-          <w:rFonts w:hint="default"/>
-        </w:rPr>
-        <w:fldChar w:fldCharType="end"/>
-      </w:r>
-    </w:p>
-    <w:p>
-      <w:pPr>
-        <w:numPr>
-          <w:ilvl w:val="0"/>
-          <w:numId w:val="1"/>
-        </w:numPr>
-        <w:tabs>
-          <w:tab w:val="clear" w:pos="420"/>
-        </w:tabs>
-        <w:ind w:left="420" w:leftChars="0" w:hanging="420" w:firstLineChars="0"/>
-        <w:jc w:val="left"/>
-        <w:rPr>
-          <w:rStyle w:val="4"/>
-          <w:rFonts w:hint="default"/>
-        </w:rPr>
-      </w:pPr>
-      <w:r>
-        <w:rPr>
-          <w:rStyle w:val="4"/>
-          <w:rFonts w:hint="default"/>
-        </w:rPr>
-        <w:fldChar w:fldCharType="begin"/>
-      </w:r>
-      <w:r>
-        <w:rPr>
-          <w:rStyle w:val="4"/>
-          <w:rFonts w:hint="default"/>
-        </w:rPr>
-        <w:instrText xml:space="preserve"> HYPERLINK "https://github.com/mgechev/angular-performance-checklist" </w:instrText>
-      </w:r>
-      <w:r>
-        <w:rPr>
-          <w:rStyle w:val="4"/>
-          <w:rFonts w:hint="default"/>
-        </w:rPr>
-        <w:fldChar w:fldCharType="separate"/>
-      </w:r>
-      <w:r>
-        <w:rPr>
-          <w:rStyle w:val="5"/>
-          <w:rFonts w:hint="default"/>
-          <w:color w:val="800080"/>
-        </w:rPr>
-        <w:t>Performance checklist</w:t>
-      </w:r>
-      <w:r>
-        <w:rPr>
-          <w:rStyle w:val="4"/>
-          <w:rFonts w:hint="default"/>
-        </w:rPr>
-        <w:fldChar w:fldCharType="end"/>
-      </w:r>
-    </w:p>
-    <w:p>
-      <w:pPr>
-        <w:numPr>
-          <w:ilvl w:val="0"/>
-          <w:numId w:val="1"/>
-        </w:numPr>
-        <w:tabs>
-          <w:tab w:val="clear" w:pos="420"/>
-        </w:tabs>
-        <w:ind w:left="420" w:leftChars="0" w:hanging="420" w:firstLineChars="0"/>
-        <w:jc w:val="left"/>
-        <w:rPr>
-          <w:rStyle w:val="4"/>
-          <w:rFonts w:hint="default"/>
-        </w:rPr>
-      </w:pPr>
-      <w:r>
-        <w:rPr>
-          <w:rStyle w:val="4"/>
-          <w:rFonts w:hint="default"/>
-        </w:rPr>
-        <w:fldChar w:fldCharType="begin"/>
-      </w:r>
-      <w:r>
-        <w:rPr>
-          <w:rStyle w:val="4"/>
-          <w:rFonts w:hint="default"/>
-        </w:rPr>
-        <w:instrText xml:space="preserve"> HYPERLINK "https://blog.thoughtram.io/angular/2017/02/27/three-things-you-didnt-know-about-the-async-pipe.html" </w:instrText>
-      </w:r>
-      <w:r>
-        <w:rPr>
-          <w:rStyle w:val="4"/>
-          <w:rFonts w:hint="default"/>
-        </w:rPr>
-        <w:fldChar w:fldCharType="separate"/>
-      </w:r>
-      <w:r>
-        <w:rPr>
-          <w:rStyle w:val="5"/>
-          <w:rFonts w:hint="default"/>
-          <w:color w:val="800080"/>
-        </w:rPr>
-        <w:t>3 things you didn’t know about the AsyncPipe</w:t>
-      </w:r>
-      <w:r>
-        <w:rPr>
-          <w:rStyle w:val="4"/>
-          <w:rFonts w:hint="default"/>
-        </w:rPr>
-        <w:fldChar w:fldCharType="end"/>
-      </w:r>
-    </w:p>
-    <w:p>
-      <w:pPr>
-        <w:numPr>
-          <w:ilvl w:val="0"/>
-          <w:numId w:val="1"/>
-        </w:numPr>
-        <w:tabs>
-          <w:tab w:val="clear" w:pos="420"/>
-        </w:tabs>
-        <w:ind w:left="420" w:leftChars="0" w:hanging="420" w:firstLineChars="0"/>
-        <w:jc w:val="left"/>
-        <w:rPr>
-          <w:rStyle w:val="4"/>
-          <w:rFonts w:hint="default"/>
-        </w:rPr>
-      </w:pPr>
-      <w:r>
-        <w:rPr>
-          <w:rStyle w:val="4"/>
-          <w:rFonts w:hint="default"/>
-        </w:rPr>
-        <w:fldChar w:fldCharType="begin"/>
-      </w:r>
-      <w:r>
-        <w:rPr>
-          <w:rStyle w:val="4"/>
-          <w:rFonts w:hint="default"/>
-        </w:rPr>
-        <w:instrText xml:space="preserve"> HYPERLINK "https://medium.com/angular-in-depth/angular-with-web-workers-step-by-step-dc11d5872135" </w:instrText>
-      </w:r>
-      <w:r>
-        <w:rPr>
-          <w:rStyle w:val="4"/>
-          <w:rFonts w:hint="default"/>
-        </w:rPr>
-        <w:fldChar w:fldCharType="separate"/>
-      </w:r>
-      <w:r>
-        <w:rPr>
-          <w:rStyle w:val="5"/>
-          <w:rFonts w:hint="default"/>
-          <w:color w:val="800080"/>
-        </w:rPr>
-        <w:t>Run business logic in WebWorker</w:t>
-      </w:r>
-      <w:r>
-        <w:rPr>
-          <w:rStyle w:val="4"/>
-          <w:rFonts w:hint="default"/>
-        </w:rPr>
-        <w:fldChar w:fldCharType="end"/>
-      </w:r>
-    </w:p>
-    <w:p>
-      <w:pPr>
-        <w:numPr>
-          <w:ilvl w:val="0"/>
-          <w:numId w:val="1"/>
-        </w:numPr>
-        <w:tabs>
-          <w:tab w:val="clear" w:pos="420"/>
-        </w:tabs>
-        <w:ind w:left="420" w:leftChars="0" w:hanging="420" w:firstLineChars="0"/>
-        <w:jc w:val="left"/>
-        <w:rPr>
-          <w:rStyle w:val="4"/>
-          <w:rFonts w:hint="default"/>
-        </w:rPr>
-      </w:pPr>
-      <w:r>
-        <w:rPr>
-          <w:rStyle w:val="4"/>
-          <w:rFonts w:hint="default"/>
-        </w:rPr>
-        <w:fldChar w:fldCharType="begin"/>
-      </w:r>
-      <w:r>
-        <w:rPr>
-          <w:rStyle w:val="4"/>
-          <w:rFonts w:hint="default"/>
-        </w:rPr>
-        <w:instrText xml:space="preserve"> HYPERLINK "https://blog.thoughtram.io/angular/2016/02/22/angular-2-change-detection-explained.html" </w:instrText>
-      </w:r>
-      <w:r>
-        <w:rPr>
-          <w:rStyle w:val="4"/>
-          <w:rFonts w:hint="default"/>
-        </w:rPr>
-        <w:fldChar w:fldCharType="separate"/>
-      </w:r>
-      <w:r>
-        <w:rPr>
-          <w:rStyle w:val="4"/>
-          <w:rFonts w:hint="default"/>
-          <w:color w:val="800080"/>
-        </w:rPr>
-        <w:t>Change Detection in depth</w:t>
-      </w:r>
-      <w:r>
-        <w:rPr>
-          <w:rStyle w:val="4"/>
-          <w:rFonts w:hint="default"/>
-        </w:rPr>
-        <w:fldChar w:fldCharType="end"/>
-      </w:r>
-    </w:p>
-    <w:p>
-      <w:pPr>
-        <w:numPr>
-          <w:ilvl w:val="0"/>
-          <w:numId w:val="1"/>
-        </w:numPr>
-        <w:tabs>
-          <w:tab w:val="clear" w:pos="420"/>
-        </w:tabs>
-        <w:ind w:left="420" w:leftChars="0" w:hanging="420" w:firstLineChars="0"/>
-        <w:jc w:val="left"/>
-        <w:rPr>
-          <w:rStyle w:val="4"/>
-          <w:rFonts w:hint="default"/>
-        </w:rPr>
-      </w:pPr>
-      <w:r>
-        <w:rPr>
-          <w:rStyle w:val="4"/>
-          <w:rFonts w:hint="default"/>
-        </w:rPr>
-        <w:fldChar w:fldCharType="begin"/>
-      </w:r>
-      <w:r>
-        <w:rPr>
-          <w:rStyle w:val="4"/>
-          <w:rFonts w:hint="default"/>
-        </w:rPr>
-        <w:instrText xml:space="preserve"> HYPERLINK "https://medium.com/angular-in-depth/do-you-know-how-angular-transforms-your-code-7943b9d32829" </w:instrText>
-      </w:r>
-      <w:r>
-        <w:rPr>
-          <w:rStyle w:val="4"/>
-          <w:rFonts w:hint="default"/>
-        </w:rPr>
-        <w:fldChar w:fldCharType="separate"/>
-      </w:r>
-      <w:r>
-        <w:rPr>
-          <w:rStyle w:val="4"/>
-          <w:rFonts w:hint="default"/>
-          <w:color w:val="800080"/>
-        </w:rPr>
-        <w:t>How Angular transofrms your code</w:t>
-      </w:r>
-      <w:r>
-        <w:rPr>
-          <w:rStyle w:val="4"/>
-          <w:rFonts w:hint="default"/>
-        </w:rPr>
-        <w:fldChar w:fldCharType="end"/>
-      </w:r>
-    </w:p>
-    <w:p>
-      <w:pPr>
-        <w:numPr>
-          <w:ilvl w:val="0"/>
-          <w:numId w:val="1"/>
-        </w:numPr>
-        <w:tabs>
-          <w:tab w:val="clear" w:pos="420"/>
-        </w:tabs>
-        <w:ind w:left="420" w:leftChars="0" w:hanging="420" w:firstLineChars="0"/>
-        <w:jc w:val="left"/>
-        <w:rPr>
-          <w:rStyle w:val="4"/>
-          <w:rFonts w:hint="default"/>
-        </w:rPr>
-      </w:pPr>
-      <w:r>
-        <w:rPr>
-          <w:rStyle w:val="4"/>
-          <w:rFonts w:hint="default"/>
-        </w:rPr>
-        <w:fldChar w:fldCharType="begin"/>
-      </w:r>
-      <w:r>
-        <w:rPr>
-          <w:rStyle w:val="4"/>
-          <w:rFonts w:hint="default"/>
-        </w:rPr>
-        <w:instrText xml:space="preserve"> HYPERLINK "https://medium.com/angular-in-depth/angular-di-getting-to-know-the-ivy-nodeinjector-33b815642a8e" </w:instrText>
-      </w:r>
-      <w:r>
-        <w:rPr>
-          <w:rStyle w:val="4"/>
-          <w:rFonts w:hint="default"/>
-        </w:rPr>
-        <w:fldChar w:fldCharType="separate"/>
-      </w:r>
-      <w:r>
-        <w:rPr>
-          <w:rStyle w:val="4"/>
-          <w:rFonts w:hint="default"/>
-          <w:color w:val="800080"/>
-        </w:rPr>
-        <w:t>DI: Node Injector</w:t>
-      </w:r>
-      <w:r>
-        <w:rPr>
-          <w:rStyle w:val="4"/>
-          <w:rFonts w:hint="default"/>
-        </w:rPr>
-        <w:fldChar w:fldCharType="end"/>
-      </w:r>
-    </w:p>
-    <w:p>
-      <w:pPr>
-        <w:numPr>
-          <w:ilvl w:val="0"/>
-          <w:numId w:val="1"/>
-        </w:numPr>
-        <w:tabs>
-          <w:tab w:val="clear" w:pos="420"/>
-        </w:tabs>
-        <w:ind w:left="420" w:leftChars="0" w:hanging="420" w:firstLineChars="0"/>
-        <w:jc w:val="left"/>
-        <w:rPr>
-          <w:rStyle w:val="4"/>
-          <w:rFonts w:hint="default"/>
-        </w:rPr>
-      </w:pPr>
-      <w:r>
-        <w:rPr>
-          <w:rStyle w:val="4"/>
-          <w:rFonts w:hint="default"/>
-        </w:rPr>
-        <w:fldChar w:fldCharType="begin"/>
-      </w:r>
-      <w:r>
-        <w:rPr>
-          <w:rStyle w:val="4"/>
-          <w:rFonts w:hint="default"/>
-        </w:rPr>
-        <w:instrText xml:space="preserve"> HYPERLINK "https://medium.com/angular-in-depth/angular-show-loading-indicator-when-obs-async-is-not-yet-resolved-9d8e5497dd8" </w:instrText>
-      </w:r>
-      <w:r>
-        <w:rPr>
-          <w:rStyle w:val="4"/>
-          <w:rFonts w:hint="default"/>
-        </w:rPr>
-        <w:fldChar w:fldCharType="separate"/>
-      </w:r>
-      <w:r>
-        <w:rPr>
-          <w:rStyle w:val="5"/>
-          <w:rFonts w:hint="default"/>
-          <w:color w:val="800080"/>
-        </w:rPr>
-        <w:t>Slow loading</w:t>
-      </w:r>
-      <w:r>
-        <w:rPr>
-          <w:rStyle w:val="4"/>
-          <w:rFonts w:hint="default"/>
-        </w:rPr>
-        <w:fldChar w:fldCharType="end"/>
-      </w:r>
-    </w:p>
-    <w:p>
-      <w:pPr>
-        <w:numPr>
-          <w:ilvl w:val="0"/>
-          <w:numId w:val="1"/>
-        </w:numPr>
-        <w:tabs>
-          <w:tab w:val="clear" w:pos="420"/>
-        </w:tabs>
-        <w:ind w:left="420" w:leftChars="0" w:hanging="420" w:firstLineChars="0"/>
-        <w:jc w:val="left"/>
-        <w:rPr>
-          <w:rStyle w:val="4"/>
-          <w:rFonts w:hint="default"/>
-        </w:rPr>
-      </w:pPr>
-      <w:r>
-        <w:rPr>
-          <w:rStyle w:val="4"/>
-          <w:rFonts w:hint="default"/>
-        </w:rPr>
-        <w:fldChar w:fldCharType="begin"/>
-      </w:r>
-      <w:r>
-        <w:rPr>
-          <w:rStyle w:val="4"/>
-          <w:rFonts w:hint="default"/>
-        </w:rPr>
-        <w:instrText xml:space="preserve"> HYPERLINK "https://indepth.dev/posts/1053/everything-you-need-to-know-about-change-detection-in-angular" </w:instrText>
-      </w:r>
-      <w:r>
-        <w:rPr>
-          <w:rStyle w:val="4"/>
-          <w:rFonts w:hint="default"/>
-        </w:rPr>
-        <w:fldChar w:fldCharType="separate"/>
-      </w:r>
-      <w:r>
-        <w:rPr>
-          <w:rStyle w:val="5"/>
-          <w:rFonts w:hint="default"/>
-          <w:color w:val="800080"/>
-        </w:rPr>
-        <w:t>Everything about Change Detection</w:t>
-      </w:r>
-      <w:r>
-        <w:rPr>
-          <w:rStyle w:val="4"/>
-          <w:rFonts w:hint="default"/>
-        </w:rPr>
-        <w:fldChar w:fldCharType="end"/>
-      </w:r>
-    </w:p>
-    <w:p>
-      <w:pPr>
-        <w:numPr>
-          <w:ilvl w:val="0"/>
-          <w:numId w:val="1"/>
-        </w:numPr>
-        <w:tabs>
-          <w:tab w:val="clear" w:pos="420"/>
-        </w:tabs>
-        <w:ind w:left="420" w:leftChars="0" w:hanging="420" w:firstLineChars="0"/>
-        <w:jc w:val="left"/>
-        <w:rPr>
-          <w:rStyle w:val="4"/>
-          <w:rFonts w:hint="default"/>
-        </w:rPr>
-      </w:pPr>
-      <w:r>
-        <w:rPr>
-          <w:rStyle w:val="4"/>
-          <w:rFonts w:hint="default"/>
-        </w:rPr>
-        <w:fldChar w:fldCharType="begin"/>
-      </w:r>
-      <w:r>
-        <w:rPr>
-          <w:rStyle w:val="4"/>
-          <w:rFonts w:hint="default"/>
-        </w:rPr>
-        <w:instrText xml:space="preserve"> HYPERLINK "https://blog.mgechev.com/2016/08/14/ahead-of-time-compilation-angular-offline-precompilation/" </w:instrText>
-      </w:r>
-      <w:r>
-        <w:rPr>
-          <w:rStyle w:val="4"/>
-          <w:rFonts w:hint="default"/>
-        </w:rPr>
-        <w:fldChar w:fldCharType="separate"/>
-      </w:r>
-      <w:r>
-        <w:rPr>
-          <w:rStyle w:val="4"/>
-          <w:rFonts w:hint="default"/>
-          <w:color w:val="800080"/>
-        </w:rPr>
-        <w:t>AOT Compilation</w:t>
-      </w:r>
-      <w:r>
-        <w:rPr>
-          <w:rStyle w:val="4"/>
-          <w:rFonts w:hint="default"/>
-        </w:rPr>
-        <w:fldChar w:fldCharType="end"/>
-      </w:r>
-    </w:p>
-    <w:p>
-      <w:pPr>
-        <w:numPr>
-          <w:ilvl w:val="0"/>
-          <w:numId w:val="1"/>
-        </w:numPr>
-        <w:tabs>
-          <w:tab w:val="clear" w:pos="420"/>
-        </w:tabs>
-        <w:ind w:left="420" w:leftChars="0" w:hanging="420" w:firstLineChars="0"/>
-        <w:jc w:val="left"/>
-        <w:rPr>
-          <w:rStyle w:val="4"/>
-          <w:rFonts w:hint="default"/>
-        </w:rPr>
-      </w:pPr>
-      <w:r>
-        <w:rPr>
-          <w:rStyle w:val="4"/>
-          <w:rFonts w:hint="default"/>
-        </w:rPr>
-        <w:fldChar w:fldCharType="begin"/>
-      </w:r>
-      <w:r>
-        <w:rPr>
-          <w:rStyle w:val="4"/>
-          <w:rFonts w:hint="default"/>
-        </w:rPr>
-        <w:instrText xml:space="preserve"> HYPERLINK "https://teropa.info/blog/2015/03/02/change-and-its-detection-in-javascript-frameworks.html" </w:instrText>
-      </w:r>
-      <w:r>
-        <w:rPr>
-          <w:rStyle w:val="4"/>
-          <w:rFonts w:hint="default"/>
-        </w:rPr>
-        <w:fldChar w:fldCharType="separate"/>
-      </w:r>
-      <w:r>
-        <w:rPr>
-          <w:rStyle w:val="5"/>
-          <w:rFonts w:hint="default"/>
-          <w:color w:val="800080"/>
-        </w:rPr>
-        <w:t>Change Detection in JS frameworks</w:t>
-      </w:r>
-      <w:r>
-        <w:rPr>
-          <w:rStyle w:val="4"/>
-          <w:rFonts w:hint="default"/>
-        </w:rPr>
-        <w:fldChar w:fldCharType="end"/>
-      </w:r>
-    </w:p>
-    <w:p>
-      <w:pPr>
-        <w:numPr>
-          <w:ilvl w:val="0"/>
-          <w:numId w:val="1"/>
-        </w:numPr>
-        <w:tabs>
-          <w:tab w:val="clear" w:pos="420"/>
-        </w:tabs>
-        <w:ind w:left="420" w:leftChars="0" w:hanging="420" w:firstLineChars="0"/>
-        <w:jc w:val="left"/>
-        <w:rPr>
-          <w:rStyle w:val="4"/>
-          <w:rFonts w:hint="default"/>
-        </w:rPr>
-      </w:pPr>
-      <w:r>
-        <w:rPr>
-          <w:rStyle w:val="4"/>
-          <w:rFonts w:hint="default"/>
-        </w:rPr>
-        <w:fldChar w:fldCharType="begin"/>
-      </w:r>
-      <w:r>
-        <w:rPr>
-          <w:rStyle w:val="4"/>
-          <w:rFonts w:hint="default"/>
-        </w:rPr>
-        <w:instrText xml:space="preserve"> HYPERLINK "https://blog.thoughtram.io/angular/2016/01/22/understanding-zones.html" </w:instrText>
-      </w:r>
-      <w:r>
-        <w:rPr>
-          <w:rStyle w:val="4"/>
-          <w:rFonts w:hint="default"/>
-        </w:rPr>
-        <w:fldChar w:fldCharType="separate"/>
-      </w:r>
-      <w:r>
-        <w:rPr>
-          <w:rStyle w:val="5"/>
-          <w:rFonts w:hint="default"/>
-          <w:color w:val="800080"/>
-        </w:rPr>
-        <w:t>Understand Zones in JS</w:t>
-      </w:r>
-      <w:r>
-        <w:rPr>
-          <w:rStyle w:val="4"/>
-          <w:rFonts w:hint="default"/>
-        </w:rPr>
-        <w:fldChar w:fldCharType="end"/>
-      </w:r>
-    </w:p>
-    <w:p>
-      <w:pPr>
-        <w:numPr>
-          <w:ilvl w:val="0"/>
-          <w:numId w:val="1"/>
-        </w:numPr>
-        <w:tabs>
-          <w:tab w:val="clear" w:pos="420"/>
-        </w:tabs>
-        <w:ind w:left="420" w:leftChars="0" w:hanging="420" w:firstLineChars="0"/>
-        <w:jc w:val="left"/>
-        <w:rPr>
-          <w:rStyle w:val="4"/>
-          <w:rFonts w:hint="default"/>
-        </w:rPr>
-      </w:pPr>
-      <w:r>
-        <w:rPr>
-          <w:rStyle w:val="4"/>
-          <w:rFonts w:hint="default"/>
-        </w:rPr>
-        <w:fldChar w:fldCharType="begin"/>
-      </w:r>
-      <w:r>
-        <w:rPr>
-          <w:rStyle w:val="4"/>
-          <w:rFonts w:hint="default"/>
-        </w:rPr>
-        <w:instrText xml:space="preserve"> HYPERLINK "https://blog.thoughtram.io/angular/2016/02/01/zones-in-angular-2.html" </w:instrText>
-      </w:r>
-      <w:r>
-        <w:rPr>
-          <w:rStyle w:val="4"/>
-          <w:rFonts w:hint="default"/>
-        </w:rPr>
-        <w:fldChar w:fldCharType="separate"/>
-      </w:r>
-      <w:r>
-        <w:rPr>
-          <w:rStyle w:val="5"/>
-          <w:rFonts w:hint="default"/>
-          <w:color w:val="800080"/>
-        </w:rPr>
-        <w:t>Zones in Angular</w:t>
-      </w:r>
-      <w:r>
-        <w:rPr>
-          <w:rStyle w:val="4"/>
-          <w:rFonts w:hint="default"/>
-        </w:rPr>
-        <w:fldChar w:fldCharType="end"/>
-      </w:r>
-    </w:p>
-    <w:p>
-      <w:pPr>
-        <w:numPr>
-          <w:ilvl w:val="0"/>
-          <w:numId w:val="1"/>
-        </w:numPr>
-        <w:tabs>
-          <w:tab w:val="clear" w:pos="420"/>
-        </w:tabs>
-        <w:ind w:left="420" w:leftChars="0" w:hanging="420" w:firstLineChars="0"/>
-        <w:jc w:val="left"/>
-        <w:rPr>
-          <w:rStyle w:val="4"/>
-          <w:rFonts w:hint="default"/>
-        </w:rPr>
-      </w:pPr>
-      <w:r>
-        <w:rPr>
-          <w:rStyle w:val="4"/>
-          <w:rFonts w:hint="default"/>
-        </w:rPr>
-        <w:fldChar w:fldCharType="begin"/>
-      </w:r>
-      <w:r>
-        <w:rPr>
-          <w:rStyle w:val="4"/>
-          <w:rFonts w:hint="default"/>
-        </w:rPr>
-        <w:instrText xml:space="preserve"> HYPERLINK "https://blog.thoughtram.io/angular/2017/02/21/using-zones-in-angular-for-better-performance.html" </w:instrText>
-      </w:r>
-      <w:r>
-        <w:rPr>
-          <w:rStyle w:val="4"/>
-          <w:rFonts w:hint="default"/>
-        </w:rPr>
-        <w:fldChar w:fldCharType="separate"/>
-      </w:r>
-      <w:r>
-        <w:rPr>
-          <w:rStyle w:val="5"/>
-          <w:rFonts w:hint="default"/>
-          <w:color w:val="800080"/>
-        </w:rPr>
-        <w:t>Use Zones to make Angular faster</w:t>
-      </w:r>
-      <w:r>
-        <w:rPr>
-          <w:rStyle w:val="4"/>
-          <w:rFonts w:hint="default"/>
-        </w:rPr>
-        <w:fldChar w:fldCharType="end"/>
-      </w:r>
-    </w:p>
-    <w:p>
-      <w:pPr>
-        <w:numPr>
-          <w:ilvl w:val="0"/>
-          <w:numId w:val="1"/>
-        </w:numPr>
-        <w:tabs>
-          <w:tab w:val="clear" w:pos="420"/>
-        </w:tabs>
-        <w:ind w:left="420" w:leftChars="0" w:hanging="420" w:firstLineChars="0"/>
-        <w:jc w:val="left"/>
-        <w:rPr>
-          <w:rStyle w:val="4"/>
-          <w:rFonts w:hint="default"/>
-        </w:rPr>
-      </w:pPr>
-      <w:r>
-        <w:rPr>
-          <w:rStyle w:val="4"/>
-          <w:rFonts w:hint="default"/>
-        </w:rPr>
-        <w:fldChar w:fldCharType="begin"/>
-      </w:r>
-      <w:r>
-        <w:rPr>
-          <w:rStyle w:val="4"/>
-          <w:rFonts w:hint="default"/>
-        </w:rPr>
-        <w:instrText xml:space="preserve"> HYPERLINK "https://hackernoon.com/exploring-angular-dom-abstractions-80b3ebcfc02" </w:instrText>
-      </w:r>
-      <w:r>
-        <w:rPr>
-          <w:rStyle w:val="4"/>
-          <w:rFonts w:hint="default"/>
-        </w:rPr>
-        <w:fldChar w:fldCharType="separate"/>
-      </w:r>
-      <w:r>
-        <w:rPr>
-          <w:rStyle w:val="5"/>
-          <w:rFonts w:hint="default"/>
-          <w:color w:val="800080"/>
-        </w:rPr>
-        <w:t>Manipulating DOM with ViewContainerRef</w:t>
-      </w:r>
-      <w:r>
-        <w:rPr>
-          <w:rStyle w:val="4"/>
-          <w:rFonts w:hint="default"/>
-        </w:rPr>
-        <w:fldChar w:fldCharType="end"/>
-      </w:r>
     </w:p>
     <w:p>
       <w:pPr>

--- a/Resources Archive/Articles and Videos References/ARTICLES.docx
+++ b/Resources Archive/Articles and Videos References/ARTICLES.docx
@@ -760,865 +760,873 @@
           <w:rFonts w:hint="default"/>
           <w:color w:val="800080"/>
         </w:rPr>
-        <w:t>detectChanges vs markForCheck</w:t>
-      </w:r>
-      <w:r>
-        <w:rPr>
-          <w:rStyle w:val="4"/>
-          <w:rFonts w:hint="default"/>
-        </w:rPr>
-        <w:fldChar w:fldCharType="end"/>
-      </w:r>
-    </w:p>
-    <w:p>
-      <w:pPr>
-        <w:numPr>
-          <w:ilvl w:val="0"/>
-          <w:numId w:val="1"/>
-        </w:numPr>
-        <w:tabs>
-          <w:tab w:val="clear" w:pos="420"/>
-        </w:tabs>
-        <w:ind w:left="420" w:leftChars="0" w:hanging="420" w:firstLineChars="0"/>
-        <w:jc w:val="left"/>
-        <w:rPr>
-          <w:rStyle w:val="4"/>
-          <w:rFonts w:hint="default"/>
-        </w:rPr>
-      </w:pPr>
-      <w:r>
-        <w:rPr>
-          <w:rStyle w:val="4"/>
-          <w:rFonts w:hint="default"/>
-        </w:rPr>
-        <w:fldChar w:fldCharType="begin"/>
-      </w:r>
-      <w:r>
-        <w:rPr>
-          <w:rStyle w:val="4"/>
-          <w:rFonts w:hint="default"/>
-        </w:rPr>
-        <w:instrText xml:space="preserve"> HYPERLINK "https://github.com/mgechev/angular-performance-checklist" </w:instrText>
-      </w:r>
-      <w:r>
-        <w:rPr>
-          <w:rStyle w:val="4"/>
-          <w:rFonts w:hint="default"/>
-        </w:rPr>
-        <w:fldChar w:fldCharType="separate"/>
-      </w:r>
-      <w:r>
-        <w:rPr>
-          <w:rStyle w:val="5"/>
-          <w:rFonts w:hint="default"/>
-          <w:color w:val="800080"/>
-        </w:rPr>
-        <w:t>Performance checklist</w:t>
-      </w:r>
-      <w:r>
-        <w:rPr>
-          <w:rStyle w:val="4"/>
-          <w:rFonts w:hint="default"/>
-        </w:rPr>
-        <w:fldChar w:fldCharType="end"/>
-      </w:r>
-    </w:p>
-    <w:p>
-      <w:pPr>
-        <w:numPr>
-          <w:ilvl w:val="0"/>
-          <w:numId w:val="1"/>
-        </w:numPr>
-        <w:tabs>
-          <w:tab w:val="clear" w:pos="420"/>
-        </w:tabs>
-        <w:ind w:left="420" w:leftChars="0" w:hanging="420" w:firstLineChars="0"/>
-        <w:jc w:val="left"/>
-        <w:rPr>
-          <w:rStyle w:val="4"/>
-          <w:rFonts w:hint="default"/>
-        </w:rPr>
-      </w:pPr>
-      <w:r>
-        <w:rPr>
-          <w:rStyle w:val="4"/>
-          <w:rFonts w:hint="default"/>
-        </w:rPr>
-        <w:fldChar w:fldCharType="begin"/>
-      </w:r>
-      <w:r>
-        <w:rPr>
-          <w:rStyle w:val="4"/>
-          <w:rFonts w:hint="default"/>
-        </w:rPr>
-        <w:instrText xml:space="preserve"> HYPERLINK "https://blog.thoughtram.io/angular/2017/02/27/three-things-you-didnt-know-about-the-async-pipe.html" </w:instrText>
-      </w:r>
-      <w:r>
-        <w:rPr>
-          <w:rStyle w:val="4"/>
-          <w:rFonts w:hint="default"/>
-        </w:rPr>
-        <w:fldChar w:fldCharType="separate"/>
-      </w:r>
-      <w:r>
-        <w:rPr>
-          <w:rStyle w:val="5"/>
-          <w:rFonts w:hint="default"/>
-          <w:color w:val="800080"/>
-        </w:rPr>
-        <w:t>3 things you didn’t know about the AsyncPipe</w:t>
-      </w:r>
-      <w:r>
-        <w:rPr>
-          <w:rStyle w:val="4"/>
-          <w:rFonts w:hint="default"/>
-        </w:rPr>
-        <w:fldChar w:fldCharType="end"/>
-      </w:r>
-    </w:p>
-    <w:p>
-      <w:pPr>
-        <w:numPr>
-          <w:ilvl w:val="0"/>
-          <w:numId w:val="1"/>
-        </w:numPr>
-        <w:tabs>
-          <w:tab w:val="clear" w:pos="420"/>
-        </w:tabs>
-        <w:ind w:left="420" w:leftChars="0" w:hanging="420" w:firstLineChars="0"/>
-        <w:jc w:val="left"/>
-        <w:rPr>
-          <w:rStyle w:val="4"/>
-          <w:rFonts w:hint="default"/>
-        </w:rPr>
-      </w:pPr>
-      <w:r>
-        <w:rPr>
-          <w:rStyle w:val="4"/>
-          <w:rFonts w:hint="default"/>
-        </w:rPr>
-        <w:fldChar w:fldCharType="begin"/>
-      </w:r>
-      <w:r>
-        <w:rPr>
-          <w:rStyle w:val="4"/>
-          <w:rFonts w:hint="default"/>
-        </w:rPr>
-        <w:instrText xml:space="preserve"> HYPERLINK "https://medium.com/angular-in-depth/angular-with-web-workers-step-by-step-dc11d5872135" </w:instrText>
-      </w:r>
-      <w:r>
-        <w:rPr>
-          <w:rStyle w:val="4"/>
-          <w:rFonts w:hint="default"/>
-        </w:rPr>
-        <w:fldChar w:fldCharType="separate"/>
-      </w:r>
-      <w:r>
-        <w:rPr>
-          <w:rStyle w:val="5"/>
-          <w:rFonts w:hint="default"/>
-          <w:color w:val="800080"/>
-        </w:rPr>
-        <w:t>Run business logic in WebWorker</w:t>
-      </w:r>
-      <w:r>
-        <w:rPr>
-          <w:rStyle w:val="4"/>
-          <w:rFonts w:hint="default"/>
-        </w:rPr>
-        <w:fldChar w:fldCharType="end"/>
-      </w:r>
-    </w:p>
-    <w:p>
-      <w:pPr>
-        <w:numPr>
-          <w:ilvl w:val="0"/>
-          <w:numId w:val="1"/>
-        </w:numPr>
-        <w:tabs>
-          <w:tab w:val="clear" w:pos="420"/>
-        </w:tabs>
-        <w:ind w:left="420" w:leftChars="0" w:hanging="420" w:firstLineChars="0"/>
-        <w:jc w:val="left"/>
-        <w:rPr>
-          <w:rStyle w:val="4"/>
-          <w:rFonts w:hint="default"/>
-        </w:rPr>
-      </w:pPr>
-      <w:r>
-        <w:rPr>
-          <w:rStyle w:val="4"/>
-          <w:rFonts w:hint="default"/>
-        </w:rPr>
-        <w:fldChar w:fldCharType="begin"/>
-      </w:r>
-      <w:r>
-        <w:rPr>
-          <w:rStyle w:val="4"/>
-          <w:rFonts w:hint="default"/>
-        </w:rPr>
-        <w:instrText xml:space="preserve"> HYPERLINK "https://blog.thoughtram.io/angular/2016/02/22/angular-2-change-detection-explained.html" </w:instrText>
-      </w:r>
-      <w:r>
-        <w:rPr>
-          <w:rStyle w:val="4"/>
-          <w:rFonts w:hint="default"/>
-        </w:rPr>
-        <w:fldChar w:fldCharType="separate"/>
-      </w:r>
-      <w:r>
-        <w:rPr>
-          <w:rStyle w:val="4"/>
-          <w:rFonts w:hint="default"/>
-          <w:color w:val="800080"/>
-        </w:rPr>
-        <w:t>Change Detection in depth</w:t>
-      </w:r>
-      <w:r>
-        <w:rPr>
-          <w:rStyle w:val="4"/>
-          <w:rFonts w:hint="default"/>
-        </w:rPr>
-        <w:fldChar w:fldCharType="end"/>
-      </w:r>
-    </w:p>
-    <w:p>
-      <w:pPr>
-        <w:numPr>
-          <w:ilvl w:val="0"/>
-          <w:numId w:val="1"/>
-        </w:numPr>
-        <w:tabs>
-          <w:tab w:val="clear" w:pos="420"/>
-        </w:tabs>
-        <w:ind w:left="420" w:leftChars="0" w:hanging="420" w:firstLineChars="0"/>
-        <w:jc w:val="left"/>
-        <w:rPr>
-          <w:rStyle w:val="4"/>
-          <w:rFonts w:hint="default"/>
-        </w:rPr>
-      </w:pPr>
-      <w:r>
-        <w:rPr>
-          <w:rStyle w:val="4"/>
-          <w:rFonts w:hint="default"/>
-        </w:rPr>
-        <w:fldChar w:fldCharType="begin"/>
-      </w:r>
-      <w:r>
-        <w:rPr>
-          <w:rStyle w:val="4"/>
-          <w:rFonts w:hint="default"/>
-        </w:rPr>
-        <w:instrText xml:space="preserve"> HYPERLINK "https://medium.com/angular-in-depth/do-you-know-how-angular-transforms-your-code-7943b9d32829" </w:instrText>
-      </w:r>
-      <w:r>
-        <w:rPr>
-          <w:rStyle w:val="4"/>
-          <w:rFonts w:hint="default"/>
-        </w:rPr>
-        <w:fldChar w:fldCharType="separate"/>
-      </w:r>
-      <w:r>
-        <w:rPr>
-          <w:rStyle w:val="4"/>
-          <w:rFonts w:hint="default"/>
-          <w:color w:val="800080"/>
-        </w:rPr>
-        <w:t>How Angular transofrms your code</w:t>
-      </w:r>
-      <w:r>
-        <w:rPr>
-          <w:rStyle w:val="4"/>
-          <w:rFonts w:hint="default"/>
-        </w:rPr>
-        <w:fldChar w:fldCharType="end"/>
-      </w:r>
-    </w:p>
-    <w:p>
-      <w:pPr>
-        <w:numPr>
-          <w:ilvl w:val="0"/>
-          <w:numId w:val="1"/>
-        </w:numPr>
-        <w:tabs>
-          <w:tab w:val="clear" w:pos="420"/>
-        </w:tabs>
-        <w:ind w:left="420" w:leftChars="0" w:hanging="420" w:firstLineChars="0"/>
-        <w:jc w:val="left"/>
-        <w:rPr>
-          <w:rStyle w:val="4"/>
-          <w:rFonts w:hint="default"/>
-        </w:rPr>
-      </w:pPr>
-      <w:r>
-        <w:rPr>
-          <w:rStyle w:val="4"/>
-          <w:rFonts w:hint="default"/>
-        </w:rPr>
-        <w:fldChar w:fldCharType="begin"/>
-      </w:r>
-      <w:r>
-        <w:rPr>
-          <w:rStyle w:val="4"/>
-          <w:rFonts w:hint="default"/>
-        </w:rPr>
-        <w:instrText xml:space="preserve"> HYPERLINK "https://medium.com/angular-in-depth/angular-di-getting-to-know-the-ivy-nodeinjector-33b815642a8e" </w:instrText>
-      </w:r>
-      <w:r>
-        <w:rPr>
-          <w:rStyle w:val="4"/>
-          <w:rFonts w:hint="default"/>
-        </w:rPr>
-        <w:fldChar w:fldCharType="separate"/>
-      </w:r>
-      <w:r>
-        <w:rPr>
-          <w:rStyle w:val="4"/>
-          <w:rFonts w:hint="default"/>
-          <w:color w:val="800080"/>
-        </w:rPr>
-        <w:t>DI: Node Injector</w:t>
-      </w:r>
-      <w:r>
-        <w:rPr>
-          <w:rStyle w:val="4"/>
-          <w:rFonts w:hint="default"/>
-        </w:rPr>
-        <w:fldChar w:fldCharType="end"/>
-      </w:r>
-    </w:p>
-    <w:p>
-      <w:pPr>
-        <w:numPr>
-          <w:ilvl w:val="0"/>
-          <w:numId w:val="1"/>
-        </w:numPr>
-        <w:tabs>
-          <w:tab w:val="clear" w:pos="420"/>
-        </w:tabs>
-        <w:ind w:left="420" w:leftChars="0" w:hanging="420" w:firstLineChars="0"/>
-        <w:jc w:val="left"/>
-        <w:rPr>
-          <w:rStyle w:val="4"/>
-          <w:rFonts w:hint="default"/>
-        </w:rPr>
-      </w:pPr>
-      <w:r>
-        <w:rPr>
-          <w:rStyle w:val="4"/>
-          <w:rFonts w:hint="default"/>
-        </w:rPr>
-        <w:fldChar w:fldCharType="begin"/>
-      </w:r>
-      <w:r>
-        <w:rPr>
-          <w:rStyle w:val="4"/>
-          <w:rFonts w:hint="default"/>
-        </w:rPr>
-        <w:instrText xml:space="preserve"> HYPERLINK "https://medium.com/angular-in-depth/angular-show-loading-indicator-when-obs-async-is-not-yet-resolved-9d8e5497dd8" </w:instrText>
-      </w:r>
-      <w:r>
-        <w:rPr>
-          <w:rStyle w:val="4"/>
-          <w:rFonts w:hint="default"/>
-        </w:rPr>
-        <w:fldChar w:fldCharType="separate"/>
-      </w:r>
-      <w:r>
-        <w:rPr>
-          <w:rStyle w:val="5"/>
-          <w:rFonts w:hint="default"/>
-          <w:color w:val="800080"/>
-        </w:rPr>
-        <w:t>Slow loading</w:t>
-      </w:r>
-      <w:r>
-        <w:rPr>
-          <w:rStyle w:val="4"/>
-          <w:rFonts w:hint="default"/>
-        </w:rPr>
-        <w:fldChar w:fldCharType="end"/>
-      </w:r>
-    </w:p>
-    <w:p>
-      <w:pPr>
-        <w:numPr>
-          <w:ilvl w:val="0"/>
-          <w:numId w:val="1"/>
-        </w:numPr>
-        <w:tabs>
-          <w:tab w:val="clear" w:pos="420"/>
-        </w:tabs>
-        <w:ind w:left="420" w:leftChars="0" w:hanging="420" w:firstLineChars="0"/>
-        <w:jc w:val="left"/>
-        <w:rPr>
-          <w:rStyle w:val="4"/>
-          <w:rFonts w:hint="default"/>
-        </w:rPr>
-      </w:pPr>
-      <w:r>
-        <w:rPr>
-          <w:rStyle w:val="4"/>
-          <w:rFonts w:hint="default"/>
-        </w:rPr>
-        <w:fldChar w:fldCharType="begin"/>
-      </w:r>
-      <w:r>
-        <w:rPr>
-          <w:rStyle w:val="4"/>
-          <w:rFonts w:hint="default"/>
-        </w:rPr>
-        <w:instrText xml:space="preserve"> HYPERLINK "https://indepth.dev/posts/1053/everything-you-need-to-know-about-change-detection-in-angular" </w:instrText>
-      </w:r>
-      <w:r>
-        <w:rPr>
-          <w:rStyle w:val="4"/>
-          <w:rFonts w:hint="default"/>
-        </w:rPr>
-        <w:fldChar w:fldCharType="separate"/>
-      </w:r>
-      <w:r>
-        <w:rPr>
-          <w:rStyle w:val="5"/>
-          <w:rFonts w:hint="default"/>
-          <w:color w:val="800080"/>
-        </w:rPr>
-        <w:t>Everything about Change Detection</w:t>
-      </w:r>
-      <w:r>
-        <w:rPr>
-          <w:rStyle w:val="4"/>
-          <w:rFonts w:hint="default"/>
-        </w:rPr>
-        <w:fldChar w:fldCharType="end"/>
-      </w:r>
-    </w:p>
-    <w:p>
-      <w:pPr>
-        <w:numPr>
-          <w:ilvl w:val="0"/>
-          <w:numId w:val="1"/>
-        </w:numPr>
-        <w:tabs>
-          <w:tab w:val="clear" w:pos="420"/>
-        </w:tabs>
-        <w:ind w:left="420" w:leftChars="0" w:hanging="420" w:firstLineChars="0"/>
-        <w:jc w:val="left"/>
-        <w:rPr>
-          <w:rStyle w:val="4"/>
-          <w:rFonts w:hint="default"/>
-        </w:rPr>
-      </w:pPr>
-      <w:r>
-        <w:rPr>
-          <w:rStyle w:val="4"/>
-          <w:rFonts w:hint="default"/>
-        </w:rPr>
-        <w:fldChar w:fldCharType="begin"/>
-      </w:r>
-      <w:r>
-        <w:rPr>
-          <w:rStyle w:val="4"/>
-          <w:rFonts w:hint="default"/>
-        </w:rPr>
-        <w:instrText xml:space="preserve"> HYPERLINK "https://blog.mgechev.com/2016/08/14/ahead-of-time-compilation-angular-offline-precompilation/" </w:instrText>
-      </w:r>
-      <w:r>
-        <w:rPr>
-          <w:rStyle w:val="4"/>
-          <w:rFonts w:hint="default"/>
-        </w:rPr>
-        <w:fldChar w:fldCharType="separate"/>
-      </w:r>
-      <w:r>
-        <w:rPr>
-          <w:rStyle w:val="4"/>
-          <w:rFonts w:hint="default"/>
-          <w:color w:val="800080"/>
-        </w:rPr>
-        <w:t>AOT Compilation</w:t>
-      </w:r>
-      <w:r>
-        <w:rPr>
-          <w:rStyle w:val="4"/>
-          <w:rFonts w:hint="default"/>
-        </w:rPr>
-        <w:fldChar w:fldCharType="end"/>
-      </w:r>
-    </w:p>
-    <w:p>
-      <w:pPr>
-        <w:numPr>
-          <w:ilvl w:val="0"/>
-          <w:numId w:val="1"/>
-        </w:numPr>
-        <w:tabs>
-          <w:tab w:val="clear" w:pos="420"/>
-        </w:tabs>
-        <w:ind w:left="420" w:leftChars="0" w:hanging="420" w:firstLineChars="0"/>
-        <w:jc w:val="left"/>
-        <w:rPr>
-          <w:rStyle w:val="4"/>
-          <w:rFonts w:hint="default"/>
-        </w:rPr>
-      </w:pPr>
-      <w:r>
-        <w:rPr>
-          <w:rStyle w:val="4"/>
-          <w:rFonts w:hint="default"/>
-        </w:rPr>
-        <w:fldChar w:fldCharType="begin"/>
-      </w:r>
-      <w:r>
-        <w:rPr>
-          <w:rStyle w:val="4"/>
-          <w:rFonts w:hint="default"/>
-        </w:rPr>
-        <w:instrText xml:space="preserve"> HYPERLINK "https://teropa.info/blog/2015/03/02/change-and-its-detection-in-javascript-frameworks.html" </w:instrText>
-      </w:r>
-      <w:r>
-        <w:rPr>
-          <w:rStyle w:val="4"/>
-          <w:rFonts w:hint="default"/>
-        </w:rPr>
-        <w:fldChar w:fldCharType="separate"/>
-      </w:r>
-      <w:r>
-        <w:rPr>
-          <w:rStyle w:val="5"/>
-          <w:rFonts w:hint="default"/>
-          <w:color w:val="800080"/>
-        </w:rPr>
-        <w:t>Change Detection in JS frameworks</w:t>
-      </w:r>
-      <w:r>
-        <w:rPr>
-          <w:rStyle w:val="4"/>
-          <w:rFonts w:hint="default"/>
-        </w:rPr>
-        <w:fldChar w:fldCharType="end"/>
-      </w:r>
-    </w:p>
-    <w:p>
-      <w:pPr>
-        <w:numPr>
-          <w:ilvl w:val="0"/>
-          <w:numId w:val="1"/>
-        </w:numPr>
-        <w:tabs>
-          <w:tab w:val="clear" w:pos="420"/>
-        </w:tabs>
-        <w:ind w:left="420" w:leftChars="0" w:hanging="420" w:firstLineChars="0"/>
-        <w:jc w:val="left"/>
-        <w:rPr>
-          <w:rStyle w:val="4"/>
-          <w:rFonts w:hint="default"/>
-        </w:rPr>
-      </w:pPr>
-      <w:r>
-        <w:rPr>
-          <w:rStyle w:val="4"/>
-          <w:rFonts w:hint="default"/>
-        </w:rPr>
-        <w:fldChar w:fldCharType="begin"/>
-      </w:r>
-      <w:r>
-        <w:rPr>
-          <w:rStyle w:val="4"/>
-          <w:rFonts w:hint="default"/>
-        </w:rPr>
-        <w:instrText xml:space="preserve"> HYPERLINK "https://blog.thoughtram.io/angular/2016/01/22/understanding-zones.html" </w:instrText>
-      </w:r>
-      <w:r>
-        <w:rPr>
-          <w:rStyle w:val="4"/>
-          <w:rFonts w:hint="default"/>
-        </w:rPr>
-        <w:fldChar w:fldCharType="separate"/>
-      </w:r>
-      <w:r>
-        <w:rPr>
-          <w:rStyle w:val="5"/>
-          <w:rFonts w:hint="default"/>
-          <w:color w:val="800080"/>
-        </w:rPr>
-        <w:t>Understand Zones in JS</w:t>
-      </w:r>
-      <w:r>
-        <w:rPr>
-          <w:rStyle w:val="4"/>
-          <w:rFonts w:hint="default"/>
-        </w:rPr>
-        <w:fldChar w:fldCharType="end"/>
-      </w:r>
-    </w:p>
-    <w:p>
-      <w:pPr>
-        <w:numPr>
-          <w:ilvl w:val="0"/>
-          <w:numId w:val="1"/>
-        </w:numPr>
-        <w:tabs>
-          <w:tab w:val="clear" w:pos="420"/>
-        </w:tabs>
-        <w:ind w:left="420" w:leftChars="0" w:hanging="420" w:firstLineChars="0"/>
-        <w:jc w:val="left"/>
-        <w:rPr>
-          <w:rStyle w:val="4"/>
-          <w:rFonts w:hint="default"/>
-        </w:rPr>
-      </w:pPr>
-      <w:r>
-        <w:rPr>
-          <w:rStyle w:val="4"/>
-          <w:rFonts w:hint="default"/>
-        </w:rPr>
-        <w:fldChar w:fldCharType="begin"/>
-      </w:r>
-      <w:r>
-        <w:rPr>
-          <w:rStyle w:val="4"/>
-          <w:rFonts w:hint="default"/>
-        </w:rPr>
-        <w:instrText xml:space="preserve"> HYPERLINK "https://blog.thoughtram.io/angular/2016/02/01/zones-in-angular-2.html" </w:instrText>
-      </w:r>
-      <w:r>
-        <w:rPr>
-          <w:rStyle w:val="4"/>
-          <w:rFonts w:hint="default"/>
-        </w:rPr>
-        <w:fldChar w:fldCharType="separate"/>
-      </w:r>
-      <w:r>
-        <w:rPr>
-          <w:rStyle w:val="5"/>
-          <w:rFonts w:hint="default"/>
-          <w:color w:val="800080"/>
-        </w:rPr>
-        <w:t>Zones in Angular</w:t>
-      </w:r>
-      <w:r>
-        <w:rPr>
-          <w:rStyle w:val="4"/>
-          <w:rFonts w:hint="default"/>
-        </w:rPr>
-        <w:fldChar w:fldCharType="end"/>
-      </w:r>
-    </w:p>
-    <w:p>
-      <w:pPr>
-        <w:numPr>
-          <w:ilvl w:val="0"/>
-          <w:numId w:val="1"/>
-        </w:numPr>
-        <w:tabs>
-          <w:tab w:val="clear" w:pos="420"/>
-        </w:tabs>
-        <w:ind w:left="420" w:leftChars="0" w:hanging="420" w:firstLineChars="0"/>
-        <w:jc w:val="left"/>
-        <w:rPr>
-          <w:rStyle w:val="4"/>
-          <w:rFonts w:hint="default"/>
-        </w:rPr>
-      </w:pPr>
-      <w:r>
-        <w:rPr>
-          <w:rStyle w:val="4"/>
-          <w:rFonts w:hint="default"/>
-        </w:rPr>
-        <w:fldChar w:fldCharType="begin"/>
-      </w:r>
-      <w:r>
-        <w:rPr>
-          <w:rStyle w:val="4"/>
-          <w:rFonts w:hint="default"/>
-        </w:rPr>
-        <w:instrText xml:space="preserve"> HYPERLINK "https://blog.thoughtram.io/angular/2017/02/21/using-zones-in-angular-for-better-performance.html" </w:instrText>
-      </w:r>
-      <w:r>
-        <w:rPr>
-          <w:rStyle w:val="4"/>
-          <w:rFonts w:hint="default"/>
-        </w:rPr>
-        <w:fldChar w:fldCharType="separate"/>
-      </w:r>
-      <w:r>
-        <w:rPr>
-          <w:rStyle w:val="5"/>
-          <w:rFonts w:hint="default"/>
-          <w:color w:val="800080"/>
-        </w:rPr>
-        <w:t>Use Zones to make Angular faster</w:t>
-      </w:r>
-      <w:r>
-        <w:rPr>
-          <w:rStyle w:val="4"/>
-          <w:rFonts w:hint="default"/>
-        </w:rPr>
-        <w:fldChar w:fldCharType="end"/>
-      </w:r>
-    </w:p>
-    <w:p>
-      <w:pPr>
-        <w:numPr>
-          <w:ilvl w:val="0"/>
-          <w:numId w:val="1"/>
-        </w:numPr>
-        <w:tabs>
-          <w:tab w:val="clear" w:pos="420"/>
-        </w:tabs>
-        <w:ind w:left="420" w:leftChars="0" w:hanging="420" w:firstLineChars="0"/>
-        <w:jc w:val="left"/>
-        <w:rPr>
-          <w:rStyle w:val="4"/>
-          <w:rFonts w:hint="default"/>
-        </w:rPr>
-      </w:pPr>
-      <w:r>
-        <w:rPr>
-          <w:rStyle w:val="4"/>
-          <w:rFonts w:hint="default"/>
-        </w:rPr>
-        <w:fldChar w:fldCharType="begin"/>
-      </w:r>
-      <w:r>
-        <w:rPr>
-          <w:rStyle w:val="4"/>
-          <w:rFonts w:hint="default"/>
-        </w:rPr>
-        <w:instrText xml:space="preserve"> HYPERLINK "https://hackernoon.com/exploring-angular-dom-abstractions-80b3ebcfc02" </w:instrText>
-      </w:r>
-      <w:r>
-        <w:rPr>
-          <w:rStyle w:val="4"/>
-          <w:rFonts w:hint="default"/>
-        </w:rPr>
-        <w:fldChar w:fldCharType="separate"/>
-      </w:r>
-      <w:r>
-        <w:rPr>
-          <w:rStyle w:val="5"/>
-          <w:rFonts w:hint="default"/>
-          <w:color w:val="800080"/>
-        </w:rPr>
-        <w:t>Manipulating DOM with ViewContainerRef</w:t>
-      </w:r>
-      <w:r>
-        <w:rPr>
-          <w:rStyle w:val="4"/>
-          <w:rFonts w:hint="default"/>
-        </w:rPr>
-        <w:fldChar w:fldCharType="end"/>
-      </w:r>
-    </w:p>
-    <w:p>
-      <w:pPr>
-        <w:numPr>
-          <w:ilvl w:val="0"/>
-          <w:numId w:val="1"/>
-        </w:numPr>
-        <w:tabs>
-          <w:tab w:val="clear" w:pos="420"/>
-        </w:tabs>
-        <w:ind w:left="420" w:leftChars="0" w:hanging="420" w:firstLineChars="0"/>
-        <w:jc w:val="left"/>
-        <w:rPr>
-          <w:rStyle w:val="4"/>
-          <w:rFonts w:hint="default"/>
-        </w:rPr>
-      </w:pPr>
-      <w:r>
-        <w:rPr>
-          <w:rStyle w:val="4"/>
-          <w:rFonts w:hint="default"/>
-        </w:rPr>
-        <w:fldChar w:fldCharType="begin"/>
-      </w:r>
-      <w:r>
-        <w:rPr>
-          <w:rStyle w:val="4"/>
-          <w:rFonts w:hint="default"/>
-        </w:rPr>
-        <w:instrText xml:space="preserve"> HYPERLINK "https://indepth.dev/posts/1119/the-essential-difference-between-constructor-and-ngoninit-in-angular" </w:instrText>
-      </w:r>
-      <w:r>
-        <w:rPr>
-          <w:rStyle w:val="4"/>
-          <w:rFonts w:hint="default"/>
-        </w:rPr>
-        <w:fldChar w:fldCharType="separate"/>
-      </w:r>
-      <w:r>
-        <w:rPr>
-          <w:rStyle w:val="5"/>
-          <w:rFonts w:hint="default"/>
-          <w:color w:val="800080"/>
-        </w:rPr>
-        <w:t>Essential difference between NgOnInit and Constructor</w:t>
-      </w:r>
-      <w:r>
-        <w:rPr>
-          <w:rStyle w:val="4"/>
-          <w:rFonts w:hint="default"/>
-        </w:rPr>
-        <w:fldChar w:fldCharType="end"/>
-      </w:r>
-    </w:p>
-    <w:p>
-      <w:pPr>
-        <w:numPr>
-          <w:ilvl w:val="0"/>
-          <w:numId w:val="1"/>
-        </w:numPr>
-        <w:tabs>
-          <w:tab w:val="clear" w:pos="420"/>
-        </w:tabs>
-        <w:ind w:left="420" w:leftChars="0" w:hanging="420" w:firstLineChars="0"/>
-        <w:jc w:val="left"/>
-        <w:rPr>
-          <w:rStyle w:val="4"/>
-          <w:rFonts w:hint="default"/>
-        </w:rPr>
-      </w:pPr>
-      <w:r>
-        <w:rPr>
-          <w:rStyle w:val="4"/>
-          <w:rFonts w:hint="default"/>
-        </w:rPr>
-        <w:fldChar w:fldCharType="begin"/>
-      </w:r>
-      <w:r>
-        <w:rPr>
-          <w:rStyle w:val="4"/>
-          <w:rFonts w:hint="default"/>
-        </w:rPr>
-        <w:instrText xml:space="preserve"> HYPERLINK "https://indepth.dev/posts/1508/structure-initialization-logic-without-ngoninit-utilize-observables-and-ngonchanges" </w:instrText>
-      </w:r>
-      <w:r>
-        <w:rPr>
-          <w:rStyle w:val="4"/>
-          <w:rFonts w:hint="default"/>
-        </w:rPr>
-        <w:fldChar w:fldCharType="separate"/>
-      </w:r>
-      <w:r>
-        <w:rPr>
-          <w:rStyle w:val="5"/>
-          <w:rFonts w:hint="default"/>
-          <w:color w:val="800080"/>
-        </w:rPr>
-        <w:t>Initialize logic wihtout NgOnInit</w:t>
-      </w:r>
-      <w:r>
-        <w:rPr>
-          <w:rStyle w:val="4"/>
-          <w:rFonts w:hint="default"/>
-        </w:rPr>
-        <w:fldChar w:fldCharType="end"/>
+        <w:t>detectCh</w:t>
       </w:r>
       <w:bookmarkStart w:id="0" w:name="_GoBack"/>
       <w:bookmarkEnd w:id="0"/>
+      <w:r>
+        <w:rPr>
+          <w:rStyle w:val="4"/>
+          <w:rFonts w:hint="default"/>
+          <w:color w:val="800080"/>
+        </w:rPr>
+        <w:t>anges vs markForCheck</w:t>
+      </w:r>
+      <w:r>
+        <w:rPr>
+          <w:rStyle w:val="4"/>
+          <w:rFonts w:hint="default"/>
+        </w:rPr>
+        <w:fldChar w:fldCharType="end"/>
+      </w:r>
+    </w:p>
+    <w:p>
+      <w:pPr>
+        <w:numPr>
+          <w:ilvl w:val="0"/>
+          <w:numId w:val="1"/>
+        </w:numPr>
+        <w:tabs>
+          <w:tab w:val="clear" w:pos="420"/>
+        </w:tabs>
+        <w:ind w:left="420" w:leftChars="0" w:hanging="420" w:firstLineChars="0"/>
+        <w:jc w:val="left"/>
+        <w:rPr>
+          <w:rStyle w:val="4"/>
+          <w:rFonts w:hint="default"/>
+        </w:rPr>
+      </w:pPr>
+      <w:r>
+        <w:rPr>
+          <w:rStyle w:val="4"/>
+          <w:rFonts w:hint="default"/>
+        </w:rPr>
+        <w:fldChar w:fldCharType="begin"/>
+      </w:r>
+      <w:r>
+        <w:rPr>
+          <w:rStyle w:val="4"/>
+          <w:rFonts w:hint="default"/>
+        </w:rPr>
+        <w:instrText xml:space="preserve"> HYPERLINK "https://github.com/mgechev/angular-performance-checklist" </w:instrText>
+      </w:r>
+      <w:r>
+        <w:rPr>
+          <w:rStyle w:val="4"/>
+          <w:rFonts w:hint="default"/>
+        </w:rPr>
+        <w:fldChar w:fldCharType="separate"/>
+      </w:r>
+      <w:r>
+        <w:rPr>
+          <w:rStyle w:val="5"/>
+          <w:rFonts w:hint="default"/>
+          <w:color w:val="800080"/>
+        </w:rPr>
+        <w:t>Performance checklist</w:t>
+      </w:r>
+      <w:r>
+        <w:rPr>
+          <w:rStyle w:val="4"/>
+          <w:rFonts w:hint="default"/>
+        </w:rPr>
+        <w:fldChar w:fldCharType="end"/>
+      </w:r>
+    </w:p>
+    <w:p>
+      <w:pPr>
+        <w:numPr>
+          <w:ilvl w:val="0"/>
+          <w:numId w:val="1"/>
+        </w:numPr>
+        <w:tabs>
+          <w:tab w:val="clear" w:pos="420"/>
+        </w:tabs>
+        <w:ind w:left="420" w:leftChars="0" w:hanging="420" w:firstLineChars="0"/>
+        <w:jc w:val="left"/>
+        <w:rPr>
+          <w:rStyle w:val="4"/>
+          <w:rFonts w:hint="default"/>
+        </w:rPr>
+      </w:pPr>
+      <w:r>
+        <w:rPr>
+          <w:rStyle w:val="4"/>
+          <w:rFonts w:hint="default"/>
+        </w:rPr>
+        <w:fldChar w:fldCharType="begin"/>
+      </w:r>
+      <w:r>
+        <w:rPr>
+          <w:rStyle w:val="4"/>
+          <w:rFonts w:hint="default"/>
+        </w:rPr>
+        <w:instrText xml:space="preserve"> HYPERLINK "https://blog.thoughtram.io/angular/2017/02/27/three-things-you-didnt-know-about-the-async-pipe.html" </w:instrText>
+      </w:r>
+      <w:r>
+        <w:rPr>
+          <w:rStyle w:val="4"/>
+          <w:rFonts w:hint="default"/>
+        </w:rPr>
+        <w:fldChar w:fldCharType="separate"/>
+      </w:r>
+      <w:r>
+        <w:rPr>
+          <w:rStyle w:val="5"/>
+          <w:rFonts w:hint="default"/>
+          <w:color w:val="800080"/>
+        </w:rPr>
+        <w:t>3 things you didn’t know about the AsyncPipe</w:t>
+      </w:r>
+      <w:r>
+        <w:rPr>
+          <w:rStyle w:val="4"/>
+          <w:rFonts w:hint="default"/>
+        </w:rPr>
+        <w:fldChar w:fldCharType="end"/>
+      </w:r>
+    </w:p>
+    <w:p>
+      <w:pPr>
+        <w:numPr>
+          <w:ilvl w:val="0"/>
+          <w:numId w:val="1"/>
+        </w:numPr>
+        <w:tabs>
+          <w:tab w:val="clear" w:pos="420"/>
+        </w:tabs>
+        <w:ind w:left="420" w:leftChars="0" w:hanging="420" w:firstLineChars="0"/>
+        <w:jc w:val="left"/>
+        <w:rPr>
+          <w:rStyle w:val="4"/>
+          <w:rFonts w:hint="default"/>
+        </w:rPr>
+      </w:pPr>
+      <w:r>
+        <w:rPr>
+          <w:rStyle w:val="4"/>
+          <w:rFonts w:hint="default"/>
+        </w:rPr>
+        <w:fldChar w:fldCharType="begin"/>
+      </w:r>
+      <w:r>
+        <w:rPr>
+          <w:rStyle w:val="4"/>
+          <w:rFonts w:hint="default"/>
+        </w:rPr>
+        <w:instrText xml:space="preserve"> HYPERLINK "https://medium.com/angular-in-depth/angular-with-web-workers-step-by-step-dc11d5872135" </w:instrText>
+      </w:r>
+      <w:r>
+        <w:rPr>
+          <w:rStyle w:val="4"/>
+          <w:rFonts w:hint="default"/>
+        </w:rPr>
+        <w:fldChar w:fldCharType="separate"/>
+      </w:r>
+      <w:r>
+        <w:rPr>
+          <w:rStyle w:val="5"/>
+          <w:rFonts w:hint="default"/>
+          <w:color w:val="800080"/>
+        </w:rPr>
+        <w:t>Run business logic in WebWorker</w:t>
+      </w:r>
+      <w:r>
+        <w:rPr>
+          <w:rStyle w:val="4"/>
+          <w:rFonts w:hint="default"/>
+        </w:rPr>
+        <w:fldChar w:fldCharType="end"/>
+      </w:r>
+    </w:p>
+    <w:p>
+      <w:pPr>
+        <w:numPr>
+          <w:ilvl w:val="0"/>
+          <w:numId w:val="1"/>
+        </w:numPr>
+        <w:tabs>
+          <w:tab w:val="clear" w:pos="420"/>
+        </w:tabs>
+        <w:ind w:left="420" w:leftChars="0" w:hanging="420" w:firstLineChars="0"/>
+        <w:jc w:val="left"/>
+        <w:rPr>
+          <w:rStyle w:val="4"/>
+          <w:rFonts w:hint="default"/>
+        </w:rPr>
+      </w:pPr>
+      <w:r>
+        <w:rPr>
+          <w:rStyle w:val="4"/>
+          <w:rFonts w:hint="default"/>
+        </w:rPr>
+        <w:fldChar w:fldCharType="begin"/>
+      </w:r>
+      <w:r>
+        <w:rPr>
+          <w:rStyle w:val="4"/>
+          <w:rFonts w:hint="default"/>
+        </w:rPr>
+        <w:instrText xml:space="preserve"> HYPERLINK "https://blog.thoughtram.io/angular/2016/02/22/angular-2-change-detection-explained.html" </w:instrText>
+      </w:r>
+      <w:r>
+        <w:rPr>
+          <w:rStyle w:val="4"/>
+          <w:rFonts w:hint="default"/>
+        </w:rPr>
+        <w:fldChar w:fldCharType="separate"/>
+      </w:r>
+      <w:r>
+        <w:rPr>
+          <w:rStyle w:val="4"/>
+          <w:rFonts w:hint="default"/>
+          <w:color w:val="800080"/>
+        </w:rPr>
+        <w:t>Change Detection in depth</w:t>
+      </w:r>
+      <w:r>
+        <w:rPr>
+          <w:rStyle w:val="4"/>
+          <w:rFonts w:hint="default"/>
+        </w:rPr>
+        <w:fldChar w:fldCharType="end"/>
+      </w:r>
+    </w:p>
+    <w:p>
+      <w:pPr>
+        <w:numPr>
+          <w:ilvl w:val="0"/>
+          <w:numId w:val="1"/>
+        </w:numPr>
+        <w:tabs>
+          <w:tab w:val="clear" w:pos="420"/>
+        </w:tabs>
+        <w:ind w:left="420" w:leftChars="0" w:hanging="420" w:firstLineChars="0"/>
+        <w:jc w:val="left"/>
+        <w:rPr>
+          <w:rStyle w:val="4"/>
+          <w:rFonts w:hint="default"/>
+        </w:rPr>
+      </w:pPr>
+      <w:r>
+        <w:rPr>
+          <w:rStyle w:val="4"/>
+          <w:rFonts w:hint="default"/>
+        </w:rPr>
+        <w:fldChar w:fldCharType="begin"/>
+      </w:r>
+      <w:r>
+        <w:rPr>
+          <w:rStyle w:val="4"/>
+          <w:rFonts w:hint="default"/>
+        </w:rPr>
+        <w:instrText xml:space="preserve"> HYPERLINK "https://medium.com/angular-in-depth/do-you-know-how-angular-transforms-your-code-7943b9d32829" </w:instrText>
+      </w:r>
+      <w:r>
+        <w:rPr>
+          <w:rStyle w:val="4"/>
+          <w:rFonts w:hint="default"/>
+        </w:rPr>
+        <w:fldChar w:fldCharType="separate"/>
+      </w:r>
+      <w:r>
+        <w:rPr>
+          <w:rStyle w:val="4"/>
+          <w:rFonts w:hint="default"/>
+          <w:color w:val="800080"/>
+        </w:rPr>
+        <w:t>How Angular transofrms your code</w:t>
+      </w:r>
+      <w:r>
+        <w:rPr>
+          <w:rStyle w:val="4"/>
+          <w:rFonts w:hint="default"/>
+        </w:rPr>
+        <w:fldChar w:fldCharType="end"/>
+      </w:r>
+    </w:p>
+    <w:p>
+      <w:pPr>
+        <w:numPr>
+          <w:ilvl w:val="0"/>
+          <w:numId w:val="1"/>
+        </w:numPr>
+        <w:tabs>
+          <w:tab w:val="clear" w:pos="420"/>
+        </w:tabs>
+        <w:ind w:left="420" w:leftChars="0" w:hanging="420" w:firstLineChars="0"/>
+        <w:jc w:val="left"/>
+        <w:rPr>
+          <w:rStyle w:val="4"/>
+          <w:rFonts w:hint="default"/>
+        </w:rPr>
+      </w:pPr>
+      <w:r>
+        <w:rPr>
+          <w:rStyle w:val="4"/>
+          <w:rFonts w:hint="default"/>
+        </w:rPr>
+        <w:fldChar w:fldCharType="begin"/>
+      </w:r>
+      <w:r>
+        <w:rPr>
+          <w:rStyle w:val="4"/>
+          <w:rFonts w:hint="default"/>
+        </w:rPr>
+        <w:instrText xml:space="preserve"> HYPERLINK "https://medium.com/angular-in-depth/angular-di-getting-to-know-the-ivy-nodeinjector-33b815642a8e" </w:instrText>
+      </w:r>
+      <w:r>
+        <w:rPr>
+          <w:rStyle w:val="4"/>
+          <w:rFonts w:hint="default"/>
+        </w:rPr>
+        <w:fldChar w:fldCharType="separate"/>
+      </w:r>
+      <w:r>
+        <w:rPr>
+          <w:rStyle w:val="4"/>
+          <w:rFonts w:hint="default"/>
+          <w:color w:val="800080"/>
+        </w:rPr>
+        <w:t>DI: Node Injector</w:t>
+      </w:r>
+      <w:r>
+        <w:rPr>
+          <w:rStyle w:val="4"/>
+          <w:rFonts w:hint="default"/>
+        </w:rPr>
+        <w:fldChar w:fldCharType="end"/>
+      </w:r>
+    </w:p>
+    <w:p>
+      <w:pPr>
+        <w:numPr>
+          <w:ilvl w:val="0"/>
+          <w:numId w:val="1"/>
+        </w:numPr>
+        <w:tabs>
+          <w:tab w:val="clear" w:pos="420"/>
+        </w:tabs>
+        <w:ind w:left="420" w:leftChars="0" w:hanging="420" w:firstLineChars="0"/>
+        <w:jc w:val="left"/>
+        <w:rPr>
+          <w:rStyle w:val="4"/>
+          <w:rFonts w:hint="default"/>
+        </w:rPr>
+      </w:pPr>
+      <w:r>
+        <w:rPr>
+          <w:rStyle w:val="4"/>
+          <w:rFonts w:hint="default"/>
+        </w:rPr>
+        <w:fldChar w:fldCharType="begin"/>
+      </w:r>
+      <w:r>
+        <w:rPr>
+          <w:rStyle w:val="4"/>
+          <w:rFonts w:hint="default"/>
+        </w:rPr>
+        <w:instrText xml:space="preserve"> HYPERLINK "https://medium.com/angular-in-depth/angular-show-loading-indicator-when-obs-async-is-not-yet-resolved-9d8e5497dd8" </w:instrText>
+      </w:r>
+      <w:r>
+        <w:rPr>
+          <w:rStyle w:val="4"/>
+          <w:rFonts w:hint="default"/>
+        </w:rPr>
+        <w:fldChar w:fldCharType="separate"/>
+      </w:r>
+      <w:r>
+        <w:rPr>
+          <w:rStyle w:val="5"/>
+          <w:rFonts w:hint="default"/>
+          <w:color w:val="800080"/>
+        </w:rPr>
+        <w:t>Slow loading</w:t>
+      </w:r>
+      <w:r>
+        <w:rPr>
+          <w:rStyle w:val="4"/>
+          <w:rFonts w:hint="default"/>
+        </w:rPr>
+        <w:fldChar w:fldCharType="end"/>
+      </w:r>
+    </w:p>
+    <w:p>
+      <w:pPr>
+        <w:numPr>
+          <w:ilvl w:val="0"/>
+          <w:numId w:val="1"/>
+        </w:numPr>
+        <w:tabs>
+          <w:tab w:val="clear" w:pos="420"/>
+        </w:tabs>
+        <w:ind w:left="420" w:leftChars="0" w:hanging="420" w:firstLineChars="0"/>
+        <w:jc w:val="left"/>
+        <w:rPr>
+          <w:rStyle w:val="4"/>
+          <w:rFonts w:hint="default"/>
+        </w:rPr>
+      </w:pPr>
+      <w:r>
+        <w:rPr>
+          <w:rStyle w:val="4"/>
+          <w:rFonts w:hint="default"/>
+        </w:rPr>
+        <w:fldChar w:fldCharType="begin"/>
+      </w:r>
+      <w:r>
+        <w:rPr>
+          <w:rStyle w:val="4"/>
+          <w:rFonts w:hint="default"/>
+        </w:rPr>
+        <w:instrText xml:space="preserve"> HYPERLINK "https://indepth.dev/posts/1053/everything-you-need-to-know-about-change-detection-in-angular" </w:instrText>
+      </w:r>
+      <w:r>
+        <w:rPr>
+          <w:rStyle w:val="4"/>
+          <w:rFonts w:hint="default"/>
+        </w:rPr>
+        <w:fldChar w:fldCharType="separate"/>
+      </w:r>
+      <w:r>
+        <w:rPr>
+          <w:rStyle w:val="4"/>
+          <w:rFonts w:hint="default"/>
+          <w:color w:val="800080"/>
+        </w:rPr>
+        <w:t>Everything about Change Detection</w:t>
+      </w:r>
+      <w:r>
+        <w:rPr>
+          <w:rStyle w:val="4"/>
+          <w:rFonts w:hint="default"/>
+        </w:rPr>
+        <w:fldChar w:fldCharType="end"/>
+      </w:r>
+    </w:p>
+    <w:p>
+      <w:pPr>
+        <w:numPr>
+          <w:ilvl w:val="0"/>
+          <w:numId w:val="1"/>
+        </w:numPr>
+        <w:tabs>
+          <w:tab w:val="clear" w:pos="420"/>
+        </w:tabs>
+        <w:ind w:left="420" w:leftChars="0" w:hanging="420" w:firstLineChars="0"/>
+        <w:jc w:val="left"/>
+        <w:rPr>
+          <w:rStyle w:val="4"/>
+          <w:rFonts w:hint="default"/>
+        </w:rPr>
+      </w:pPr>
+      <w:r>
+        <w:rPr>
+          <w:rStyle w:val="4"/>
+          <w:rFonts w:hint="default"/>
+        </w:rPr>
+        <w:fldChar w:fldCharType="begin"/>
+      </w:r>
+      <w:r>
+        <w:rPr>
+          <w:rStyle w:val="4"/>
+          <w:rFonts w:hint="default"/>
+        </w:rPr>
+        <w:instrText xml:space="preserve"> HYPERLINK "https://blog.mgechev.com/2016/08/14/ahead-of-time-compilation-angular-offline-precompilation/" </w:instrText>
+      </w:r>
+      <w:r>
+        <w:rPr>
+          <w:rStyle w:val="4"/>
+          <w:rFonts w:hint="default"/>
+        </w:rPr>
+        <w:fldChar w:fldCharType="separate"/>
+      </w:r>
+      <w:r>
+        <w:rPr>
+          <w:rStyle w:val="4"/>
+          <w:rFonts w:hint="default"/>
+          <w:color w:val="800080"/>
+        </w:rPr>
+        <w:t>AOT Compilation</w:t>
+      </w:r>
+      <w:r>
+        <w:rPr>
+          <w:rStyle w:val="4"/>
+          <w:rFonts w:hint="default"/>
+        </w:rPr>
+        <w:fldChar w:fldCharType="end"/>
+      </w:r>
+    </w:p>
+    <w:p>
+      <w:pPr>
+        <w:numPr>
+          <w:ilvl w:val="0"/>
+          <w:numId w:val="1"/>
+        </w:numPr>
+        <w:tabs>
+          <w:tab w:val="clear" w:pos="420"/>
+        </w:tabs>
+        <w:ind w:left="420" w:leftChars="0" w:hanging="420" w:firstLineChars="0"/>
+        <w:jc w:val="left"/>
+        <w:rPr>
+          <w:rStyle w:val="4"/>
+          <w:rFonts w:hint="default"/>
+        </w:rPr>
+      </w:pPr>
+      <w:r>
+        <w:rPr>
+          <w:rStyle w:val="4"/>
+          <w:rFonts w:hint="default"/>
+        </w:rPr>
+        <w:fldChar w:fldCharType="begin"/>
+      </w:r>
+      <w:r>
+        <w:rPr>
+          <w:rStyle w:val="4"/>
+          <w:rFonts w:hint="default"/>
+        </w:rPr>
+        <w:instrText xml:space="preserve"> HYPERLINK "https://teropa.info/blog/2015/03/02/change-and-its-detection-in-javascript-frameworks.html" </w:instrText>
+      </w:r>
+      <w:r>
+        <w:rPr>
+          <w:rStyle w:val="4"/>
+          <w:rFonts w:hint="default"/>
+        </w:rPr>
+        <w:fldChar w:fldCharType="separate"/>
+      </w:r>
+      <w:r>
+        <w:rPr>
+          <w:rStyle w:val="5"/>
+          <w:rFonts w:hint="default"/>
+          <w:color w:val="800080"/>
+        </w:rPr>
+        <w:t>Change Detection in JS frameworks</w:t>
+      </w:r>
+      <w:r>
+        <w:rPr>
+          <w:rStyle w:val="4"/>
+          <w:rFonts w:hint="default"/>
+        </w:rPr>
+        <w:fldChar w:fldCharType="end"/>
+      </w:r>
+    </w:p>
+    <w:p>
+      <w:pPr>
+        <w:numPr>
+          <w:ilvl w:val="0"/>
+          <w:numId w:val="1"/>
+        </w:numPr>
+        <w:tabs>
+          <w:tab w:val="clear" w:pos="420"/>
+        </w:tabs>
+        <w:ind w:left="420" w:leftChars="0" w:hanging="420" w:firstLineChars="0"/>
+        <w:jc w:val="left"/>
+        <w:rPr>
+          <w:rStyle w:val="4"/>
+          <w:rFonts w:hint="default"/>
+        </w:rPr>
+      </w:pPr>
+      <w:r>
+        <w:rPr>
+          <w:rStyle w:val="4"/>
+          <w:rFonts w:hint="default"/>
+        </w:rPr>
+        <w:fldChar w:fldCharType="begin"/>
+      </w:r>
+      <w:r>
+        <w:rPr>
+          <w:rStyle w:val="4"/>
+          <w:rFonts w:hint="default"/>
+        </w:rPr>
+        <w:instrText xml:space="preserve"> HYPERLINK "https://blog.thoughtram.io/angular/2016/01/22/understanding-zones.html" </w:instrText>
+      </w:r>
+      <w:r>
+        <w:rPr>
+          <w:rStyle w:val="4"/>
+          <w:rFonts w:hint="default"/>
+        </w:rPr>
+        <w:fldChar w:fldCharType="separate"/>
+      </w:r>
+      <w:r>
+        <w:rPr>
+          <w:rStyle w:val="5"/>
+          <w:rFonts w:hint="default"/>
+          <w:color w:val="800080"/>
+        </w:rPr>
+        <w:t>Understand Zones in JS</w:t>
+      </w:r>
+      <w:r>
+        <w:rPr>
+          <w:rStyle w:val="4"/>
+          <w:rFonts w:hint="default"/>
+        </w:rPr>
+        <w:fldChar w:fldCharType="end"/>
+      </w:r>
+    </w:p>
+    <w:p>
+      <w:pPr>
+        <w:numPr>
+          <w:ilvl w:val="0"/>
+          <w:numId w:val="1"/>
+        </w:numPr>
+        <w:tabs>
+          <w:tab w:val="clear" w:pos="420"/>
+        </w:tabs>
+        <w:ind w:left="420" w:leftChars="0" w:hanging="420" w:firstLineChars="0"/>
+        <w:jc w:val="left"/>
+        <w:rPr>
+          <w:rStyle w:val="4"/>
+          <w:rFonts w:hint="default"/>
+        </w:rPr>
+      </w:pPr>
+      <w:r>
+        <w:rPr>
+          <w:rStyle w:val="4"/>
+          <w:rFonts w:hint="default"/>
+        </w:rPr>
+        <w:fldChar w:fldCharType="begin"/>
+      </w:r>
+      <w:r>
+        <w:rPr>
+          <w:rStyle w:val="4"/>
+          <w:rFonts w:hint="default"/>
+        </w:rPr>
+        <w:instrText xml:space="preserve"> HYPERLINK "https://blog.thoughtram.io/angular/2016/02/01/zones-in-angular-2.html" </w:instrText>
+      </w:r>
+      <w:r>
+        <w:rPr>
+          <w:rStyle w:val="4"/>
+          <w:rFonts w:hint="default"/>
+        </w:rPr>
+        <w:fldChar w:fldCharType="separate"/>
+      </w:r>
+      <w:r>
+        <w:rPr>
+          <w:rStyle w:val="5"/>
+          <w:rFonts w:hint="default"/>
+          <w:color w:val="800080"/>
+        </w:rPr>
+        <w:t>Zones in Angular</w:t>
+      </w:r>
+      <w:r>
+        <w:rPr>
+          <w:rStyle w:val="4"/>
+          <w:rFonts w:hint="default"/>
+        </w:rPr>
+        <w:fldChar w:fldCharType="end"/>
+      </w:r>
+    </w:p>
+    <w:p>
+      <w:pPr>
+        <w:numPr>
+          <w:ilvl w:val="0"/>
+          <w:numId w:val="1"/>
+        </w:numPr>
+        <w:tabs>
+          <w:tab w:val="clear" w:pos="420"/>
+        </w:tabs>
+        <w:ind w:left="420" w:leftChars="0" w:hanging="420" w:firstLineChars="0"/>
+        <w:jc w:val="left"/>
+        <w:rPr>
+          <w:rStyle w:val="4"/>
+          <w:rFonts w:hint="default"/>
+        </w:rPr>
+      </w:pPr>
+      <w:r>
+        <w:rPr>
+          <w:rStyle w:val="4"/>
+          <w:rFonts w:hint="default"/>
+        </w:rPr>
+        <w:fldChar w:fldCharType="begin"/>
+      </w:r>
+      <w:r>
+        <w:rPr>
+          <w:rStyle w:val="4"/>
+          <w:rFonts w:hint="default"/>
+        </w:rPr>
+        <w:instrText xml:space="preserve"> HYPERLINK "https://blog.thoughtram.io/angular/2017/02/21/using-zones-in-angular-for-better-performance.html" </w:instrText>
+      </w:r>
+      <w:r>
+        <w:rPr>
+          <w:rStyle w:val="4"/>
+          <w:rFonts w:hint="default"/>
+        </w:rPr>
+        <w:fldChar w:fldCharType="separate"/>
+      </w:r>
+      <w:r>
+        <w:rPr>
+          <w:rStyle w:val="5"/>
+          <w:rFonts w:hint="default"/>
+          <w:color w:val="800080"/>
+        </w:rPr>
+        <w:t>Use Zones to make Angular faster</w:t>
+      </w:r>
+      <w:r>
+        <w:rPr>
+          <w:rStyle w:val="4"/>
+          <w:rFonts w:hint="default"/>
+        </w:rPr>
+        <w:fldChar w:fldCharType="end"/>
+      </w:r>
+    </w:p>
+    <w:p>
+      <w:pPr>
+        <w:numPr>
+          <w:ilvl w:val="0"/>
+          <w:numId w:val="1"/>
+        </w:numPr>
+        <w:tabs>
+          <w:tab w:val="clear" w:pos="420"/>
+        </w:tabs>
+        <w:ind w:left="420" w:leftChars="0" w:hanging="420" w:firstLineChars="0"/>
+        <w:jc w:val="left"/>
+        <w:rPr>
+          <w:rStyle w:val="4"/>
+          <w:rFonts w:hint="default"/>
+        </w:rPr>
+      </w:pPr>
+      <w:r>
+        <w:rPr>
+          <w:rStyle w:val="4"/>
+          <w:rFonts w:hint="default"/>
+        </w:rPr>
+        <w:fldChar w:fldCharType="begin"/>
+      </w:r>
+      <w:r>
+        <w:rPr>
+          <w:rStyle w:val="4"/>
+          <w:rFonts w:hint="default"/>
+        </w:rPr>
+        <w:instrText xml:space="preserve"> HYPERLINK "https://hackernoon.com/exploring-angular-dom-abstractions-80b3ebcfc02" </w:instrText>
+      </w:r>
+      <w:r>
+        <w:rPr>
+          <w:rStyle w:val="4"/>
+          <w:rFonts w:hint="default"/>
+        </w:rPr>
+        <w:fldChar w:fldCharType="separate"/>
+      </w:r>
+      <w:r>
+        <w:rPr>
+          <w:rStyle w:val="5"/>
+          <w:rFonts w:hint="default"/>
+          <w:color w:val="800080"/>
+        </w:rPr>
+        <w:t>Manipulating DOM with ViewContainerRef</w:t>
+      </w:r>
+      <w:r>
+        <w:rPr>
+          <w:rStyle w:val="4"/>
+          <w:rFonts w:hint="default"/>
+        </w:rPr>
+        <w:fldChar w:fldCharType="end"/>
+      </w:r>
+    </w:p>
+    <w:p>
+      <w:pPr>
+        <w:numPr>
+          <w:ilvl w:val="0"/>
+          <w:numId w:val="1"/>
+        </w:numPr>
+        <w:tabs>
+          <w:tab w:val="clear" w:pos="420"/>
+        </w:tabs>
+        <w:ind w:left="420" w:leftChars="0" w:hanging="420" w:firstLineChars="0"/>
+        <w:jc w:val="left"/>
+        <w:rPr>
+          <w:rStyle w:val="4"/>
+          <w:rFonts w:hint="default"/>
+        </w:rPr>
+      </w:pPr>
+      <w:r>
+        <w:rPr>
+          <w:rStyle w:val="4"/>
+          <w:rFonts w:hint="default"/>
+        </w:rPr>
+        <w:fldChar w:fldCharType="begin"/>
+      </w:r>
+      <w:r>
+        <w:rPr>
+          <w:rStyle w:val="4"/>
+          <w:rFonts w:hint="default"/>
+        </w:rPr>
+        <w:instrText xml:space="preserve"> HYPERLINK "https://indepth.dev/posts/1119/the-essential-difference-between-constructor-and-ngoninit-in-angular" </w:instrText>
+      </w:r>
+      <w:r>
+        <w:rPr>
+          <w:rStyle w:val="4"/>
+          <w:rFonts w:hint="default"/>
+        </w:rPr>
+        <w:fldChar w:fldCharType="separate"/>
+      </w:r>
+      <w:r>
+        <w:rPr>
+          <w:rStyle w:val="5"/>
+          <w:rFonts w:hint="default"/>
+          <w:color w:val="800080"/>
+        </w:rPr>
+        <w:t>Essential difference between NgOnInit and Constructor</w:t>
+      </w:r>
+      <w:r>
+        <w:rPr>
+          <w:rStyle w:val="4"/>
+          <w:rFonts w:hint="default"/>
+        </w:rPr>
+        <w:fldChar w:fldCharType="end"/>
+      </w:r>
+    </w:p>
+    <w:p>
+      <w:pPr>
+        <w:numPr>
+          <w:ilvl w:val="0"/>
+          <w:numId w:val="1"/>
+        </w:numPr>
+        <w:tabs>
+          <w:tab w:val="clear" w:pos="420"/>
+        </w:tabs>
+        <w:ind w:left="420" w:leftChars="0" w:hanging="420" w:firstLineChars="0"/>
+        <w:jc w:val="left"/>
+        <w:rPr>
+          <w:rStyle w:val="4"/>
+          <w:rFonts w:hint="default"/>
+        </w:rPr>
+      </w:pPr>
+      <w:r>
+        <w:rPr>
+          <w:rStyle w:val="4"/>
+          <w:rFonts w:hint="default"/>
+        </w:rPr>
+        <w:fldChar w:fldCharType="begin"/>
+      </w:r>
+      <w:r>
+        <w:rPr>
+          <w:rStyle w:val="4"/>
+          <w:rFonts w:hint="default"/>
+        </w:rPr>
+        <w:instrText xml:space="preserve"> HYPERLINK "https://indepth.dev/posts/1508/structure-initialization-logic-without-ngoninit-utilize-observables-and-ngonchanges" </w:instrText>
+      </w:r>
+      <w:r>
+        <w:rPr>
+          <w:rStyle w:val="4"/>
+          <w:rFonts w:hint="default"/>
+        </w:rPr>
+        <w:fldChar w:fldCharType="separate"/>
+      </w:r>
+      <w:r>
+        <w:rPr>
+          <w:rStyle w:val="5"/>
+          <w:rFonts w:hint="default"/>
+          <w:color w:val="800080"/>
+        </w:rPr>
+        <w:t>Initialize logic wihtout NgOnInit</w:t>
+      </w:r>
+      <w:r>
+        <w:rPr>
+          <w:rStyle w:val="4"/>
+          <w:rFonts w:hint="default"/>
+        </w:rPr>
+        <w:fldChar w:fldCharType="end"/>
+      </w:r>
     </w:p>
     <w:p>
       <w:pPr>

--- a/Resources Archive/Articles and Videos References/ARTICLES.docx
+++ b/Resources Archive/Articles and Videos References/ARTICLES.docx
@@ -760,873 +760,1024 @@
           <w:rFonts w:hint="default"/>
           <w:color w:val="800080"/>
         </w:rPr>
-        <w:t>detectCh</w:t>
+        <w:t>detectChanges vs markForCheck</w:t>
+      </w:r>
+      <w:r>
+        <w:rPr>
+          <w:rStyle w:val="4"/>
+          <w:rFonts w:hint="default"/>
+        </w:rPr>
+        <w:fldChar w:fldCharType="end"/>
+      </w:r>
+    </w:p>
+    <w:p>
+      <w:pPr>
+        <w:numPr>
+          <w:ilvl w:val="0"/>
+          <w:numId w:val="1"/>
+        </w:numPr>
+        <w:tabs>
+          <w:tab w:val="clear" w:pos="420"/>
+        </w:tabs>
+        <w:ind w:left="420" w:leftChars="0" w:hanging="420" w:firstLineChars="0"/>
+        <w:jc w:val="left"/>
+        <w:rPr>
+          <w:rStyle w:val="4"/>
+          <w:rFonts w:hint="default"/>
+        </w:rPr>
+      </w:pPr>
+      <w:r>
+        <w:rPr>
+          <w:rStyle w:val="4"/>
+          <w:rFonts w:hint="default"/>
+        </w:rPr>
+        <w:fldChar w:fldCharType="begin"/>
+      </w:r>
+      <w:r>
+        <w:rPr>
+          <w:rStyle w:val="4"/>
+          <w:rFonts w:hint="default"/>
+        </w:rPr>
+        <w:instrText xml:space="preserve"> HYPERLINK "https://github.com/mgechev/angular-performance-checklist" </w:instrText>
+      </w:r>
+      <w:r>
+        <w:rPr>
+          <w:rStyle w:val="4"/>
+          <w:rFonts w:hint="default"/>
+        </w:rPr>
+        <w:fldChar w:fldCharType="separate"/>
+      </w:r>
+      <w:r>
+        <w:rPr>
+          <w:rStyle w:val="5"/>
+          <w:rFonts w:hint="default"/>
+          <w:color w:val="800080"/>
+        </w:rPr>
+        <w:t>Performance checklist</w:t>
+      </w:r>
+      <w:r>
+        <w:rPr>
+          <w:rStyle w:val="4"/>
+          <w:rFonts w:hint="default"/>
+        </w:rPr>
+        <w:fldChar w:fldCharType="end"/>
+      </w:r>
+    </w:p>
+    <w:p>
+      <w:pPr>
+        <w:numPr>
+          <w:ilvl w:val="0"/>
+          <w:numId w:val="1"/>
+        </w:numPr>
+        <w:tabs>
+          <w:tab w:val="clear" w:pos="420"/>
+        </w:tabs>
+        <w:ind w:left="420" w:leftChars="0" w:hanging="420" w:firstLineChars="0"/>
+        <w:jc w:val="left"/>
+        <w:rPr>
+          <w:rStyle w:val="4"/>
+          <w:rFonts w:hint="default"/>
+        </w:rPr>
+      </w:pPr>
+      <w:r>
+        <w:rPr>
+          <w:rStyle w:val="4"/>
+          <w:rFonts w:hint="default"/>
+        </w:rPr>
+        <w:fldChar w:fldCharType="begin"/>
+      </w:r>
+      <w:r>
+        <w:rPr>
+          <w:rStyle w:val="4"/>
+          <w:rFonts w:hint="default"/>
+        </w:rPr>
+        <w:instrText xml:space="preserve"> HYPERLINK "https://blog.thoughtram.io/angular/2017/02/27/three-things-you-didnt-know-about-the-async-pipe.html" </w:instrText>
+      </w:r>
+      <w:r>
+        <w:rPr>
+          <w:rStyle w:val="4"/>
+          <w:rFonts w:hint="default"/>
+        </w:rPr>
+        <w:fldChar w:fldCharType="separate"/>
+      </w:r>
+      <w:r>
+        <w:rPr>
+          <w:rStyle w:val="5"/>
+          <w:rFonts w:hint="default"/>
+          <w:color w:val="800080"/>
+        </w:rPr>
+        <w:t>3 things you didn’t know about the AsyncPipe</w:t>
+      </w:r>
+      <w:r>
+        <w:rPr>
+          <w:rStyle w:val="4"/>
+          <w:rFonts w:hint="default"/>
+        </w:rPr>
+        <w:fldChar w:fldCharType="end"/>
+      </w:r>
+    </w:p>
+    <w:p>
+      <w:pPr>
+        <w:numPr>
+          <w:ilvl w:val="0"/>
+          <w:numId w:val="1"/>
+        </w:numPr>
+        <w:tabs>
+          <w:tab w:val="clear" w:pos="420"/>
+        </w:tabs>
+        <w:ind w:left="420" w:leftChars="0" w:hanging="420" w:firstLineChars="0"/>
+        <w:jc w:val="left"/>
+        <w:rPr>
+          <w:rStyle w:val="4"/>
+          <w:rFonts w:hint="default"/>
+        </w:rPr>
+      </w:pPr>
+      <w:r>
+        <w:rPr>
+          <w:rStyle w:val="4"/>
+          <w:rFonts w:hint="default"/>
+        </w:rPr>
+        <w:fldChar w:fldCharType="begin"/>
+      </w:r>
+      <w:r>
+        <w:rPr>
+          <w:rStyle w:val="4"/>
+          <w:rFonts w:hint="default"/>
+        </w:rPr>
+        <w:instrText xml:space="preserve"> HYPERLINK "https://medium.com/angular-in-depth/angular-with-web-workers-step-by-step-dc11d5872135" </w:instrText>
+      </w:r>
+      <w:r>
+        <w:rPr>
+          <w:rStyle w:val="4"/>
+          <w:rFonts w:hint="default"/>
+        </w:rPr>
+        <w:fldChar w:fldCharType="separate"/>
+      </w:r>
+      <w:r>
+        <w:rPr>
+          <w:rStyle w:val="5"/>
+          <w:rFonts w:hint="default"/>
+          <w:color w:val="800080"/>
+        </w:rPr>
+        <w:t>Run business logic in WebWorker</w:t>
+      </w:r>
+      <w:r>
+        <w:rPr>
+          <w:rStyle w:val="4"/>
+          <w:rFonts w:hint="default"/>
+        </w:rPr>
+        <w:fldChar w:fldCharType="end"/>
+      </w:r>
+    </w:p>
+    <w:p>
+      <w:pPr>
+        <w:numPr>
+          <w:ilvl w:val="0"/>
+          <w:numId w:val="1"/>
+        </w:numPr>
+        <w:tabs>
+          <w:tab w:val="clear" w:pos="420"/>
+        </w:tabs>
+        <w:ind w:left="420" w:leftChars="0" w:hanging="420" w:firstLineChars="0"/>
+        <w:jc w:val="left"/>
+        <w:rPr>
+          <w:rStyle w:val="4"/>
+          <w:rFonts w:hint="default"/>
+        </w:rPr>
+      </w:pPr>
+      <w:r>
+        <w:rPr>
+          <w:rStyle w:val="4"/>
+          <w:rFonts w:hint="default"/>
+        </w:rPr>
+        <w:fldChar w:fldCharType="begin"/>
+      </w:r>
+      <w:r>
+        <w:rPr>
+          <w:rStyle w:val="4"/>
+          <w:rFonts w:hint="default"/>
+        </w:rPr>
+        <w:instrText xml:space="preserve"> HYPERLINK "https://blog.thoughtram.io/angular/2016/02/22/angular-2-change-detection-explained.html" </w:instrText>
+      </w:r>
+      <w:r>
+        <w:rPr>
+          <w:rStyle w:val="4"/>
+          <w:rFonts w:hint="default"/>
+        </w:rPr>
+        <w:fldChar w:fldCharType="separate"/>
+      </w:r>
+      <w:r>
+        <w:rPr>
+          <w:rStyle w:val="4"/>
+          <w:rFonts w:hint="default"/>
+          <w:color w:val="800080"/>
+        </w:rPr>
+        <w:t>Change Detection in depth</w:t>
+      </w:r>
+      <w:r>
+        <w:rPr>
+          <w:rStyle w:val="4"/>
+          <w:rFonts w:hint="default"/>
+        </w:rPr>
+        <w:fldChar w:fldCharType="end"/>
+      </w:r>
+    </w:p>
+    <w:p>
+      <w:pPr>
+        <w:numPr>
+          <w:ilvl w:val="0"/>
+          <w:numId w:val="1"/>
+        </w:numPr>
+        <w:tabs>
+          <w:tab w:val="clear" w:pos="420"/>
+        </w:tabs>
+        <w:ind w:left="420" w:leftChars="0" w:hanging="420" w:firstLineChars="0"/>
+        <w:jc w:val="left"/>
+        <w:rPr>
+          <w:rStyle w:val="4"/>
+          <w:rFonts w:hint="default"/>
+        </w:rPr>
+      </w:pPr>
+      <w:r>
+        <w:rPr>
+          <w:rStyle w:val="4"/>
+          <w:rFonts w:hint="default"/>
+        </w:rPr>
+        <w:fldChar w:fldCharType="begin"/>
+      </w:r>
+      <w:r>
+        <w:rPr>
+          <w:rStyle w:val="4"/>
+          <w:rFonts w:hint="default"/>
+        </w:rPr>
+        <w:instrText xml:space="preserve"> HYPERLINK "https://medium.com/angular-in-depth/do-you-know-how-angular-transforms-your-code-7943b9d32829" </w:instrText>
+      </w:r>
+      <w:r>
+        <w:rPr>
+          <w:rStyle w:val="4"/>
+          <w:rFonts w:hint="default"/>
+        </w:rPr>
+        <w:fldChar w:fldCharType="separate"/>
+      </w:r>
+      <w:r>
+        <w:rPr>
+          <w:rStyle w:val="4"/>
+          <w:rFonts w:hint="default"/>
+          <w:color w:val="800080"/>
+        </w:rPr>
+        <w:t>How Angular transofrms your code</w:t>
+      </w:r>
+      <w:r>
+        <w:rPr>
+          <w:rStyle w:val="4"/>
+          <w:rFonts w:hint="default"/>
+        </w:rPr>
+        <w:fldChar w:fldCharType="end"/>
+      </w:r>
+    </w:p>
+    <w:p>
+      <w:pPr>
+        <w:numPr>
+          <w:ilvl w:val="0"/>
+          <w:numId w:val="1"/>
+        </w:numPr>
+        <w:tabs>
+          <w:tab w:val="clear" w:pos="420"/>
+        </w:tabs>
+        <w:ind w:left="420" w:leftChars="0" w:hanging="420" w:firstLineChars="0"/>
+        <w:jc w:val="left"/>
+        <w:rPr>
+          <w:rStyle w:val="4"/>
+          <w:rFonts w:hint="default"/>
+        </w:rPr>
+      </w:pPr>
+      <w:r>
+        <w:rPr>
+          <w:rStyle w:val="4"/>
+          <w:rFonts w:hint="default"/>
+        </w:rPr>
+        <w:fldChar w:fldCharType="begin"/>
+      </w:r>
+      <w:r>
+        <w:rPr>
+          <w:rStyle w:val="4"/>
+          <w:rFonts w:hint="default"/>
+        </w:rPr>
+        <w:instrText xml:space="preserve"> HYPERLINK "https://medium.com/angular-in-depth/angular-di-getting-to-know-the-ivy-nodeinjector-33b815642a8e" </w:instrText>
+      </w:r>
+      <w:r>
+        <w:rPr>
+          <w:rStyle w:val="4"/>
+          <w:rFonts w:hint="default"/>
+        </w:rPr>
+        <w:fldChar w:fldCharType="separate"/>
+      </w:r>
+      <w:r>
+        <w:rPr>
+          <w:rStyle w:val="4"/>
+          <w:rFonts w:hint="default"/>
+          <w:color w:val="800080"/>
+        </w:rPr>
+        <w:t>DI: Node Injector</w:t>
+      </w:r>
+      <w:r>
+        <w:rPr>
+          <w:rStyle w:val="4"/>
+          <w:rFonts w:hint="default"/>
+        </w:rPr>
+        <w:fldChar w:fldCharType="end"/>
+      </w:r>
+    </w:p>
+    <w:p>
+      <w:pPr>
+        <w:numPr>
+          <w:ilvl w:val="0"/>
+          <w:numId w:val="1"/>
+        </w:numPr>
+        <w:tabs>
+          <w:tab w:val="clear" w:pos="420"/>
+        </w:tabs>
+        <w:ind w:left="420" w:leftChars="0" w:hanging="420" w:firstLineChars="0"/>
+        <w:jc w:val="left"/>
+        <w:rPr>
+          <w:rStyle w:val="4"/>
+          <w:rFonts w:hint="default"/>
+        </w:rPr>
+      </w:pPr>
+      <w:r>
+        <w:rPr>
+          <w:rStyle w:val="4"/>
+          <w:rFonts w:hint="default"/>
+        </w:rPr>
+        <w:fldChar w:fldCharType="begin"/>
+      </w:r>
+      <w:r>
+        <w:rPr>
+          <w:rStyle w:val="4"/>
+          <w:rFonts w:hint="default"/>
+        </w:rPr>
+        <w:instrText xml:space="preserve"> HYPERLINK "https://medium.com/angular-in-depth/angular-show-loading-indicator-when-obs-async-is-not-yet-resolved-9d8e5497dd8" </w:instrText>
+      </w:r>
+      <w:r>
+        <w:rPr>
+          <w:rStyle w:val="4"/>
+          <w:rFonts w:hint="default"/>
+        </w:rPr>
+        <w:fldChar w:fldCharType="separate"/>
+      </w:r>
+      <w:r>
+        <w:rPr>
+          <w:rStyle w:val="5"/>
+          <w:rFonts w:hint="default"/>
+          <w:color w:val="800080"/>
+        </w:rPr>
+        <w:t>Slow loading</w:t>
+      </w:r>
+      <w:r>
+        <w:rPr>
+          <w:rStyle w:val="4"/>
+          <w:rFonts w:hint="default"/>
+        </w:rPr>
+        <w:fldChar w:fldCharType="end"/>
+      </w:r>
+    </w:p>
+    <w:p>
+      <w:pPr>
+        <w:numPr>
+          <w:ilvl w:val="0"/>
+          <w:numId w:val="1"/>
+        </w:numPr>
+        <w:tabs>
+          <w:tab w:val="clear" w:pos="420"/>
+        </w:tabs>
+        <w:ind w:left="420" w:leftChars="0" w:hanging="420" w:firstLineChars="0"/>
+        <w:jc w:val="left"/>
+        <w:rPr>
+          <w:rStyle w:val="4"/>
+          <w:rFonts w:hint="default"/>
+        </w:rPr>
+      </w:pPr>
+      <w:r>
+        <w:rPr>
+          <w:rStyle w:val="4"/>
+          <w:rFonts w:hint="default"/>
+        </w:rPr>
+        <w:fldChar w:fldCharType="begin"/>
+      </w:r>
+      <w:r>
+        <w:rPr>
+          <w:rStyle w:val="4"/>
+          <w:rFonts w:hint="default"/>
+        </w:rPr>
+        <w:instrText xml:space="preserve"> HYPERLINK "https://indepth.dev/posts/1053/everything-you-need-to-know-about-change-detection-in-angular" </w:instrText>
+      </w:r>
+      <w:r>
+        <w:rPr>
+          <w:rStyle w:val="4"/>
+          <w:rFonts w:hint="default"/>
+        </w:rPr>
+        <w:fldChar w:fldCharType="separate"/>
+      </w:r>
+      <w:r>
+        <w:rPr>
+          <w:rStyle w:val="4"/>
+          <w:rFonts w:hint="default"/>
+          <w:color w:val="800080"/>
+        </w:rPr>
+        <w:t>Everything about Change Detection</w:t>
+      </w:r>
+      <w:r>
+        <w:rPr>
+          <w:rStyle w:val="4"/>
+          <w:rFonts w:hint="default"/>
+        </w:rPr>
+        <w:fldChar w:fldCharType="end"/>
+      </w:r>
+    </w:p>
+    <w:p>
+      <w:pPr>
+        <w:numPr>
+          <w:ilvl w:val="0"/>
+          <w:numId w:val="1"/>
+        </w:numPr>
+        <w:tabs>
+          <w:tab w:val="clear" w:pos="420"/>
+        </w:tabs>
+        <w:ind w:left="420" w:leftChars="0" w:hanging="420" w:firstLineChars="0"/>
+        <w:jc w:val="left"/>
+        <w:rPr>
+          <w:rStyle w:val="4"/>
+          <w:rFonts w:hint="default"/>
+        </w:rPr>
+      </w:pPr>
+      <w:r>
+        <w:rPr>
+          <w:rStyle w:val="4"/>
+          <w:rFonts w:hint="default"/>
+        </w:rPr>
+        <w:fldChar w:fldCharType="begin"/>
+      </w:r>
+      <w:r>
+        <w:rPr>
+          <w:rStyle w:val="4"/>
+          <w:rFonts w:hint="default"/>
+        </w:rPr>
+        <w:instrText xml:space="preserve"> HYPERLINK "https://blog.mgechev.com/2016/08/14/ahead-of-time-compilation-angular-offline-precompilation/" </w:instrText>
+      </w:r>
+      <w:r>
+        <w:rPr>
+          <w:rStyle w:val="4"/>
+          <w:rFonts w:hint="default"/>
+        </w:rPr>
+        <w:fldChar w:fldCharType="separate"/>
+      </w:r>
+      <w:r>
+        <w:rPr>
+          <w:rStyle w:val="4"/>
+          <w:rFonts w:hint="default"/>
+          <w:color w:val="800080"/>
+        </w:rPr>
+        <w:t>AOT Compilation</w:t>
+      </w:r>
+      <w:r>
+        <w:rPr>
+          <w:rStyle w:val="4"/>
+          <w:rFonts w:hint="default"/>
+        </w:rPr>
+        <w:fldChar w:fldCharType="end"/>
+      </w:r>
+    </w:p>
+    <w:p>
+      <w:pPr>
+        <w:numPr>
+          <w:ilvl w:val="0"/>
+          <w:numId w:val="1"/>
+        </w:numPr>
+        <w:tabs>
+          <w:tab w:val="clear" w:pos="420"/>
+        </w:tabs>
+        <w:ind w:left="420" w:leftChars="0" w:hanging="420" w:firstLineChars="0"/>
+        <w:jc w:val="left"/>
+        <w:rPr>
+          <w:rStyle w:val="4"/>
+          <w:rFonts w:hint="default"/>
+        </w:rPr>
+      </w:pPr>
+      <w:r>
+        <w:rPr>
+          <w:rStyle w:val="4"/>
+          <w:rFonts w:hint="default"/>
+        </w:rPr>
+        <w:fldChar w:fldCharType="begin"/>
+      </w:r>
+      <w:r>
+        <w:rPr>
+          <w:rStyle w:val="4"/>
+          <w:rFonts w:hint="default"/>
+        </w:rPr>
+        <w:instrText xml:space="preserve"> HYPERLINK "https://teropa.info/blog/2015/03/02/change-and-its-detection-in-javascript-frameworks.html" </w:instrText>
+      </w:r>
+      <w:r>
+        <w:rPr>
+          <w:rStyle w:val="4"/>
+          <w:rFonts w:hint="default"/>
+        </w:rPr>
+        <w:fldChar w:fldCharType="separate"/>
+      </w:r>
+      <w:r>
+        <w:rPr>
+          <w:rStyle w:val="5"/>
+          <w:rFonts w:hint="default"/>
+          <w:color w:val="800080"/>
+        </w:rPr>
+        <w:t>Change Detection in JS frameworks</w:t>
+      </w:r>
+      <w:r>
+        <w:rPr>
+          <w:rStyle w:val="4"/>
+          <w:rFonts w:hint="default"/>
+        </w:rPr>
+        <w:fldChar w:fldCharType="end"/>
+      </w:r>
+    </w:p>
+    <w:p>
+      <w:pPr>
+        <w:numPr>
+          <w:ilvl w:val="0"/>
+          <w:numId w:val="1"/>
+        </w:numPr>
+        <w:tabs>
+          <w:tab w:val="clear" w:pos="420"/>
+        </w:tabs>
+        <w:ind w:left="420" w:leftChars="0" w:hanging="420" w:firstLineChars="0"/>
+        <w:jc w:val="left"/>
+        <w:rPr>
+          <w:rStyle w:val="4"/>
+          <w:rFonts w:hint="default"/>
+        </w:rPr>
+      </w:pPr>
+      <w:r>
+        <w:rPr>
+          <w:rStyle w:val="4"/>
+          <w:rFonts w:hint="default"/>
+        </w:rPr>
+        <w:fldChar w:fldCharType="begin"/>
+      </w:r>
+      <w:r>
+        <w:rPr>
+          <w:rStyle w:val="4"/>
+          <w:rFonts w:hint="default"/>
+        </w:rPr>
+        <w:instrText xml:space="preserve"> HYPERLINK "https://blog.thoughtram.io/angular/2016/01/22/understanding-zones.html" </w:instrText>
+      </w:r>
+      <w:r>
+        <w:rPr>
+          <w:rStyle w:val="4"/>
+          <w:rFonts w:hint="default"/>
+        </w:rPr>
+        <w:fldChar w:fldCharType="separate"/>
+      </w:r>
+      <w:r>
+        <w:rPr>
+          <w:rStyle w:val="5"/>
+          <w:rFonts w:hint="default"/>
+          <w:color w:val="800080"/>
+        </w:rPr>
+        <w:t>Understand Zones in JS</w:t>
+      </w:r>
+      <w:r>
+        <w:rPr>
+          <w:rStyle w:val="4"/>
+          <w:rFonts w:hint="default"/>
+        </w:rPr>
+        <w:fldChar w:fldCharType="end"/>
+      </w:r>
+    </w:p>
+    <w:p>
+      <w:pPr>
+        <w:numPr>
+          <w:ilvl w:val="0"/>
+          <w:numId w:val="1"/>
+        </w:numPr>
+        <w:tabs>
+          <w:tab w:val="clear" w:pos="420"/>
+        </w:tabs>
+        <w:ind w:left="420" w:leftChars="0" w:hanging="420" w:firstLineChars="0"/>
+        <w:jc w:val="left"/>
+        <w:rPr>
+          <w:rStyle w:val="4"/>
+          <w:rFonts w:hint="default"/>
+        </w:rPr>
+      </w:pPr>
+      <w:r>
+        <w:rPr>
+          <w:rStyle w:val="4"/>
+          <w:rFonts w:hint="default"/>
+        </w:rPr>
+        <w:fldChar w:fldCharType="begin"/>
+      </w:r>
+      <w:r>
+        <w:rPr>
+          <w:rStyle w:val="4"/>
+          <w:rFonts w:hint="default"/>
+        </w:rPr>
+        <w:instrText xml:space="preserve"> HYPERLINK "https://blog.thoughtram.io/angular/2016/02/01/zones-in-angular-2.html" </w:instrText>
+      </w:r>
+      <w:r>
+        <w:rPr>
+          <w:rStyle w:val="4"/>
+          <w:rFonts w:hint="default"/>
+        </w:rPr>
+        <w:fldChar w:fldCharType="separate"/>
+      </w:r>
+      <w:r>
+        <w:rPr>
+          <w:rStyle w:val="5"/>
+          <w:rFonts w:hint="default"/>
+          <w:color w:val="800080"/>
+        </w:rPr>
+        <w:t>Zones in Angular</w:t>
+      </w:r>
+      <w:r>
+        <w:rPr>
+          <w:rStyle w:val="4"/>
+          <w:rFonts w:hint="default"/>
+        </w:rPr>
+        <w:fldChar w:fldCharType="end"/>
+      </w:r>
+    </w:p>
+    <w:p>
+      <w:pPr>
+        <w:numPr>
+          <w:ilvl w:val="0"/>
+          <w:numId w:val="1"/>
+        </w:numPr>
+        <w:tabs>
+          <w:tab w:val="clear" w:pos="420"/>
+        </w:tabs>
+        <w:ind w:left="420" w:leftChars="0" w:hanging="420" w:firstLineChars="0"/>
+        <w:jc w:val="left"/>
+        <w:rPr>
+          <w:rStyle w:val="4"/>
+          <w:rFonts w:hint="default"/>
+        </w:rPr>
+      </w:pPr>
+      <w:r>
+        <w:rPr>
+          <w:rStyle w:val="4"/>
+          <w:rFonts w:hint="default"/>
+        </w:rPr>
+        <w:fldChar w:fldCharType="begin"/>
+      </w:r>
+      <w:r>
+        <w:rPr>
+          <w:rStyle w:val="4"/>
+          <w:rFonts w:hint="default"/>
+        </w:rPr>
+        <w:instrText xml:space="preserve"> HYPERLINK "https://blog.thoughtram.io/angular/2017/02/21/using-zones-in-angular-for-better-performance.html" </w:instrText>
+      </w:r>
+      <w:r>
+        <w:rPr>
+          <w:rStyle w:val="4"/>
+          <w:rFonts w:hint="default"/>
+        </w:rPr>
+        <w:fldChar w:fldCharType="separate"/>
+      </w:r>
+      <w:r>
+        <w:rPr>
+          <w:rStyle w:val="5"/>
+          <w:rFonts w:hint="default"/>
+          <w:color w:val="800080"/>
+        </w:rPr>
+        <w:t>Use Zones to make Angular faster</w:t>
+      </w:r>
+      <w:r>
+        <w:rPr>
+          <w:rStyle w:val="4"/>
+          <w:rFonts w:hint="default"/>
+        </w:rPr>
+        <w:fldChar w:fldCharType="end"/>
+      </w:r>
+    </w:p>
+    <w:p>
+      <w:pPr>
+        <w:numPr>
+          <w:ilvl w:val="0"/>
+          <w:numId w:val="1"/>
+        </w:numPr>
+        <w:tabs>
+          <w:tab w:val="clear" w:pos="420"/>
+        </w:tabs>
+        <w:ind w:left="420" w:leftChars="0" w:hanging="420" w:firstLineChars="0"/>
+        <w:jc w:val="left"/>
+        <w:rPr>
+          <w:rStyle w:val="4"/>
+          <w:rFonts w:hint="default"/>
+        </w:rPr>
+      </w:pPr>
+      <w:r>
+        <w:rPr>
+          <w:rStyle w:val="4"/>
+          <w:rFonts w:hint="default"/>
+        </w:rPr>
+        <w:fldChar w:fldCharType="begin"/>
+      </w:r>
+      <w:r>
+        <w:rPr>
+          <w:rStyle w:val="4"/>
+          <w:rFonts w:hint="default"/>
+        </w:rPr>
+        <w:instrText xml:space="preserve"> HYPERLINK "https://hackernoon.com/exploring-angular-dom-abstractions-80b3ebcfc02" </w:instrText>
+      </w:r>
+      <w:r>
+        <w:rPr>
+          <w:rStyle w:val="4"/>
+          <w:rFonts w:hint="default"/>
+        </w:rPr>
+        <w:fldChar w:fldCharType="separate"/>
+      </w:r>
+      <w:r>
+        <w:rPr>
+          <w:rStyle w:val="5"/>
+          <w:rFonts w:hint="default"/>
+          <w:color w:val="800080"/>
+        </w:rPr>
+        <w:t>Manipulating DOM with ViewContainerRef</w:t>
+      </w:r>
+      <w:r>
+        <w:rPr>
+          <w:rStyle w:val="4"/>
+          <w:rFonts w:hint="default"/>
+        </w:rPr>
+        <w:fldChar w:fldCharType="end"/>
+      </w:r>
+    </w:p>
+    <w:p>
+      <w:pPr>
+        <w:numPr>
+          <w:ilvl w:val="0"/>
+          <w:numId w:val="1"/>
+        </w:numPr>
+        <w:tabs>
+          <w:tab w:val="clear" w:pos="420"/>
+        </w:tabs>
+        <w:ind w:left="420" w:leftChars="0" w:hanging="420" w:firstLineChars="0"/>
+        <w:jc w:val="left"/>
+        <w:rPr>
+          <w:rStyle w:val="4"/>
+          <w:rFonts w:hint="default"/>
+        </w:rPr>
+      </w:pPr>
+      <w:r>
+        <w:rPr>
+          <w:rStyle w:val="4"/>
+          <w:rFonts w:hint="default"/>
+        </w:rPr>
+        <w:fldChar w:fldCharType="begin"/>
+      </w:r>
+      <w:r>
+        <w:rPr>
+          <w:rStyle w:val="4"/>
+          <w:rFonts w:hint="default"/>
+        </w:rPr>
+        <w:instrText xml:space="preserve"> HYPERLINK "https://indepth.dev/posts/1119/the-essential-difference-between-constructor-and-ngoninit-in-angular" </w:instrText>
+      </w:r>
+      <w:r>
+        <w:rPr>
+          <w:rStyle w:val="4"/>
+          <w:rFonts w:hint="default"/>
+        </w:rPr>
+        <w:fldChar w:fldCharType="separate"/>
+      </w:r>
+      <w:r>
+        <w:rPr>
+          <w:rStyle w:val="5"/>
+          <w:rFonts w:hint="default"/>
+          <w:color w:val="800080"/>
+        </w:rPr>
+        <w:t>Essential difference between NgOnInit and Constructor</w:t>
+      </w:r>
+      <w:r>
+        <w:rPr>
+          <w:rStyle w:val="4"/>
+          <w:rFonts w:hint="default"/>
+        </w:rPr>
+        <w:fldChar w:fldCharType="end"/>
+      </w:r>
+    </w:p>
+    <w:p>
+      <w:pPr>
+        <w:numPr>
+          <w:ilvl w:val="0"/>
+          <w:numId w:val="1"/>
+        </w:numPr>
+        <w:tabs>
+          <w:tab w:val="clear" w:pos="420"/>
+        </w:tabs>
+        <w:ind w:left="420" w:leftChars="0" w:hanging="420" w:firstLineChars="0"/>
+        <w:jc w:val="left"/>
+        <w:rPr>
+          <w:rStyle w:val="4"/>
+          <w:rFonts w:hint="default"/>
+        </w:rPr>
+      </w:pPr>
+      <w:r>
+        <w:rPr>
+          <w:rStyle w:val="4"/>
+          <w:rFonts w:hint="default"/>
+        </w:rPr>
+        <w:fldChar w:fldCharType="begin"/>
+      </w:r>
+      <w:r>
+        <w:rPr>
+          <w:rStyle w:val="4"/>
+          <w:rFonts w:hint="default"/>
+        </w:rPr>
+        <w:instrText xml:space="preserve"> HYPERLINK "https://indepth.dev/posts/1508/structure-initialization-logic-without-ngoninit-utilize-observables-and-ngonchanges" </w:instrText>
+      </w:r>
+      <w:r>
+        <w:rPr>
+          <w:rStyle w:val="4"/>
+          <w:rFonts w:hint="default"/>
+        </w:rPr>
+        <w:fldChar w:fldCharType="separate"/>
+      </w:r>
+      <w:r>
+        <w:rPr>
+          <w:rStyle w:val="5"/>
+          <w:rFonts w:hint="default"/>
+          <w:color w:val="800080"/>
+        </w:rPr>
+        <w:t>Initialize logic wihtout NgOnInit</w:t>
+      </w:r>
+      <w:r>
+        <w:rPr>
+          <w:rStyle w:val="4"/>
+          <w:rFonts w:hint="default"/>
+        </w:rPr>
+        <w:fldChar w:fldCharType="end"/>
+      </w:r>
+    </w:p>
+    <w:p>
+      <w:pPr>
+        <w:numPr>
+          <w:ilvl w:val="0"/>
+          <w:numId w:val="1"/>
+        </w:numPr>
+        <w:tabs>
+          <w:tab w:val="clear" w:pos="420"/>
+        </w:tabs>
+        <w:ind w:left="420" w:leftChars="0" w:hanging="420" w:firstLineChars="0"/>
+        <w:jc w:val="left"/>
+        <w:rPr>
+          <w:rStyle w:val="4"/>
+          <w:rFonts w:hint="default"/>
+        </w:rPr>
+      </w:pPr>
+      <w:r>
+        <w:rPr>
+          <w:rStyle w:val="4"/>
+          <w:rFonts w:hint="default"/>
+        </w:rPr>
+        <w:fldChar w:fldCharType="begin"/>
+      </w:r>
+      <w:r>
+        <w:rPr>
+          <w:rStyle w:val="4"/>
+          <w:rFonts w:hint="default"/>
+        </w:rPr>
+        <w:instrText xml:space="preserve"> HYPERLINK "https://indepth.dev/posts/1004/the-mechanics-of-property-bindings-update-in-angular" </w:instrText>
+      </w:r>
+      <w:r>
+        <w:rPr>
+          <w:rStyle w:val="4"/>
+          <w:rFonts w:hint="default"/>
+        </w:rPr>
+        <w:fldChar w:fldCharType="separate"/>
+      </w:r>
+      <w:r>
+        <w:rPr>
+          <w:rStyle w:val="5"/>
+          <w:rFonts w:hint="default"/>
+          <w:color w:val="800080"/>
+        </w:rPr>
+        <w:t>Mechanics of property binding updates</w:t>
+      </w:r>
+      <w:r>
+        <w:rPr>
+          <w:rStyle w:val="4"/>
+          <w:rFonts w:hint="default"/>
+        </w:rPr>
+        <w:fldChar w:fldCharType="end"/>
+      </w:r>
+    </w:p>
+    <w:p>
+      <w:pPr>
+        <w:numPr>
+          <w:ilvl w:val="0"/>
+          <w:numId w:val="1"/>
+        </w:numPr>
+        <w:tabs>
+          <w:tab w:val="clear" w:pos="420"/>
+        </w:tabs>
+        <w:ind w:left="420" w:leftChars="0" w:hanging="420" w:firstLineChars="0"/>
+        <w:jc w:val="left"/>
+        <w:rPr>
+          <w:rStyle w:val="4"/>
+          <w:rFonts w:hint="default"/>
+        </w:rPr>
+      </w:pPr>
+      <w:r>
+        <w:rPr>
+          <w:rStyle w:val="4"/>
+          <w:rFonts w:hint="default"/>
+        </w:rPr>
+        <w:fldChar w:fldCharType="begin"/>
+      </w:r>
+      <w:r>
+        <w:rPr>
+          <w:rStyle w:val="4"/>
+          <w:rFonts w:hint="default"/>
+        </w:rPr>
+        <w:instrText xml:space="preserve"> HYPERLINK "https://indepth.dev/posts/1060/here-is-why-you-will-not-find-components-inside-angular" </w:instrText>
+      </w:r>
+      <w:r>
+        <w:rPr>
+          <w:rStyle w:val="4"/>
+          <w:rFonts w:hint="default"/>
+        </w:rPr>
+        <w:fldChar w:fldCharType="separate"/>
+      </w:r>
+      <w:r>
+        <w:rPr>
+          <w:rStyle w:val="4"/>
+          <w:rFonts w:hint="default"/>
+          <w:color w:val="800080"/>
+        </w:rPr>
+        <w:t>Why you won’t find components inside Angular?</w:t>
+      </w:r>
+      <w:r>
+        <w:rPr>
+          <w:rStyle w:val="4"/>
+          <w:rFonts w:hint="default"/>
+        </w:rPr>
+        <w:fldChar w:fldCharType="end"/>
+      </w:r>
+    </w:p>
+    <w:p>
+      <w:pPr>
+        <w:numPr>
+          <w:ilvl w:val="0"/>
+          <w:numId w:val="1"/>
+        </w:numPr>
+        <w:tabs>
+          <w:tab w:val="clear" w:pos="420"/>
+        </w:tabs>
+        <w:ind w:left="420" w:leftChars="0" w:hanging="420" w:firstLineChars="0"/>
+        <w:jc w:val="left"/>
+        <w:rPr>
+          <w:rStyle w:val="4"/>
+          <w:rFonts w:hint="default"/>
+        </w:rPr>
+      </w:pPr>
+      <w:r>
+        <w:rPr>
+          <w:rStyle w:val="4"/>
+          <w:rFonts w:hint="default"/>
+        </w:rPr>
+        <w:fldChar w:fldCharType="begin"/>
+      </w:r>
+      <w:r>
+        <w:rPr>
+          <w:rStyle w:val="4"/>
+          <w:rFonts w:hint="default"/>
+        </w:rPr>
+        <w:instrText xml:space="preserve"> HYPERLINK "https://indepth.dev/posts/1057/here-is-how-to-get-viewcontainerref-before-viewchild-query-is-evaluated" </w:instrText>
+      </w:r>
+      <w:r>
+        <w:rPr>
+          <w:rStyle w:val="4"/>
+          <w:rFonts w:hint="default"/>
+        </w:rPr>
+        <w:fldChar w:fldCharType="separate"/>
+      </w:r>
+      <w:r>
+        <w:rPr>
+          <w:rStyle w:val="5"/>
+          <w:rFonts w:hint="default"/>
+          <w:color w:val="800080"/>
+        </w:rPr>
+        <w:t>How ViewContainerRef is evaluted before ViewChild</w:t>
+      </w:r>
+      <w:r>
+        <w:rPr>
+          <w:rStyle w:val="4"/>
+          <w:rFonts w:hint="default"/>
+        </w:rPr>
+        <w:fldChar w:fldCharType="end"/>
       </w:r>
       <w:bookmarkStart w:id="0" w:name="_GoBack"/>
       <w:bookmarkEnd w:id="0"/>
-      <w:r>
-        <w:rPr>
-          <w:rStyle w:val="4"/>
-          <w:rFonts w:hint="default"/>
-          <w:color w:val="800080"/>
-        </w:rPr>
-        <w:t>anges vs markForCheck</w:t>
-      </w:r>
-      <w:r>
-        <w:rPr>
-          <w:rStyle w:val="4"/>
-          <w:rFonts w:hint="default"/>
-        </w:rPr>
-        <w:fldChar w:fldCharType="end"/>
-      </w:r>
-    </w:p>
-    <w:p>
-      <w:pPr>
-        <w:numPr>
-          <w:ilvl w:val="0"/>
-          <w:numId w:val="1"/>
-        </w:numPr>
-        <w:tabs>
-          <w:tab w:val="clear" w:pos="420"/>
-        </w:tabs>
-        <w:ind w:left="420" w:leftChars="0" w:hanging="420" w:firstLineChars="0"/>
-        <w:jc w:val="left"/>
-        <w:rPr>
-          <w:rStyle w:val="4"/>
-          <w:rFonts w:hint="default"/>
-        </w:rPr>
-      </w:pPr>
-      <w:r>
-        <w:rPr>
-          <w:rStyle w:val="4"/>
-          <w:rFonts w:hint="default"/>
-        </w:rPr>
-        <w:fldChar w:fldCharType="begin"/>
-      </w:r>
-      <w:r>
-        <w:rPr>
-          <w:rStyle w:val="4"/>
-          <w:rFonts w:hint="default"/>
-        </w:rPr>
-        <w:instrText xml:space="preserve"> HYPERLINK "https://github.com/mgechev/angular-performance-checklist" </w:instrText>
-      </w:r>
-      <w:r>
-        <w:rPr>
-          <w:rStyle w:val="4"/>
-          <w:rFonts w:hint="default"/>
-        </w:rPr>
-        <w:fldChar w:fldCharType="separate"/>
-      </w:r>
-      <w:r>
-        <w:rPr>
-          <w:rStyle w:val="5"/>
-          <w:rFonts w:hint="default"/>
-          <w:color w:val="800080"/>
-        </w:rPr>
-        <w:t>Performance checklist</w:t>
-      </w:r>
-      <w:r>
-        <w:rPr>
-          <w:rStyle w:val="4"/>
-          <w:rFonts w:hint="default"/>
-        </w:rPr>
-        <w:fldChar w:fldCharType="end"/>
-      </w:r>
-    </w:p>
-    <w:p>
-      <w:pPr>
-        <w:numPr>
-          <w:ilvl w:val="0"/>
-          <w:numId w:val="1"/>
-        </w:numPr>
-        <w:tabs>
-          <w:tab w:val="clear" w:pos="420"/>
-        </w:tabs>
-        <w:ind w:left="420" w:leftChars="0" w:hanging="420" w:firstLineChars="0"/>
-        <w:jc w:val="left"/>
-        <w:rPr>
-          <w:rStyle w:val="4"/>
-          <w:rFonts w:hint="default"/>
-        </w:rPr>
-      </w:pPr>
-      <w:r>
-        <w:rPr>
-          <w:rStyle w:val="4"/>
-          <w:rFonts w:hint="default"/>
-        </w:rPr>
-        <w:fldChar w:fldCharType="begin"/>
-      </w:r>
-      <w:r>
-        <w:rPr>
-          <w:rStyle w:val="4"/>
-          <w:rFonts w:hint="default"/>
-        </w:rPr>
-        <w:instrText xml:space="preserve"> HYPERLINK "https://blog.thoughtram.io/angular/2017/02/27/three-things-you-didnt-know-about-the-async-pipe.html" </w:instrText>
-      </w:r>
-      <w:r>
-        <w:rPr>
-          <w:rStyle w:val="4"/>
-          <w:rFonts w:hint="default"/>
-        </w:rPr>
-        <w:fldChar w:fldCharType="separate"/>
-      </w:r>
-      <w:r>
-        <w:rPr>
-          <w:rStyle w:val="5"/>
-          <w:rFonts w:hint="default"/>
-          <w:color w:val="800080"/>
-        </w:rPr>
-        <w:t>3 things you didn’t know about the AsyncPipe</w:t>
-      </w:r>
-      <w:r>
-        <w:rPr>
-          <w:rStyle w:val="4"/>
-          <w:rFonts w:hint="default"/>
-        </w:rPr>
-        <w:fldChar w:fldCharType="end"/>
-      </w:r>
-    </w:p>
-    <w:p>
-      <w:pPr>
-        <w:numPr>
-          <w:ilvl w:val="0"/>
-          <w:numId w:val="1"/>
-        </w:numPr>
-        <w:tabs>
-          <w:tab w:val="clear" w:pos="420"/>
-        </w:tabs>
-        <w:ind w:left="420" w:leftChars="0" w:hanging="420" w:firstLineChars="0"/>
-        <w:jc w:val="left"/>
-        <w:rPr>
-          <w:rStyle w:val="4"/>
-          <w:rFonts w:hint="default"/>
-        </w:rPr>
-      </w:pPr>
-      <w:r>
-        <w:rPr>
-          <w:rStyle w:val="4"/>
-          <w:rFonts w:hint="default"/>
-        </w:rPr>
-        <w:fldChar w:fldCharType="begin"/>
-      </w:r>
-      <w:r>
-        <w:rPr>
-          <w:rStyle w:val="4"/>
-          <w:rFonts w:hint="default"/>
-        </w:rPr>
-        <w:instrText xml:space="preserve"> HYPERLINK "https://medium.com/angular-in-depth/angular-with-web-workers-step-by-step-dc11d5872135" </w:instrText>
-      </w:r>
-      <w:r>
-        <w:rPr>
-          <w:rStyle w:val="4"/>
-          <w:rFonts w:hint="default"/>
-        </w:rPr>
-        <w:fldChar w:fldCharType="separate"/>
-      </w:r>
-      <w:r>
-        <w:rPr>
-          <w:rStyle w:val="5"/>
-          <w:rFonts w:hint="default"/>
-          <w:color w:val="800080"/>
-        </w:rPr>
-        <w:t>Run business logic in WebWorker</w:t>
-      </w:r>
-      <w:r>
-        <w:rPr>
-          <w:rStyle w:val="4"/>
-          <w:rFonts w:hint="default"/>
-        </w:rPr>
-        <w:fldChar w:fldCharType="end"/>
-      </w:r>
-    </w:p>
-    <w:p>
-      <w:pPr>
-        <w:numPr>
-          <w:ilvl w:val="0"/>
-          <w:numId w:val="1"/>
-        </w:numPr>
-        <w:tabs>
-          <w:tab w:val="clear" w:pos="420"/>
-        </w:tabs>
-        <w:ind w:left="420" w:leftChars="0" w:hanging="420" w:firstLineChars="0"/>
-        <w:jc w:val="left"/>
-        <w:rPr>
-          <w:rStyle w:val="4"/>
-          <w:rFonts w:hint="default"/>
-        </w:rPr>
-      </w:pPr>
-      <w:r>
-        <w:rPr>
-          <w:rStyle w:val="4"/>
-          <w:rFonts w:hint="default"/>
-        </w:rPr>
-        <w:fldChar w:fldCharType="begin"/>
-      </w:r>
-      <w:r>
-        <w:rPr>
-          <w:rStyle w:val="4"/>
-          <w:rFonts w:hint="default"/>
-        </w:rPr>
-        <w:instrText xml:space="preserve"> HYPERLINK "https://blog.thoughtram.io/angular/2016/02/22/angular-2-change-detection-explained.html" </w:instrText>
-      </w:r>
-      <w:r>
-        <w:rPr>
-          <w:rStyle w:val="4"/>
-          <w:rFonts w:hint="default"/>
-        </w:rPr>
-        <w:fldChar w:fldCharType="separate"/>
-      </w:r>
-      <w:r>
-        <w:rPr>
-          <w:rStyle w:val="4"/>
-          <w:rFonts w:hint="default"/>
-          <w:color w:val="800080"/>
-        </w:rPr>
-        <w:t>Change Detection in depth</w:t>
-      </w:r>
-      <w:r>
-        <w:rPr>
-          <w:rStyle w:val="4"/>
-          <w:rFonts w:hint="default"/>
-        </w:rPr>
-        <w:fldChar w:fldCharType="end"/>
-      </w:r>
-    </w:p>
-    <w:p>
-      <w:pPr>
-        <w:numPr>
-          <w:ilvl w:val="0"/>
-          <w:numId w:val="1"/>
-        </w:numPr>
-        <w:tabs>
-          <w:tab w:val="clear" w:pos="420"/>
-        </w:tabs>
-        <w:ind w:left="420" w:leftChars="0" w:hanging="420" w:firstLineChars="0"/>
-        <w:jc w:val="left"/>
-        <w:rPr>
-          <w:rStyle w:val="4"/>
-          <w:rFonts w:hint="default"/>
-        </w:rPr>
-      </w:pPr>
-      <w:r>
-        <w:rPr>
-          <w:rStyle w:val="4"/>
-          <w:rFonts w:hint="default"/>
-        </w:rPr>
-        <w:fldChar w:fldCharType="begin"/>
-      </w:r>
-      <w:r>
-        <w:rPr>
-          <w:rStyle w:val="4"/>
-          <w:rFonts w:hint="default"/>
-        </w:rPr>
-        <w:instrText xml:space="preserve"> HYPERLINK "https://medium.com/angular-in-depth/do-you-know-how-angular-transforms-your-code-7943b9d32829" </w:instrText>
-      </w:r>
-      <w:r>
-        <w:rPr>
-          <w:rStyle w:val="4"/>
-          <w:rFonts w:hint="default"/>
-        </w:rPr>
-        <w:fldChar w:fldCharType="separate"/>
-      </w:r>
-      <w:r>
-        <w:rPr>
-          <w:rStyle w:val="4"/>
-          <w:rFonts w:hint="default"/>
-          <w:color w:val="800080"/>
-        </w:rPr>
-        <w:t>How Angular transofrms your code</w:t>
-      </w:r>
-      <w:r>
-        <w:rPr>
-          <w:rStyle w:val="4"/>
-          <w:rFonts w:hint="default"/>
-        </w:rPr>
-        <w:fldChar w:fldCharType="end"/>
-      </w:r>
-    </w:p>
-    <w:p>
-      <w:pPr>
-        <w:numPr>
-          <w:ilvl w:val="0"/>
-          <w:numId w:val="1"/>
-        </w:numPr>
-        <w:tabs>
-          <w:tab w:val="clear" w:pos="420"/>
-        </w:tabs>
-        <w:ind w:left="420" w:leftChars="0" w:hanging="420" w:firstLineChars="0"/>
-        <w:jc w:val="left"/>
-        <w:rPr>
-          <w:rStyle w:val="4"/>
-          <w:rFonts w:hint="default"/>
-        </w:rPr>
-      </w:pPr>
-      <w:r>
-        <w:rPr>
-          <w:rStyle w:val="4"/>
-          <w:rFonts w:hint="default"/>
-        </w:rPr>
-        <w:fldChar w:fldCharType="begin"/>
-      </w:r>
-      <w:r>
-        <w:rPr>
-          <w:rStyle w:val="4"/>
-          <w:rFonts w:hint="default"/>
-        </w:rPr>
-        <w:instrText xml:space="preserve"> HYPERLINK "https://medium.com/angular-in-depth/angular-di-getting-to-know-the-ivy-nodeinjector-33b815642a8e" </w:instrText>
-      </w:r>
-      <w:r>
-        <w:rPr>
-          <w:rStyle w:val="4"/>
-          <w:rFonts w:hint="default"/>
-        </w:rPr>
-        <w:fldChar w:fldCharType="separate"/>
-      </w:r>
-      <w:r>
-        <w:rPr>
-          <w:rStyle w:val="4"/>
-          <w:rFonts w:hint="default"/>
-          <w:color w:val="800080"/>
-        </w:rPr>
-        <w:t>DI: Node Injector</w:t>
-      </w:r>
-      <w:r>
-        <w:rPr>
-          <w:rStyle w:val="4"/>
-          <w:rFonts w:hint="default"/>
-        </w:rPr>
-        <w:fldChar w:fldCharType="end"/>
-      </w:r>
-    </w:p>
-    <w:p>
-      <w:pPr>
-        <w:numPr>
-          <w:ilvl w:val="0"/>
-          <w:numId w:val="1"/>
-        </w:numPr>
-        <w:tabs>
-          <w:tab w:val="clear" w:pos="420"/>
-        </w:tabs>
-        <w:ind w:left="420" w:leftChars="0" w:hanging="420" w:firstLineChars="0"/>
-        <w:jc w:val="left"/>
-        <w:rPr>
-          <w:rStyle w:val="4"/>
-          <w:rFonts w:hint="default"/>
-        </w:rPr>
-      </w:pPr>
-      <w:r>
-        <w:rPr>
-          <w:rStyle w:val="4"/>
-          <w:rFonts w:hint="default"/>
-        </w:rPr>
-        <w:fldChar w:fldCharType="begin"/>
-      </w:r>
-      <w:r>
-        <w:rPr>
-          <w:rStyle w:val="4"/>
-          <w:rFonts w:hint="default"/>
-        </w:rPr>
-        <w:instrText xml:space="preserve"> HYPERLINK "https://medium.com/angular-in-depth/angular-show-loading-indicator-when-obs-async-is-not-yet-resolved-9d8e5497dd8" </w:instrText>
-      </w:r>
-      <w:r>
-        <w:rPr>
-          <w:rStyle w:val="4"/>
-          <w:rFonts w:hint="default"/>
-        </w:rPr>
-        <w:fldChar w:fldCharType="separate"/>
-      </w:r>
-      <w:r>
-        <w:rPr>
-          <w:rStyle w:val="5"/>
-          <w:rFonts w:hint="default"/>
-          <w:color w:val="800080"/>
-        </w:rPr>
-        <w:t>Slow loading</w:t>
-      </w:r>
-      <w:r>
-        <w:rPr>
-          <w:rStyle w:val="4"/>
-          <w:rFonts w:hint="default"/>
-        </w:rPr>
-        <w:fldChar w:fldCharType="end"/>
-      </w:r>
-    </w:p>
-    <w:p>
-      <w:pPr>
-        <w:numPr>
-          <w:ilvl w:val="0"/>
-          <w:numId w:val="1"/>
-        </w:numPr>
-        <w:tabs>
-          <w:tab w:val="clear" w:pos="420"/>
-        </w:tabs>
-        <w:ind w:left="420" w:leftChars="0" w:hanging="420" w:firstLineChars="0"/>
-        <w:jc w:val="left"/>
-        <w:rPr>
-          <w:rStyle w:val="4"/>
-          <w:rFonts w:hint="default"/>
-        </w:rPr>
-      </w:pPr>
-      <w:r>
-        <w:rPr>
-          <w:rStyle w:val="4"/>
-          <w:rFonts w:hint="default"/>
-        </w:rPr>
-        <w:fldChar w:fldCharType="begin"/>
-      </w:r>
-      <w:r>
-        <w:rPr>
-          <w:rStyle w:val="4"/>
-          <w:rFonts w:hint="default"/>
-        </w:rPr>
-        <w:instrText xml:space="preserve"> HYPERLINK "https://indepth.dev/posts/1053/everything-you-need-to-know-about-change-detection-in-angular" </w:instrText>
-      </w:r>
-      <w:r>
-        <w:rPr>
-          <w:rStyle w:val="4"/>
-          <w:rFonts w:hint="default"/>
-        </w:rPr>
-        <w:fldChar w:fldCharType="separate"/>
-      </w:r>
-      <w:r>
-        <w:rPr>
-          <w:rStyle w:val="4"/>
-          <w:rFonts w:hint="default"/>
-          <w:color w:val="800080"/>
-        </w:rPr>
-        <w:t>Everything about Change Detection</w:t>
-      </w:r>
-      <w:r>
-        <w:rPr>
-          <w:rStyle w:val="4"/>
-          <w:rFonts w:hint="default"/>
-        </w:rPr>
-        <w:fldChar w:fldCharType="end"/>
-      </w:r>
-    </w:p>
-    <w:p>
-      <w:pPr>
-        <w:numPr>
-          <w:ilvl w:val="0"/>
-          <w:numId w:val="1"/>
-        </w:numPr>
-        <w:tabs>
-          <w:tab w:val="clear" w:pos="420"/>
-        </w:tabs>
-        <w:ind w:left="420" w:leftChars="0" w:hanging="420" w:firstLineChars="0"/>
-        <w:jc w:val="left"/>
-        <w:rPr>
-          <w:rStyle w:val="4"/>
-          <w:rFonts w:hint="default"/>
-        </w:rPr>
-      </w:pPr>
-      <w:r>
-        <w:rPr>
-          <w:rStyle w:val="4"/>
-          <w:rFonts w:hint="default"/>
-        </w:rPr>
-        <w:fldChar w:fldCharType="begin"/>
-      </w:r>
-      <w:r>
-        <w:rPr>
-          <w:rStyle w:val="4"/>
-          <w:rFonts w:hint="default"/>
-        </w:rPr>
-        <w:instrText xml:space="preserve"> HYPERLINK "https://blog.mgechev.com/2016/08/14/ahead-of-time-compilation-angular-offline-precompilation/" </w:instrText>
-      </w:r>
-      <w:r>
-        <w:rPr>
-          <w:rStyle w:val="4"/>
-          <w:rFonts w:hint="default"/>
-        </w:rPr>
-        <w:fldChar w:fldCharType="separate"/>
-      </w:r>
-      <w:r>
-        <w:rPr>
-          <w:rStyle w:val="4"/>
-          <w:rFonts w:hint="default"/>
-          <w:color w:val="800080"/>
-        </w:rPr>
-        <w:t>AOT Compilation</w:t>
-      </w:r>
-      <w:r>
-        <w:rPr>
-          <w:rStyle w:val="4"/>
-          <w:rFonts w:hint="default"/>
-        </w:rPr>
-        <w:fldChar w:fldCharType="end"/>
-      </w:r>
-    </w:p>
-    <w:p>
-      <w:pPr>
-        <w:numPr>
-          <w:ilvl w:val="0"/>
-          <w:numId w:val="1"/>
-        </w:numPr>
-        <w:tabs>
-          <w:tab w:val="clear" w:pos="420"/>
-        </w:tabs>
-        <w:ind w:left="420" w:leftChars="0" w:hanging="420" w:firstLineChars="0"/>
-        <w:jc w:val="left"/>
-        <w:rPr>
-          <w:rStyle w:val="4"/>
-          <w:rFonts w:hint="default"/>
-        </w:rPr>
-      </w:pPr>
-      <w:r>
-        <w:rPr>
-          <w:rStyle w:val="4"/>
-          <w:rFonts w:hint="default"/>
-        </w:rPr>
-        <w:fldChar w:fldCharType="begin"/>
-      </w:r>
-      <w:r>
-        <w:rPr>
-          <w:rStyle w:val="4"/>
-          <w:rFonts w:hint="default"/>
-        </w:rPr>
-        <w:instrText xml:space="preserve"> HYPERLINK "https://teropa.info/blog/2015/03/02/change-and-its-detection-in-javascript-frameworks.html" </w:instrText>
-      </w:r>
-      <w:r>
-        <w:rPr>
-          <w:rStyle w:val="4"/>
-          <w:rFonts w:hint="default"/>
-        </w:rPr>
-        <w:fldChar w:fldCharType="separate"/>
-      </w:r>
-      <w:r>
-        <w:rPr>
-          <w:rStyle w:val="5"/>
-          <w:rFonts w:hint="default"/>
-          <w:color w:val="800080"/>
-        </w:rPr>
-        <w:t>Change Detection in JS frameworks</w:t>
-      </w:r>
-      <w:r>
-        <w:rPr>
-          <w:rStyle w:val="4"/>
-          <w:rFonts w:hint="default"/>
-        </w:rPr>
-        <w:fldChar w:fldCharType="end"/>
-      </w:r>
-    </w:p>
-    <w:p>
-      <w:pPr>
-        <w:numPr>
-          <w:ilvl w:val="0"/>
-          <w:numId w:val="1"/>
-        </w:numPr>
-        <w:tabs>
-          <w:tab w:val="clear" w:pos="420"/>
-        </w:tabs>
-        <w:ind w:left="420" w:leftChars="0" w:hanging="420" w:firstLineChars="0"/>
-        <w:jc w:val="left"/>
-        <w:rPr>
-          <w:rStyle w:val="4"/>
-          <w:rFonts w:hint="default"/>
-        </w:rPr>
-      </w:pPr>
-      <w:r>
-        <w:rPr>
-          <w:rStyle w:val="4"/>
-          <w:rFonts w:hint="default"/>
-        </w:rPr>
-        <w:fldChar w:fldCharType="begin"/>
-      </w:r>
-      <w:r>
-        <w:rPr>
-          <w:rStyle w:val="4"/>
-          <w:rFonts w:hint="default"/>
-        </w:rPr>
-        <w:instrText xml:space="preserve"> HYPERLINK "https://blog.thoughtram.io/angular/2016/01/22/understanding-zones.html" </w:instrText>
-      </w:r>
-      <w:r>
-        <w:rPr>
-          <w:rStyle w:val="4"/>
-          <w:rFonts w:hint="default"/>
-        </w:rPr>
-        <w:fldChar w:fldCharType="separate"/>
-      </w:r>
-      <w:r>
-        <w:rPr>
-          <w:rStyle w:val="5"/>
-          <w:rFonts w:hint="default"/>
-          <w:color w:val="800080"/>
-        </w:rPr>
-        <w:t>Understand Zones in JS</w:t>
-      </w:r>
-      <w:r>
-        <w:rPr>
-          <w:rStyle w:val="4"/>
-          <w:rFonts w:hint="default"/>
-        </w:rPr>
-        <w:fldChar w:fldCharType="end"/>
-      </w:r>
-    </w:p>
-    <w:p>
-      <w:pPr>
-        <w:numPr>
-          <w:ilvl w:val="0"/>
-          <w:numId w:val="1"/>
-        </w:numPr>
-        <w:tabs>
-          <w:tab w:val="clear" w:pos="420"/>
-        </w:tabs>
-        <w:ind w:left="420" w:leftChars="0" w:hanging="420" w:firstLineChars="0"/>
-        <w:jc w:val="left"/>
-        <w:rPr>
-          <w:rStyle w:val="4"/>
-          <w:rFonts w:hint="default"/>
-        </w:rPr>
-      </w:pPr>
-      <w:r>
-        <w:rPr>
-          <w:rStyle w:val="4"/>
-          <w:rFonts w:hint="default"/>
-        </w:rPr>
-        <w:fldChar w:fldCharType="begin"/>
-      </w:r>
-      <w:r>
-        <w:rPr>
-          <w:rStyle w:val="4"/>
-          <w:rFonts w:hint="default"/>
-        </w:rPr>
-        <w:instrText xml:space="preserve"> HYPERLINK "https://blog.thoughtram.io/angular/2016/02/01/zones-in-angular-2.html" </w:instrText>
-      </w:r>
-      <w:r>
-        <w:rPr>
-          <w:rStyle w:val="4"/>
-          <w:rFonts w:hint="default"/>
-        </w:rPr>
-        <w:fldChar w:fldCharType="separate"/>
-      </w:r>
-      <w:r>
-        <w:rPr>
-          <w:rStyle w:val="5"/>
-          <w:rFonts w:hint="default"/>
-          <w:color w:val="800080"/>
-        </w:rPr>
-        <w:t>Zones in Angular</w:t>
-      </w:r>
-      <w:r>
-        <w:rPr>
-          <w:rStyle w:val="4"/>
-          <w:rFonts w:hint="default"/>
-        </w:rPr>
-        <w:fldChar w:fldCharType="end"/>
-      </w:r>
-    </w:p>
-    <w:p>
-      <w:pPr>
-        <w:numPr>
-          <w:ilvl w:val="0"/>
-          <w:numId w:val="1"/>
-        </w:numPr>
-        <w:tabs>
-          <w:tab w:val="clear" w:pos="420"/>
-        </w:tabs>
-        <w:ind w:left="420" w:leftChars="0" w:hanging="420" w:firstLineChars="0"/>
-        <w:jc w:val="left"/>
-        <w:rPr>
-          <w:rStyle w:val="4"/>
-          <w:rFonts w:hint="default"/>
-        </w:rPr>
-      </w:pPr>
-      <w:r>
-        <w:rPr>
-          <w:rStyle w:val="4"/>
-          <w:rFonts w:hint="default"/>
-        </w:rPr>
-        <w:fldChar w:fldCharType="begin"/>
-      </w:r>
-      <w:r>
-        <w:rPr>
-          <w:rStyle w:val="4"/>
-          <w:rFonts w:hint="default"/>
-        </w:rPr>
-        <w:instrText xml:space="preserve"> HYPERLINK "https://blog.thoughtram.io/angular/2017/02/21/using-zones-in-angular-for-better-performance.html" </w:instrText>
-      </w:r>
-      <w:r>
-        <w:rPr>
-          <w:rStyle w:val="4"/>
-          <w:rFonts w:hint="default"/>
-        </w:rPr>
-        <w:fldChar w:fldCharType="separate"/>
-      </w:r>
-      <w:r>
-        <w:rPr>
-          <w:rStyle w:val="5"/>
-          <w:rFonts w:hint="default"/>
-          <w:color w:val="800080"/>
-        </w:rPr>
-        <w:t>Use Zones to make Angular faster</w:t>
-      </w:r>
-      <w:r>
-        <w:rPr>
-          <w:rStyle w:val="4"/>
-          <w:rFonts w:hint="default"/>
-        </w:rPr>
-        <w:fldChar w:fldCharType="end"/>
-      </w:r>
-    </w:p>
-    <w:p>
-      <w:pPr>
-        <w:numPr>
-          <w:ilvl w:val="0"/>
-          <w:numId w:val="1"/>
-        </w:numPr>
-        <w:tabs>
-          <w:tab w:val="clear" w:pos="420"/>
-        </w:tabs>
-        <w:ind w:left="420" w:leftChars="0" w:hanging="420" w:firstLineChars="0"/>
-        <w:jc w:val="left"/>
-        <w:rPr>
-          <w:rStyle w:val="4"/>
-          <w:rFonts w:hint="default"/>
-        </w:rPr>
-      </w:pPr>
-      <w:r>
-        <w:rPr>
-          <w:rStyle w:val="4"/>
-          <w:rFonts w:hint="default"/>
-        </w:rPr>
-        <w:fldChar w:fldCharType="begin"/>
-      </w:r>
-      <w:r>
-        <w:rPr>
-          <w:rStyle w:val="4"/>
-          <w:rFonts w:hint="default"/>
-        </w:rPr>
-        <w:instrText xml:space="preserve"> HYPERLINK "https://hackernoon.com/exploring-angular-dom-abstractions-80b3ebcfc02" </w:instrText>
-      </w:r>
-      <w:r>
-        <w:rPr>
-          <w:rStyle w:val="4"/>
-          <w:rFonts w:hint="default"/>
-        </w:rPr>
-        <w:fldChar w:fldCharType="separate"/>
-      </w:r>
-      <w:r>
-        <w:rPr>
-          <w:rStyle w:val="5"/>
-          <w:rFonts w:hint="default"/>
-          <w:color w:val="800080"/>
-        </w:rPr>
-        <w:t>Manipulating DOM with ViewContainerRef</w:t>
-      </w:r>
-      <w:r>
-        <w:rPr>
-          <w:rStyle w:val="4"/>
-          <w:rFonts w:hint="default"/>
-        </w:rPr>
-        <w:fldChar w:fldCharType="end"/>
-      </w:r>
-    </w:p>
-    <w:p>
-      <w:pPr>
-        <w:numPr>
-          <w:ilvl w:val="0"/>
-          <w:numId w:val="1"/>
-        </w:numPr>
-        <w:tabs>
-          <w:tab w:val="clear" w:pos="420"/>
-        </w:tabs>
-        <w:ind w:left="420" w:leftChars="0" w:hanging="420" w:firstLineChars="0"/>
-        <w:jc w:val="left"/>
-        <w:rPr>
-          <w:rStyle w:val="4"/>
-          <w:rFonts w:hint="default"/>
-        </w:rPr>
-      </w:pPr>
-      <w:r>
-        <w:rPr>
-          <w:rStyle w:val="4"/>
-          <w:rFonts w:hint="default"/>
-        </w:rPr>
-        <w:fldChar w:fldCharType="begin"/>
-      </w:r>
-      <w:r>
-        <w:rPr>
-          <w:rStyle w:val="4"/>
-          <w:rFonts w:hint="default"/>
-        </w:rPr>
-        <w:instrText xml:space="preserve"> HYPERLINK "https://indepth.dev/posts/1119/the-essential-difference-between-constructor-and-ngoninit-in-angular" </w:instrText>
-      </w:r>
-      <w:r>
-        <w:rPr>
-          <w:rStyle w:val="4"/>
-          <w:rFonts w:hint="default"/>
-        </w:rPr>
-        <w:fldChar w:fldCharType="separate"/>
-      </w:r>
-      <w:r>
-        <w:rPr>
-          <w:rStyle w:val="5"/>
-          <w:rFonts w:hint="default"/>
-          <w:color w:val="800080"/>
-        </w:rPr>
-        <w:t>Essential difference between NgOnInit and Constructor</w:t>
-      </w:r>
-      <w:r>
-        <w:rPr>
-          <w:rStyle w:val="4"/>
-          <w:rFonts w:hint="default"/>
-        </w:rPr>
-        <w:fldChar w:fldCharType="end"/>
-      </w:r>
-    </w:p>
-    <w:p>
-      <w:pPr>
-        <w:numPr>
-          <w:ilvl w:val="0"/>
-          <w:numId w:val="1"/>
-        </w:numPr>
-        <w:tabs>
-          <w:tab w:val="clear" w:pos="420"/>
-        </w:tabs>
-        <w:ind w:left="420" w:leftChars="0" w:hanging="420" w:firstLineChars="0"/>
-        <w:jc w:val="left"/>
-        <w:rPr>
-          <w:rStyle w:val="4"/>
-          <w:rFonts w:hint="default"/>
-        </w:rPr>
-      </w:pPr>
-      <w:r>
-        <w:rPr>
-          <w:rStyle w:val="4"/>
-          <w:rFonts w:hint="default"/>
-        </w:rPr>
-        <w:fldChar w:fldCharType="begin"/>
-      </w:r>
-      <w:r>
-        <w:rPr>
-          <w:rStyle w:val="4"/>
-          <w:rFonts w:hint="default"/>
-        </w:rPr>
-        <w:instrText xml:space="preserve"> HYPERLINK "https://indepth.dev/posts/1508/structure-initialization-logic-without-ngoninit-utilize-observables-and-ngonchanges" </w:instrText>
-      </w:r>
-      <w:r>
-        <w:rPr>
-          <w:rStyle w:val="4"/>
-          <w:rFonts w:hint="default"/>
-        </w:rPr>
-        <w:fldChar w:fldCharType="separate"/>
-      </w:r>
-      <w:r>
-        <w:rPr>
-          <w:rStyle w:val="5"/>
-          <w:rFonts w:hint="default"/>
-          <w:color w:val="800080"/>
-        </w:rPr>
-        <w:t>Initialize logic wihtout NgOnInit</w:t>
-      </w:r>
-      <w:r>
-        <w:rPr>
-          <w:rStyle w:val="4"/>
-          <w:rFonts w:hint="default"/>
-        </w:rPr>
-        <w:fldChar w:fldCharType="end"/>
-      </w:r>
     </w:p>
     <w:p>
       <w:pPr>

--- a/Resources Archive/Articles and Videos References/ARTICLES.docx
+++ b/Resources Archive/Articles and Videos References/ARTICLES.docx
@@ -1768,6 +1768,112 @@
           <w:color w:val="800080"/>
         </w:rPr>
         <w:t>How ViewContainerRef is evaluted before ViewChild</w:t>
+      </w:r>
+      <w:r>
+        <w:rPr>
+          <w:rStyle w:val="4"/>
+          <w:rFonts w:hint="default"/>
+        </w:rPr>
+        <w:fldChar w:fldCharType="end"/>
+      </w:r>
+    </w:p>
+    <w:p>
+      <w:pPr>
+        <w:numPr>
+          <w:ilvl w:val="0"/>
+          <w:numId w:val="1"/>
+        </w:numPr>
+        <w:tabs>
+          <w:tab w:val="clear" w:pos="420"/>
+        </w:tabs>
+        <w:ind w:left="420" w:leftChars="0" w:hanging="420" w:firstLineChars="0"/>
+        <w:jc w:val="left"/>
+        <w:rPr>
+          <w:rStyle w:val="4"/>
+          <w:rFonts w:hint="default"/>
+        </w:rPr>
+      </w:pPr>
+      <w:r>
+        <w:rPr>
+          <w:rStyle w:val="4"/>
+          <w:rFonts w:hint="default"/>
+        </w:rPr>
+        <w:fldChar w:fldCharType="begin"/>
+      </w:r>
+      <w:r>
+        <w:rPr>
+          <w:rStyle w:val="4"/>
+          <w:rFonts w:hint="default"/>
+        </w:rPr>
+        <w:instrText xml:space="preserve"> HYPERLINK "https://indepth.dev/posts/1129/the-mechanics-of-dom-updates-in-angular" </w:instrText>
+      </w:r>
+      <w:r>
+        <w:rPr>
+          <w:rStyle w:val="4"/>
+          <w:rFonts w:hint="default"/>
+        </w:rPr>
+        <w:fldChar w:fldCharType="separate"/>
+      </w:r>
+      <w:r>
+        <w:rPr>
+          <w:rStyle w:val="5"/>
+          <w:rFonts w:hint="default"/>
+          <w:color w:val="800080"/>
+        </w:rPr>
+        <w:t>Mechanics of DOM updates in Angular</w:t>
+      </w:r>
+      <w:r>
+        <w:rPr>
+          <w:rStyle w:val="4"/>
+          <w:rFonts w:hint="default"/>
+        </w:rPr>
+        <w:fldChar w:fldCharType="end"/>
+      </w:r>
+    </w:p>
+    <w:p>
+      <w:pPr>
+        <w:numPr>
+          <w:ilvl w:val="0"/>
+          <w:numId w:val="1"/>
+        </w:numPr>
+        <w:tabs>
+          <w:tab w:val="clear" w:pos="420"/>
+        </w:tabs>
+        <w:ind w:left="420" w:leftChars="0" w:hanging="420" w:firstLineChars="0"/>
+        <w:jc w:val="left"/>
+        <w:rPr>
+          <w:rStyle w:val="4"/>
+          <w:rFonts w:hint="default"/>
+        </w:rPr>
+      </w:pPr>
+      <w:r>
+        <w:rPr>
+          <w:rStyle w:val="4"/>
+          <w:rFonts w:hint="default"/>
+        </w:rPr>
+        <w:fldChar w:fldCharType="begin"/>
+      </w:r>
+      <w:r>
+        <w:rPr>
+          <w:rStyle w:val="4"/>
+          <w:rFonts w:hint="default"/>
+        </w:rPr>
+        <w:instrText xml:space="preserve"> HYPERLINK "https://web.dev/custom-elements-v1/" </w:instrText>
+      </w:r>
+      <w:r>
+        <w:rPr>
+          <w:rStyle w:val="4"/>
+          <w:rFonts w:hint="default"/>
+        </w:rPr>
+        <w:fldChar w:fldCharType="separate"/>
+      </w:r>
+      <w:r>
+        <w:rPr>
+          <w:rStyle w:val="5"/>
+          <w:rFonts w:hint="default"/>
+          <w:color w:val="800080"/>
+        </w:rPr>
+        <w:t>Create custom HTML elements (web components)</w:t>
       </w:r>
       <w:r>
         <w:rPr>

--- a/Resources Archive/Articles and Videos References/ARTICLES.docx
+++ b/Resources Archive/Articles and Videos References/ARTICLES.docx
@@ -1874,6 +1874,59 @@
           <w:color w:val="800080"/>
         </w:rPr>
         <w:t>Create custom HTML elements (web components)</w:t>
+      </w:r>
+      <w:r>
+        <w:rPr>
+          <w:rStyle w:val="4"/>
+          <w:rFonts w:hint="default"/>
+        </w:rPr>
+        <w:fldChar w:fldCharType="end"/>
+      </w:r>
+    </w:p>
+    <w:p>
+      <w:pPr>
+        <w:numPr>
+          <w:ilvl w:val="0"/>
+          <w:numId w:val="1"/>
+        </w:numPr>
+        <w:tabs>
+          <w:tab w:val="clear" w:pos="420"/>
+        </w:tabs>
+        <w:ind w:left="420" w:leftChars="0" w:hanging="420" w:firstLineChars="0"/>
+        <w:jc w:val="left"/>
+        <w:rPr>
+          <w:rStyle w:val="4"/>
+          <w:rFonts w:hint="default"/>
+        </w:rPr>
+      </w:pPr>
+      <w:r>
+        <w:rPr>
+          <w:rStyle w:val="4"/>
+          <w:rFonts w:hint="default"/>
+        </w:rPr>
+        <w:fldChar w:fldCharType="begin"/>
+      </w:r>
+      <w:r>
+        <w:rPr>
+          <w:rStyle w:val="4"/>
+          <w:rFonts w:hint="default"/>
+        </w:rPr>
+        <w:instrText xml:space="preserve"> HYPERLINK "https://indepth.dev/posts/1514/deep-dive-into-the-infamous-expressionchangedafterithasbeencheckederror-in-angular" </w:instrText>
+      </w:r>
+      <w:r>
+        <w:rPr>
+          <w:rStyle w:val="4"/>
+          <w:rFonts w:hint="default"/>
+        </w:rPr>
+        <w:fldChar w:fldCharType="separate"/>
+      </w:r>
+      <w:r>
+        <w:rPr>
+          <w:rStyle w:val="5"/>
+          <w:rFonts w:hint="default"/>
+          <w:color w:val="800080"/>
+        </w:rPr>
+        <w:t>Deep dive into the infamous ExpressionChangedAfterItHasBeenCheckedError</w:t>
       </w:r>
       <w:r>
         <w:rPr>
